--- a/draft.docx
+++ b/draft.docx
@@ -2267,62 +2267,11 @@
     </w:p>
     <w:p>
       <w:pPr>
-        <w:pStyle w:val="Compact"/>
-        <w:numPr>
-          <w:numId w:val="1001"/>
-          <w:ilvl w:val="0"/>
-        </w:numPr>
-      </w:pPr>
-      <w:r>
-        <w:t xml:space="preserve">Show query example</w:t>
-      </w:r>
-    </w:p>
-    <w:p>
-      <w:pPr>
-        <w:pStyle w:val="Compact"/>
-        <w:numPr>
-          <w:numId w:val="1001"/>
-          <w:ilvl w:val="0"/>
-        </w:numPr>
-      </w:pPr>
-      <w:r>
-        <w:t xml:space="preserve">Show how many db-hits on a query</w:t>
-      </w:r>
-    </w:p>
-    <w:p>
-      <w:pPr>
-        <w:pStyle w:val="Compact"/>
-        <w:numPr>
-          <w:numId w:val="1001"/>
-          <w:ilvl w:val="0"/>
-        </w:numPr>
-      </w:pPr>
-      <w:r>
-        <w:t xml:space="preserve">Show figures describing query processing (require</w:t>
-      </w:r>
-      <w:r>
-        <w:t xml:space="preserve"> </w:t>
-      </w:r>
-      <w:r>
-        <w:rPr>
-          <w:rStyle w:val="VerbatimChar"/>
-        </w:rPr>
-        <w:t xml:space="preserve">Neo4j</w:t>
-      </w:r>
-      <w:r>
-        <w:t xml:space="preserve"> </w:t>
-      </w:r>
-      <w:r>
-        <w:t xml:space="preserve">browser)</w:t>
-      </w:r>
-    </w:p>
-    <w:p>
-      <w:pPr>
         <w:pStyle w:val="Heading1"/>
       </w:pPr>
-      <w:bookmarkStart w:id="28" w:name="discussion"/>
-      <w:r>
-        <w:t xml:space="preserve">Discussion</w:t>
+      <w:bookmarkStart w:id="28" w:name="discussion-and-conclusion"/>
+      <w:r>
+        <w:t xml:space="preserve">Discussion and Conclusion</w:t>
       </w:r>
       <w:bookmarkEnd w:id="28"/>
     </w:p>
@@ -2415,104 +2364,50 @@
         <w:t xml:space="preserve"> </w:t>
       </w:r>
       <w:r>
-        <w:t xml:space="preserve">due to less advanced disk and buffer management compared to RDB.</w:t>
+        <w:t xml:space="preserve">due to less advanced disk and buffer management compared to RDB. As a</w:t>
+      </w:r>
+      <w:r>
+        <w:t xml:space="preserve"> </w:t>
+      </w:r>
+      <w:r>
+        <w:t xml:space="preserve">concluding remark, graph database is quite performant to integrate medical</w:t>
+      </w:r>
+      <w:r>
+        <w:t xml:space="preserve"> </w:t>
+      </w:r>
+      <w:r>
+        <w:t xml:space="preserve">health record generated for 5,000 subjects using</w:t>
+      </w:r>
+      <w:r>
+        <w:t xml:space="preserve"> </w:t>
+      </w:r>
+      <w:r>
+        <w:rPr>
+          <w:rStyle w:val="VerbatimChar"/>
+        </w:rPr>
+        <w:t xml:space="preserve">synthea</w:t>
+      </w:r>
+      <w:r>
+        <w:t xml:space="preserve"> </w:t>
+      </w:r>
+      <w:r>
+        <w:t xml:space="preserve">program.</w:t>
       </w:r>
     </w:p>
     <w:p>
       <w:pPr>
-        <w:pStyle w:val="Compact"/>
-        <w:numPr>
-          <w:numId w:val="1002"/>
-          <w:ilvl w:val="0"/>
-        </w:numPr>
-      </w:pPr>
-      <w:r>
-        <w:t xml:space="preserve">Body: graph db as a possible solution, considering the intricate</w:t>
-      </w:r>
-      <w:r>
-        <w:t xml:space="preserve"> </w:t>
-      </w:r>
-      <w:r>
-        <w:t xml:space="preserve">relationships of medical information</w:t>
-      </w:r>
-    </w:p>
-    <w:p>
-      <w:pPr>
-        <w:pStyle w:val="Compact"/>
-        <w:numPr>
-          <w:numId w:val="1002"/>
-          <w:ilvl w:val="0"/>
-        </w:numPr>
-      </w:pPr>
-      <w:r>
-        <w:t xml:space="preserve">Premises on how graph db can be further utilized, maintained and developed</w:t>
-      </w:r>
-    </w:p>
-    <w:p>
-      <w:pPr>
-        <w:pStyle w:val="Compact"/>
-        <w:numPr>
-          <w:numId w:val="1002"/>
-          <w:ilvl w:val="0"/>
-        </w:numPr>
-      </w:pPr>
-      <w:r>
-        <w:t xml:space="preserve">Conclude the usability of graph db</w:t>
-      </w:r>
-    </w:p>
-    <w:p>
-      <w:pPr>
         <w:pStyle w:val="Heading1"/>
       </w:pPr>
-      <w:bookmarkStart w:id="29" w:name="conclusion"/>
-      <w:r>
-        <w:t xml:space="preserve">Conclusion</w:t>
+      <w:bookmarkStart w:id="29" w:name="reference"/>
+      <w:r>
+        <w:t xml:space="preserve">Reference</w:t>
       </w:r>
       <w:bookmarkEnd w:id="29"/>
     </w:p>
+    <w:bookmarkStart w:id="54" w:name="refs"/>
+    <w:bookmarkStart w:id="31" w:name="ref-Berg2012"/>
     <w:p>
       <w:pPr>
-        <w:pStyle w:val="FirstParagraph"/>
-      </w:pPr>
-      <w:r>
-        <w:t xml:space="preserve">Graph database is quite performant to integrate medical health record generated</w:t>
-      </w:r>
-      <w:r>
-        <w:t xml:space="preserve"> </w:t>
-      </w:r>
-      <w:r>
-        <w:t xml:space="preserve">for 5,000 subjects using</w:t>
-      </w:r>
-      <w:r>
-        <w:t xml:space="preserve"> </w:t>
-      </w:r>
-      <w:r>
-        <w:rPr>
-          <w:rStyle w:val="VerbatimChar"/>
-        </w:rPr>
-        <w:t xml:space="preserve">synthea</w:t>
-      </w:r>
-      <w:r>
-        <w:t xml:space="preserve"> </w:t>
-      </w:r>
-      <w:r>
-        <w:t xml:space="preserve">program.</w:t>
-      </w:r>
-    </w:p>
-    <w:p>
-      <w:pPr>
-        <w:pStyle w:val="Heading1"/>
-      </w:pPr>
-      <w:bookmarkStart w:id="30" w:name="reference"/>
-      <w:r>
-        <w:t xml:space="preserve">Reference</w:t>
-      </w:r>
-      <w:bookmarkEnd w:id="30"/>
-    </w:p>
-    <w:bookmarkStart w:id="55" w:name="refs"/>
-    <w:bookmarkStart w:id="32" w:name="ref-Berg2012"/>
-    <w:p>
-      <w:pPr>
         <w:pStyle w:val="Bibliography"/>
       </w:pPr>
       <w:r>
@@ -2536,7 +2431,7 @@
       <w:r>
         <w:t xml:space="preserve"> </w:t>
       </w:r>
-      <w:hyperlink r:id="rId31">
+      <w:hyperlink r:id="rId30">
         <w:r>
           <w:rPr>
             <w:rStyle w:val="Hyperlink"/>
@@ -2547,7 +2442,7 @@
       <w:r>
         <w:t xml:space="preserve">doi:</w:t>
       </w:r>
-      <w:hyperlink r:id="rId31">
+      <w:hyperlink r:id="rId30">
         <w:r>
           <w:rPr>
             <w:rStyle w:val="Hyperlink"/>
@@ -2559,8 +2454,8 @@
         <w:t xml:space="preserve">.</w:t>
       </w:r>
     </w:p>
-    <w:bookmarkEnd w:id="32"/>
-    <w:bookmarkStart w:id="34" w:name="ref-Fabregat2018"/>
+    <w:bookmarkEnd w:id="31"/>
+    <w:bookmarkStart w:id="33" w:name="ref-Fabregat2018"/>
     <w:p>
       <w:pPr>
         <w:pStyle w:val="Bibliography"/>
@@ -2586,7 +2481,7 @@
       <w:r>
         <w:t xml:space="preserve"> </w:t>
       </w:r>
-      <w:hyperlink r:id="rId33">
+      <w:hyperlink r:id="rId32">
         <w:r>
           <w:rPr>
             <w:rStyle w:val="Hyperlink"/>
@@ -2597,7 +2492,7 @@
       <w:r>
         <w:t xml:space="preserve">doi:</w:t>
       </w:r>
-      <w:hyperlink r:id="rId33">
+      <w:hyperlink r:id="rId32">
         <w:r>
           <w:rPr>
             <w:rStyle w:val="Hyperlink"/>
@@ -2609,8 +2504,8 @@
         <w:t xml:space="preserve">.</w:t>
       </w:r>
     </w:p>
-    <w:bookmarkEnd w:id="34"/>
-    <w:bookmarkStart w:id="36" w:name="ref-Holsch2017"/>
+    <w:bookmarkEnd w:id="33"/>
+    <w:bookmarkStart w:id="35" w:name="ref-Holsch2017"/>
     <w:p>
       <w:pPr>
         <w:pStyle w:val="Bibliography"/>
@@ -2636,7 +2531,7 @@
       <w:r>
         <w:t xml:space="preserve"> </w:t>
       </w:r>
-      <w:hyperlink r:id="rId35">
+      <w:hyperlink r:id="rId34">
         <w:r>
           <w:rPr>
             <w:rStyle w:val="Hyperlink"/>
@@ -2648,14 +2543,36 @@
         <w:t xml:space="preserve">.</w:t>
       </w:r>
     </w:p>
+    <w:bookmarkEnd w:id="35"/>
+    <w:bookmarkStart w:id="36" w:name="ref-Mathew2014"/>
+    <w:p>
+      <w:pPr>
+        <w:pStyle w:val="Bibliography"/>
+      </w:pPr>
+      <w:r>
+        <w:t xml:space="preserve">Mathew, A.B. and Kumar, S. (2014) An efficient index based query handling model for neo4j.</w:t>
+      </w:r>
+      <w:r>
+        <w:t xml:space="preserve"> </w:t>
+      </w:r>
+      <w:r>
+        <w:rPr>
+          <w:i/>
+        </w:rPr>
+        <w:t xml:space="preserve">IJCST</w:t>
+      </w:r>
+      <w:r>
+        <w:t xml:space="preserve">. 3 (2), pp. 12–18.</w:t>
+      </w:r>
+    </w:p>
     <w:bookmarkEnd w:id="36"/>
-    <w:bookmarkStart w:id="37" w:name="ref-Mathew2014"/>
+    <w:bookmarkStart w:id="38" w:name="ref-Maula2018"/>
     <w:p>
       <w:pPr>
         <w:pStyle w:val="Bibliography"/>
       </w:pPr>
       <w:r>
-        <w:t xml:space="preserve">Mathew, A.B. and Kumar, S. (2014) An efficient index based query handling model for neo4j.</w:t>
+        <w:t xml:space="preserve">Maula, A.W., Fuad, A. and Utarini, A. (2018) Ten-years trend of dengue research in indonesia and south-east asian countries: A bibliometric analysis.</w:t>
       </w:r>
       <w:r>
         <w:t xml:space="preserve"> </w:t>
@@ -2664,28 +2581,6 @@
         <w:rPr>
           <w:i/>
         </w:rPr>
-        <w:t xml:space="preserve">IJCST</w:t>
-      </w:r>
-      <w:r>
-        <w:t xml:space="preserve">. 3 (2), pp. 12–18.</w:t>
-      </w:r>
-    </w:p>
-    <w:bookmarkEnd w:id="37"/>
-    <w:bookmarkStart w:id="39" w:name="ref-Maula2018"/>
-    <w:p>
-      <w:pPr>
-        <w:pStyle w:val="Bibliography"/>
-      </w:pPr>
-      <w:r>
-        <w:t xml:space="preserve">Maula, A.W., Fuad, A. and Utarini, A. (2018) Ten-years trend of dengue research in indonesia and south-east asian countries: A bibliometric analysis.</w:t>
-      </w:r>
-      <w:r>
-        <w:t xml:space="preserve"> </w:t>
-      </w:r>
-      <w:r>
-        <w:rPr>
-          <w:i/>
-        </w:rPr>
         <w:t xml:space="preserve">Global Health Action</w:t>
       </w:r>
       <w:r>
@@ -2697,7 +2592,7 @@
       <w:r>
         <w:t xml:space="preserve"> </w:t>
       </w:r>
-      <w:hyperlink r:id="rId38">
+      <w:hyperlink r:id="rId37">
         <w:r>
           <w:rPr>
             <w:rStyle w:val="Hyperlink"/>
@@ -2708,7 +2603,7 @@
       <w:r>
         <w:t xml:space="preserve">doi:</w:t>
       </w:r>
-      <w:hyperlink r:id="rId38">
+      <w:hyperlink r:id="rId37">
         <w:r>
           <w:rPr>
             <w:rStyle w:val="Hyperlink"/>
@@ -2720,8 +2615,8 @@
         <w:t xml:space="preserve">.</w:t>
       </w:r>
     </w:p>
-    <w:bookmarkEnd w:id="39"/>
-    <w:bookmarkStart w:id="41" w:name="ref-Medhi2017"/>
+    <w:bookmarkEnd w:id="38"/>
+    <w:bookmarkStart w:id="40" w:name="ref-Medhi2017"/>
     <w:p>
       <w:pPr>
         <w:pStyle w:val="Bibliography"/>
@@ -2747,7 +2642,7 @@
       <w:r>
         <w:t xml:space="preserve"> </w:t>
       </w:r>
-      <w:hyperlink r:id="rId40">
+      <w:hyperlink r:id="rId39">
         <w:r>
           <w:rPr>
             <w:rStyle w:val="Hyperlink"/>
@@ -2758,7 +2653,7 @@
       <w:r>
         <w:t xml:space="preserve">doi:</w:t>
       </w:r>
-      <w:hyperlink r:id="rId40">
+      <w:hyperlink r:id="rId39">
         <w:r>
           <w:rPr>
             <w:rStyle w:val="Hyperlink"/>
@@ -2770,8 +2665,8 @@
         <w:t xml:space="preserve">.</w:t>
       </w:r>
     </w:p>
-    <w:bookmarkEnd w:id="41"/>
-    <w:bookmarkStart w:id="43" w:name="ref-OakdenRayner2018"/>
+    <w:bookmarkEnd w:id="40"/>
+    <w:bookmarkStart w:id="42" w:name="ref-OakdenRayner2018"/>
     <w:p>
       <w:pPr>
         <w:pStyle w:val="Bibliography"/>
@@ -2797,7 +2692,7 @@
       <w:r>
         <w:t xml:space="preserve"> </w:t>
       </w:r>
-      <w:hyperlink r:id="rId42">
+      <w:hyperlink r:id="rId41">
         <w:r>
           <w:rPr>
             <w:rStyle w:val="Hyperlink"/>
@@ -2808,7 +2703,7 @@
       <w:r>
         <w:t xml:space="preserve">doi:</w:t>
       </w:r>
-      <w:hyperlink r:id="rId42">
+      <w:hyperlink r:id="rId41">
         <w:r>
           <w:rPr>
             <w:rStyle w:val="Hyperlink"/>
@@ -2820,14 +2715,36 @@
         <w:t xml:space="preserve">.</w:t>
       </w:r>
     </w:p>
+    <w:bookmarkEnd w:id="42"/>
+    <w:bookmarkStart w:id="43" w:name="ref-Oussous2015"/>
+    <w:p>
+      <w:pPr>
+        <w:pStyle w:val="Bibliography"/>
+      </w:pPr>
+      <w:r>
+        <w:t xml:space="preserve">Oussous, A., Benjelloun, F.-Z., Lahcen, A.A. and Belfkih, S. (2015) Comparison and classification of nosql databases for big data. In:</w:t>
+      </w:r>
+      <w:r>
+        <w:t xml:space="preserve"> </w:t>
+      </w:r>
+      <w:r>
+        <w:rPr>
+          <w:i/>
+        </w:rPr>
+        <w:t xml:space="preserve">Proceedings of international conference on big data, cloud and applications</w:t>
+      </w:r>
+      <w:r>
+        <w:t xml:space="preserve">. 2015</w:t>
+      </w:r>
+    </w:p>
     <w:bookmarkEnd w:id="43"/>
-    <w:bookmarkStart w:id="44" w:name="ref-Oussous2015"/>
+    <w:bookmarkStart w:id="45" w:name="ref-Pashler2012"/>
     <w:p>
       <w:pPr>
         <w:pStyle w:val="Bibliography"/>
       </w:pPr>
       <w:r>
-        <w:t xml:space="preserve">Oussous, A., Benjelloun, F.-Z., Lahcen, A.A. and Belfkih, S. (2015) Comparison and classification of nosql databases for big data. In:</w:t>
+        <w:t xml:space="preserve">Pashler, H. and Wagenmakers, E. (2012) Editors’ introduction to the special section on replicability in psychological science.</w:t>
       </w:r>
       <w:r>
         <w:t xml:space="preserve"> </w:t>
@@ -2836,28 +2753,6 @@
         <w:rPr>
           <w:i/>
         </w:rPr>
-        <w:t xml:space="preserve">Proceedings of international conference on big data, cloud and applications</w:t>
-      </w:r>
-      <w:r>
-        <w:t xml:space="preserve">. 2015</w:t>
-      </w:r>
-    </w:p>
-    <w:bookmarkEnd w:id="44"/>
-    <w:bookmarkStart w:id="46" w:name="ref-Pashler2012"/>
-    <w:p>
-      <w:pPr>
-        <w:pStyle w:val="Bibliography"/>
-      </w:pPr>
-      <w:r>
-        <w:t xml:space="preserve">Pashler, H. and Wagenmakers, E. (2012) Editors’ introduction to the special section on replicability in psychological science.</w:t>
-      </w:r>
-      <w:r>
-        <w:t xml:space="preserve"> </w:t>
-      </w:r>
-      <w:r>
-        <w:rPr>
-          <w:i/>
-        </w:rPr>
         <w:t xml:space="preserve">Perspectives on Psychological Science</w:t>
       </w:r>
       <w:r>
@@ -2869,7 +2764,7 @@
       <w:r>
         <w:t xml:space="preserve"> </w:t>
       </w:r>
-      <w:hyperlink r:id="rId45">
+      <w:hyperlink r:id="rId44">
         <w:r>
           <w:rPr>
             <w:rStyle w:val="Hyperlink"/>
@@ -2880,7 +2775,7 @@
       <w:r>
         <w:t xml:space="preserve">doi:</w:t>
       </w:r>
-      <w:hyperlink r:id="rId45">
+      <w:hyperlink r:id="rId44">
         <w:r>
           <w:rPr>
             <w:rStyle w:val="Hyperlink"/>
@@ -2892,8 +2787,8 @@
         <w:t xml:space="preserve">.</w:t>
       </w:r>
     </w:p>
-    <w:bookmarkEnd w:id="46"/>
-    <w:bookmarkStart w:id="48" w:name="ref-Peng2015"/>
+    <w:bookmarkEnd w:id="45"/>
+    <w:bookmarkStart w:id="47" w:name="ref-Peng2015"/>
     <w:p>
       <w:pPr>
         <w:pStyle w:val="Bibliography"/>
@@ -2919,7 +2814,7 @@
       <w:r>
         <w:t xml:space="preserve"> </w:t>
       </w:r>
-      <w:hyperlink r:id="rId47">
+      <w:hyperlink r:id="rId46">
         <w:r>
           <w:rPr>
             <w:rStyle w:val="Hyperlink"/>
@@ -2930,7 +2825,7 @@
       <w:r>
         <w:t xml:space="preserve">doi:</w:t>
       </w:r>
-      <w:hyperlink r:id="rId47">
+      <w:hyperlink r:id="rId46">
         <w:r>
           <w:rPr>
             <w:rStyle w:val="Hyperlink"/>
@@ -2942,8 +2837,8 @@
         <w:t xml:space="preserve">.</w:t>
       </w:r>
     </w:p>
-    <w:bookmarkEnd w:id="48"/>
-    <w:bookmarkStart w:id="50" w:name="ref-Resnik2016"/>
+    <w:bookmarkEnd w:id="47"/>
+    <w:bookmarkStart w:id="49" w:name="ref-Resnik2016"/>
     <w:p>
       <w:pPr>
         <w:pStyle w:val="Bibliography"/>
@@ -2969,7 +2864,7 @@
       <w:r>
         <w:t xml:space="preserve"> </w:t>
       </w:r>
-      <w:hyperlink r:id="rId49">
+      <w:hyperlink r:id="rId48">
         <w:r>
           <w:rPr>
             <w:rStyle w:val="Hyperlink"/>
@@ -2980,7 +2875,7 @@
       <w:r>
         <w:t xml:space="preserve">doi:</w:t>
       </w:r>
-      <w:hyperlink r:id="rId49">
+      <w:hyperlink r:id="rId48">
         <w:r>
           <w:rPr>
             <w:rStyle w:val="Hyperlink"/>
@@ -2992,8 +2887,8 @@
         <w:t xml:space="preserve">.</w:t>
       </w:r>
     </w:p>
-    <w:bookmarkEnd w:id="50"/>
-    <w:bookmarkStart w:id="52" w:name="ref-Sarwar2015"/>
+    <w:bookmarkEnd w:id="49"/>
+    <w:bookmarkStart w:id="51" w:name="ref-Sarwar2015"/>
     <w:p>
       <w:pPr>
         <w:pStyle w:val="Bibliography"/>
@@ -3019,7 +2914,7 @@
       <w:r>
         <w:t xml:space="preserve"> </w:t>
       </w:r>
-      <w:hyperlink r:id="rId51">
+      <w:hyperlink r:id="rId50">
         <w:r>
           <w:rPr>
             <w:rStyle w:val="Hyperlink"/>
@@ -3030,7 +2925,7 @@
       <w:r>
         <w:t xml:space="preserve">doi:</w:t>
       </w:r>
-      <w:hyperlink r:id="rId51">
+      <w:hyperlink r:id="rId50">
         <w:r>
           <w:rPr>
             <w:rStyle w:val="Hyperlink"/>
@@ -3042,8 +2937,8 @@
         <w:t xml:space="preserve">.</w:t>
       </w:r>
     </w:p>
-    <w:bookmarkEnd w:id="52"/>
-    <w:bookmarkStart w:id="54" w:name="ref-Stark2018"/>
+    <w:bookmarkEnd w:id="51"/>
+    <w:bookmarkStart w:id="53" w:name="ref-Stark2018"/>
     <w:p>
       <w:pPr>
         <w:pStyle w:val="Bibliography"/>
@@ -3069,7 +2964,7 @@
       <w:r>
         <w:t xml:space="preserve"> </w:t>
       </w:r>
-      <w:hyperlink r:id="rId53">
+      <w:hyperlink r:id="rId52">
         <w:r>
           <w:rPr>
             <w:rStyle w:val="Hyperlink"/>
@@ -3080,7 +2975,7 @@
       <w:r>
         <w:t xml:space="preserve">doi:</w:t>
       </w:r>
-      <w:hyperlink r:id="rId53">
+      <w:hyperlink r:id="rId52">
         <w:r>
           <w:rPr>
             <w:rStyle w:val="Hyperlink"/>
@@ -3092,8 +2987,8 @@
         <w:t xml:space="preserve">.</w:t>
       </w:r>
     </w:p>
+    <w:bookmarkEnd w:id="53"/>
     <w:bookmarkEnd w:id="54"/>
-    <w:bookmarkEnd w:id="55"/>
     <w:sectPr>
       <w:pgSz w:w="11906" w:h="16838"/>
       <w:pgMar w:top="1701" w:right="1701" w:bottom="1701" w:left="1701" w:header="709" w:footer="709" w:gutter="0"/>
@@ -3880,109 +3775,6 @@
     <w:lvl w:ilvl="8">
       <w:numFmt w:val="bullet"/>
       <w:lvlText w:val=" "/>
-      <w:lvlJc w:val="left"/>
-      <w:pPr>
-        <w:tabs>
-          <w:tab w:val="num" w:pos="5760"/>
-        </w:tabs>
-        <w:ind w:left="6240" w:hanging="480"/>
-      </w:pPr>
-    </w:lvl>
-  </w:abstractNum>
-  <w:abstractNum w:abstractNumId="991">
-    <w:nsid w:val="ea454b4c"/>
-    <w:multiLevelType w:val="multilevel"/>
-    <w:lvl w:ilvl="0">
-      <w:numFmt w:val="bullet"/>
-      <w:lvlText w:val="•"/>
-      <w:lvlJc w:val="left"/>
-      <w:pPr>
-        <w:tabs>
-          <w:tab w:val="num" w:pos="0"/>
-        </w:tabs>
-        <w:ind w:left="480" w:hanging="480"/>
-      </w:pPr>
-    </w:lvl>
-    <w:lvl w:ilvl="1">
-      <w:numFmt w:val="bullet"/>
-      <w:lvlText w:val="–"/>
-      <w:lvlJc w:val="left"/>
-      <w:pPr>
-        <w:tabs>
-          <w:tab w:val="num" w:pos="720"/>
-        </w:tabs>
-        <w:ind w:left="1200" w:hanging="480"/>
-      </w:pPr>
-    </w:lvl>
-    <w:lvl w:ilvl="2">
-      <w:numFmt w:val="bullet"/>
-      <w:lvlText w:val="•"/>
-      <w:lvlJc w:val="left"/>
-      <w:pPr>
-        <w:tabs>
-          <w:tab w:val="num" w:pos="1440"/>
-        </w:tabs>
-        <w:ind w:left="1920" w:hanging="480"/>
-      </w:pPr>
-    </w:lvl>
-    <w:lvl w:ilvl="3">
-      <w:numFmt w:val="bullet"/>
-      <w:lvlText w:val="–"/>
-      <w:lvlJc w:val="left"/>
-      <w:pPr>
-        <w:tabs>
-          <w:tab w:val="num" w:pos="2160"/>
-        </w:tabs>
-        <w:ind w:left="2640" w:hanging="480"/>
-      </w:pPr>
-    </w:lvl>
-    <w:lvl w:ilvl="4">
-      <w:numFmt w:val="bullet"/>
-      <w:lvlText w:val="•"/>
-      <w:lvlJc w:val="left"/>
-      <w:pPr>
-        <w:tabs>
-          <w:tab w:val="num" w:pos="2880"/>
-        </w:tabs>
-        <w:ind w:left="3360" w:hanging="480"/>
-      </w:pPr>
-    </w:lvl>
-    <w:lvl w:ilvl="5">
-      <w:numFmt w:val="bullet"/>
-      <w:lvlText w:val="–"/>
-      <w:lvlJc w:val="left"/>
-      <w:pPr>
-        <w:tabs>
-          <w:tab w:val="num" w:pos="3600"/>
-        </w:tabs>
-        <w:ind w:left="4080" w:hanging="480"/>
-      </w:pPr>
-    </w:lvl>
-    <w:lvl w:ilvl="6">
-      <w:numFmt w:val="bullet"/>
-      <w:lvlText w:val="•"/>
-      <w:lvlJc w:val="left"/>
-      <w:pPr>
-        <w:tabs>
-          <w:tab w:val="num" w:pos="4320"/>
-        </w:tabs>
-        <w:ind w:left="4800" w:hanging="480"/>
-      </w:pPr>
-    </w:lvl>
-    <w:lvl w:ilvl="7">
-      <w:numFmt w:val="bullet"/>
-      <w:lvlText w:val="–"/>
-      <w:lvlJc w:val="left"/>
-      <w:pPr>
-        <w:tabs>
-          <w:tab w:val="num" w:pos="5040"/>
-        </w:tabs>
-        <w:ind w:left="5520" w:hanging="480"/>
-      </w:pPr>
-    </w:lvl>
-    <w:lvl w:ilvl="8">
-      <w:numFmt w:val="bullet"/>
-      <w:lvlText w:val="•"/>
       <w:lvlJc w:val="left"/>
       <w:pPr>
         <w:tabs>
@@ -4025,12 +3817,6 @@
   </w:num>
   <w:num w:numId="1000">
     <w:abstractNumId w:val="990"/>
-  </w:num>
-  <w:num w:numId="1001">
-    <w:abstractNumId w:val="991"/>
-  </w:num>
-  <w:num w:numId="1002">
-    <w:abstractNumId w:val="991"/>
   </w:num>
 </w:numbering>
 </file>

--- a/draft.docx
+++ b/draft.docx
@@ -1,866 +1,2249 @@
 
 <file path=word/document.xml><?xml version="1.0" encoding="utf-8"?>
-<w:document xmlns:wpc="http://schemas.microsoft.com/office/word/2010/wordprocessingCanvas" xmlns:cx="http://schemas.microsoft.com/office/drawing/2014/chartex" xmlns:cx1="http://schemas.microsoft.com/office/drawing/2015/9/8/chartex" xmlns:cx2="http://schemas.microsoft.com/office/drawing/2015/10/21/chartex" xmlns:cx3="http://schemas.microsoft.com/office/drawing/2016/5/9/chartex" xmlns:cx4="http://schemas.microsoft.com/office/drawing/2016/5/10/chartex" xmlns:cx5="http://schemas.microsoft.com/office/drawing/2016/5/11/chartex" xmlns:cx6="http://schemas.microsoft.com/office/drawing/2016/5/12/chartex" xmlns:cx7="http://schemas.microsoft.com/office/drawing/2016/5/13/chartex" xmlns:cx8="http://schemas.microsoft.com/office/drawing/2016/5/14/chartex" xmlns:mc="http://schemas.openxmlformats.org/markup-compatibility/2006" xmlns:aink="http://schemas.microsoft.com/office/drawing/2016/ink" xmlns:am3d="http://schemas.microsoft.com/office/drawing/2017/model3d" xmlns:o="urn:schemas-microsoft-com:office:office" xmlns:r="http://schemas.openxmlformats.org/officeDocument/2006/relationships" xmlns:m="http://schemas.openxmlformats.org/officeDocument/2006/math" xmlns:v="urn:schemas-microsoft-com:vml" xmlns:wp14="http://schemas.microsoft.com/office/word/2010/wordprocessingDrawing" xmlns:wp="http://schemas.openxmlformats.org/drawingml/2006/wordprocessingDrawing" xmlns:w10="urn:schemas-microsoft-com:office:word" xmlns:w="http://schemas.openxmlformats.org/wordprocessingml/2006/main" xmlns:w14="http://schemas.microsoft.com/office/word/2010/wordml" xmlns:w15="http://schemas.microsoft.com/office/word/2012/wordml" xmlns:w16cid="http://schemas.microsoft.com/office/word/2016/wordml/cid" xmlns:w16se="http://schemas.microsoft.com/office/word/2015/wordml/symex" xmlns:wpg="http://schemas.microsoft.com/office/word/2010/wordprocessingGroup" xmlns:wpi="http://schemas.microsoft.com/office/word/2010/wordprocessingInk" xmlns:wne="http://schemas.microsoft.com/office/word/2006/wordml" xmlns:wps="http://schemas.microsoft.com/office/word/2010/wordprocessingShape" mc:Ignorable="w14 w15 w16se w16cid wp14">
+<w:document xmlns:w="http://schemas.openxmlformats.org/wordprocessingml/2006/main" xmlns:m="http://schemas.openxmlformats.org/officeDocument/2006/math" xmlns:r="http://schemas.openxmlformats.org/officeDocument/2006/relationships" xmlns:o="urn:schemas-microsoft-com:office:office" xmlns:v="urn:schemas-microsoft-com:vml" xmlns:w10="urn:schemas-microsoft-com:office:word" xmlns:a="http://schemas.openxmlformats.org/drawingml/2006/main" xmlns:pic="http://schemas.openxmlformats.org/drawingml/2006/picture" xmlns:wp="http://schemas.openxmlformats.org/drawingml/2006/wordprocessingDrawing">
   <w:body>
     <w:p>
       <w:pPr>
         <w:pStyle w:val="Title"/>
-        <w:spacing w:before="0" w:after="400"/>
-        <w:jc w:val="center"/>
-        <w:rPr>
-          <w:b/>
-          <w:lang w:val="en-GB"/>
-        </w:rPr>
-      </w:pPr>
-      <w:r>
-        <w:rPr>
-          <w:b/>
-        </w:rPr>
-        <w:t>Graph Database on Medical Research Data for Integrated Life Science Research</w:t>
+      </w:pPr>
+      <w:r>
+        <w:t xml:space="preserve">Graph</w:t>
+      </w:r>
+      <w:r>
+        <w:t xml:space="preserve"> </w:t>
+      </w:r>
+      <w:r>
+        <w:t xml:space="preserve">Database</w:t>
+      </w:r>
+      <w:r>
+        <w:t xml:space="preserve"> </w:t>
+      </w:r>
+      <w:r>
+        <w:t xml:space="preserve">on</w:t>
+      </w:r>
+      <w:r>
+        <w:t xml:space="preserve"> </w:t>
+      </w:r>
+      <w:r>
+        <w:t xml:space="preserve">Medical</w:t>
+      </w:r>
+      <w:r>
+        <w:t xml:space="preserve"> </w:t>
+      </w:r>
+      <w:r>
+        <w:t xml:space="preserve">Research</w:t>
+      </w:r>
+      <w:r>
+        <w:t xml:space="preserve"> </w:t>
+      </w:r>
+      <w:r>
+        <w:t xml:space="preserve">Data</w:t>
+      </w:r>
+      <w:r>
+        <w:t xml:space="preserve"> </w:t>
+      </w:r>
+      <w:r>
+        <w:t xml:space="preserve">for</w:t>
+      </w:r>
+      <w:r>
+        <w:t xml:space="preserve"> </w:t>
+      </w:r>
+      <w:r>
+        <w:t xml:space="preserve">Integrated</w:t>
+      </w:r>
+      <w:r>
+        <w:t xml:space="preserve"> </w:t>
+      </w:r>
+      <w:r>
+        <w:t xml:space="preserve">Life</w:t>
+      </w:r>
+      <w:r>
+        <w:t xml:space="preserve"> </w:t>
+      </w:r>
+      <w:r>
+        <w:t xml:space="preserve">Science</w:t>
+      </w:r>
+      <w:r>
+        <w:t xml:space="preserve"> </w:t>
+      </w:r>
+      <w:r>
+        <w:t xml:space="preserve">Research</w:t>
       </w:r>
     </w:p>
     <w:p>
       <w:pPr>
         <w:pStyle w:val="Author"/>
-        <w:rPr>
-          <w:vertAlign w:val="superscript"/>
-        </w:rPr>
-      </w:pPr>
-      <w:r>
-        <w:t>Aly Lamuri</w:t>
-      </w:r>
-      <w:r>
-        <w:rPr>
-          <w:vertAlign w:val="superscript"/>
-        </w:rPr>
-        <w:t>1</w:t>
-      </w:r>
-      <w:r>
-        <w:t xml:space="preserve">, </w:t>
-      </w:r>
-      <w:r>
-        <w:t xml:space="preserve">Jonathan </w:t>
-      </w:r>
-      <w:proofErr w:type="spellStart"/>
-      <w:r>
-        <w:t>Midlando</w:t>
-      </w:r>
-      <w:proofErr w:type="spellEnd"/>
-      <w:r>
-        <w:t xml:space="preserve"> </w:t>
-      </w:r>
-      <w:proofErr w:type="spellStart"/>
-      <w:r>
-        <w:t>Adithama</w:t>
-      </w:r>
-      <w:proofErr w:type="spellEnd"/>
-      <w:r>
-        <w:t xml:space="preserve"> Purba</w:t>
-      </w:r>
-      <w:r>
-        <w:rPr>
-          <w:vertAlign w:val="superscript"/>
-        </w:rPr>
-        <w:t>2</w:t>
-      </w:r>
-      <w:r>
-        <w:t xml:space="preserve">, </w:t>
-      </w:r>
-      <w:r>
-        <w:t>Adrian Reynaldo Sudirman</w:t>
-      </w:r>
-      <w:r>
-        <w:rPr>
-          <w:vertAlign w:val="superscript"/>
-        </w:rPr>
-        <w:t>3</w:t>
-      </w:r>
-      <w:r>
-        <w:t xml:space="preserve">, </w:t>
-      </w:r>
-      <w:r>
-        <w:t>Randy Sarayar</w:t>
-      </w:r>
-      <w:r>
-        <w:rPr>
-          <w:vertAlign w:val="superscript"/>
-        </w:rPr>
-        <w:t>3</w:t>
+      </w:pPr>
+      <w:r>
+        <w:t xml:space="preserve">Aly</w:t>
+      </w:r>
+      <w:r>
+        <w:t xml:space="preserve"> </w:t>
+      </w:r>
+      <w:r>
+        <w:t xml:space="preserve">Lamuri</w:t>
       </w:r>
     </w:p>
     <w:p>
       <w:pPr>
-        <w:pStyle w:val="Affiliation"/>
-      </w:pPr>
-      <w:r>
-        <w:rPr>
-          <w:vertAlign w:val="superscript"/>
-        </w:rPr>
-        <w:t>1</w:t>
-      </w:r>
-      <w:r>
-        <w:t>School of Computing, Newcastle University, Newcastle upon Tyne, United Kingdom</w:t>
+        <w:pStyle w:val="Author"/>
+      </w:pPr>
+      <w:r>
+        <w:t xml:space="preserve">Jonathan</w:t>
+      </w:r>
+      <w:r>
+        <w:t xml:space="preserve"> </w:t>
+      </w:r>
+      <w:r>
+        <w:t xml:space="preserve">Midlando</w:t>
+      </w:r>
+      <w:r>
+        <w:t xml:space="preserve"> </w:t>
+      </w:r>
+      <w:r>
+        <w:t xml:space="preserve">Adithama</w:t>
+      </w:r>
+      <w:r>
+        <w:t xml:space="preserve"> </w:t>
+      </w:r>
+      <w:r>
+        <w:t xml:space="preserve">Purba</w:t>
       </w:r>
     </w:p>
     <w:p>
       <w:pPr>
-        <w:pStyle w:val="Affiliation"/>
-      </w:pPr>
-      <w:r>
-        <w:rPr>
-          <w:vertAlign w:val="superscript"/>
-        </w:rPr>
-        <w:t>2</w:t>
-      </w:r>
-      <w:r>
-        <w:t xml:space="preserve">Puskesmas </w:t>
-      </w:r>
-      <w:proofErr w:type="spellStart"/>
-      <w:r>
-        <w:t>Kecamatan</w:t>
-      </w:r>
-      <w:proofErr w:type="spellEnd"/>
-      <w:r>
-        <w:t xml:space="preserve"> </w:t>
-      </w:r>
-      <w:proofErr w:type="spellStart"/>
-      <w:r>
-        <w:t>Kemang</w:t>
-      </w:r>
-      <w:proofErr w:type="spellEnd"/>
-      <w:r>
-        <w:t>, Jakarta Pusat, Indonesia</w:t>
+        <w:pStyle w:val="Author"/>
+      </w:pPr>
+      <w:r>
+        <w:t xml:space="preserve">Adrian</w:t>
+      </w:r>
+      <w:r>
+        <w:t xml:space="preserve"> </w:t>
+      </w:r>
+      <w:r>
+        <w:t xml:space="preserve">Reynaldo</w:t>
+      </w:r>
+      <w:r>
+        <w:t xml:space="preserve"> </w:t>
+      </w:r>
+      <w:r>
+        <w:t xml:space="preserve">Sudirman</w:t>
       </w:r>
     </w:p>
     <w:p>
       <w:pPr>
-        <w:pStyle w:val="Affiliation"/>
-      </w:pPr>
-      <w:r>
-        <w:rPr>
-          <w:vertAlign w:val="superscript"/>
-        </w:rPr>
-        <w:t>3</w:t>
-      </w:r>
-      <w:r>
-        <w:t xml:space="preserve">Fakultas </w:t>
-      </w:r>
-      <w:proofErr w:type="spellStart"/>
-      <w:r>
-        <w:t>Kedokteran</w:t>
-      </w:r>
-      <w:proofErr w:type="spellEnd"/>
-      <w:r>
-        <w:t xml:space="preserve">, </w:t>
-      </w:r>
-      <w:proofErr w:type="spellStart"/>
-      <w:r>
-        <w:t>Universitas</w:t>
-      </w:r>
-      <w:proofErr w:type="spellEnd"/>
-      <w:r>
-        <w:t xml:space="preserve"> Indonesia, Jakarta Pusat, Indonesia</w:t>
+        <w:pStyle w:val="Author"/>
+      </w:pPr>
+      <w:r>
+        <w:t xml:space="preserve">Randy</w:t>
+      </w:r>
+      <w:r>
+        <w:t xml:space="preserve"> </w:t>
+      </w:r>
+      <w:r>
+        <w:t xml:space="preserve">Sarayar</w:t>
       </w:r>
     </w:p>
     <w:p>
       <w:pPr>
-        <w:pStyle w:val="Email"/>
-        <w:spacing w:before="0" w:after="400"/>
-      </w:pPr>
-      <w:r>
-        <w:t>lamuri.aly8</w:t>
-      </w:r>
-      <w:r>
-        <w:t>@gmail.com</w:t>
-      </w:r>
-      <w:r>
-        <w:t>, jonamidlando</w:t>
-      </w:r>
-      <w:r>
-        <w:t>@gmail.com</w:t>
-      </w:r>
-      <w:r>
-        <w:t>, adrianreynaldosudirman</w:t>
-      </w:r>
-      <w:r>
-        <w:t>@gmail.com</w:t>
-      </w:r>
-      <w:r>
-        <w:t>, r</w:t>
-      </w:r>
-      <w:r>
-        <w:t>andy.</w:t>
-      </w:r>
-      <w:r>
-        <w:t>sarayar@gmail.com</w:t>
-      </w:r>
-    </w:p>
-    <w:tbl>
-      <w:tblPr>
-        <w:tblStyle w:val="TableGrid"/>
-        <w:tblW w:w="0" w:type="auto"/>
-        <w:tblBorders>
-          <w:top w:val="none" w:sz="0" w:space="0" w:color="auto"/>
-          <w:left w:val="none" w:sz="0" w:space="0" w:color="auto"/>
-          <w:bottom w:val="none" w:sz="0" w:space="0" w:color="auto"/>
-          <w:right w:val="none" w:sz="0" w:space="0" w:color="auto"/>
-          <w:insideH w:val="none" w:sz="0" w:space="0" w:color="auto"/>
-          <w:insideV w:val="none" w:sz="0" w:space="0" w:color="auto"/>
-        </w:tblBorders>
-        <w:tblLook w:val="04A0" w:firstRow="1" w:lastRow="0" w:firstColumn="1" w:lastColumn="0" w:noHBand="0" w:noVBand="1"/>
-      </w:tblPr>
-      <w:tblGrid>
-        <w:gridCol w:w="1526"/>
-        <w:gridCol w:w="7194"/>
-      </w:tblGrid>
-      <w:tr>
-        <w:tc>
-          <w:tcPr>
-            <w:tcW w:w="1526" w:type="dxa"/>
-          </w:tcPr>
-          <w:p>
-            <w:pPr>
-              <w:pStyle w:val="Abstract"/>
-            </w:pPr>
-            <w:r>
-              <w:t>Keyword:</w:t>
-            </w:r>
-          </w:p>
-        </w:tc>
-        <w:tc>
-          <w:tcPr>
-            <w:tcW w:w="7194" w:type="dxa"/>
-          </w:tcPr>
-          <w:p>
-            <w:pPr>
-              <w:pStyle w:val="Abstract"/>
-            </w:pPr>
-            <w:r>
-              <w:t>Database management system, medical informatics,</w:t>
-            </w:r>
-            <w:r>
-              <w:t xml:space="preserve"> computing methodology</w:t>
-            </w:r>
-          </w:p>
-        </w:tc>
-      </w:tr>
-      <w:tr>
-        <w:tc>
-          <w:tcPr>
-            <w:tcW w:w="1526" w:type="dxa"/>
-          </w:tcPr>
-          <w:p>
-            <w:pPr>
-              <w:pStyle w:val="Abstract"/>
-              <w:spacing w:after="400"/>
-            </w:pPr>
-            <w:r>
-              <w:t>Abstract:</w:t>
-            </w:r>
-          </w:p>
-        </w:tc>
-        <w:tc>
-          <w:tcPr>
-            <w:tcW w:w="7194" w:type="dxa"/>
-          </w:tcPr>
-          <w:p>
-            <w:pPr>
-              <w:pStyle w:val="Abstract"/>
-              <w:spacing w:after="440"/>
-              <w:jc w:val="both"/>
-            </w:pPr>
-            <w:bookmarkStart w:id="0" w:name="_GoBack"/>
-            <w:r>
-              <w:t xml:space="preserve">Indonesia is having an increasing surge of published scientific articles during recent years. In medical science, published articles greatly vary from both pre-clinical and clinical studies where each study possesses different methodological approach and hypothetical premises. However, some articles do not include a rigorous documentation as to make it reproducible. Moreover, the lack of centralized database further impedes researcher from </w:t>
-            </w:r>
-            <w:proofErr w:type="spellStart"/>
-            <w:r>
-              <w:t>reanalyzing</w:t>
-            </w:r>
-            <w:proofErr w:type="spellEnd"/>
-            <w:r>
-              <w:t xml:space="preserve"> previous findings and integrating them with the new study. This paper delineates such an issue by constructing a graph database to centralize and integrate clinical research data. Database is constructed using Neo4j and cypher querying language populated with 5,000 medical records generated by </w:t>
-            </w:r>
-            <w:proofErr w:type="spellStart"/>
-            <w:r>
-              <w:t>synthea</w:t>
-            </w:r>
-            <w:proofErr w:type="spellEnd"/>
-            <w:r>
-              <w:t xml:space="preserve"> program. Our database able to answer queries requiring complex relationship while minimizing the amount of database hits. As a concluding remark, graph database is quite performant to solve data integration and centralization issue faced by life science research institutes.</w:t>
-            </w:r>
-            <w:bookmarkEnd w:id="0"/>
-          </w:p>
-        </w:tc>
-      </w:tr>
-    </w:tbl>
-    <w:p>
-      <w:pPr>
-        <w:pStyle w:val="Heading1"/>
-        <w:ind w:left="567" w:hanging="567"/>
-        <w:jc w:val="both"/>
-        <w:sectPr>
-          <w:pgSz w:w="11906" w:h="16838"/>
-          <w:pgMar w:top="1701" w:right="1701" w:bottom="1701" w:left="1701" w:header="709" w:footer="709" w:gutter="0"/>
-          <w:cols w:space="708"/>
-          <w:docGrid w:linePitch="360"/>
-        </w:sectPr>
-      </w:pPr>
+        <w:pStyle w:val="Abstract"/>
+      </w:pPr>
+      <w:r>
+        <w:t xml:space="preserve">Indonesia</w:t>
+      </w:r>
+      <w:r>
+        <w:t xml:space="preserve"> </w:t>
+      </w:r>
+      <w:r>
+        <w:t xml:space="preserve">is</w:t>
+      </w:r>
+      <w:r>
+        <w:t xml:space="preserve"> </w:t>
+      </w:r>
+      <w:r>
+        <w:t xml:space="preserve">having</w:t>
+      </w:r>
+      <w:r>
+        <w:t xml:space="preserve"> </w:t>
+      </w:r>
+      <w:r>
+        <w:t xml:space="preserve">an</w:t>
+      </w:r>
+      <w:r>
+        <w:t xml:space="preserve"> </w:t>
+      </w:r>
+      <w:r>
+        <w:t xml:space="preserve">increasing</w:t>
+      </w:r>
+      <w:r>
+        <w:t xml:space="preserve"> </w:t>
+      </w:r>
+      <w:r>
+        <w:t xml:space="preserve">surge</w:t>
+      </w:r>
+      <w:r>
+        <w:t xml:space="preserve"> </w:t>
+      </w:r>
+      <w:r>
+        <w:t xml:space="preserve">of</w:t>
+      </w:r>
+      <w:r>
+        <w:t xml:space="preserve"> </w:t>
+      </w:r>
+      <w:r>
+        <w:t xml:space="preserve">published</w:t>
+      </w:r>
+      <w:r>
+        <w:t xml:space="preserve"> </w:t>
+      </w:r>
+      <w:r>
+        <w:t xml:space="preserve">scientific</w:t>
+      </w:r>
+      <w:r>
+        <w:t xml:space="preserve"> </w:t>
+      </w:r>
+      <w:r>
+        <w:t xml:space="preserve">articles</w:t>
+      </w:r>
+      <w:r>
+        <w:t xml:space="preserve"> </w:t>
+      </w:r>
+      <w:r>
+        <w:t xml:space="preserve">during</w:t>
+      </w:r>
+      <w:r>
+        <w:t xml:space="preserve"> </w:t>
+      </w:r>
+      <w:r>
+        <w:t xml:space="preserve">recent</w:t>
+      </w:r>
+      <w:r>
+        <w:t xml:space="preserve"> </w:t>
+      </w:r>
+      <w:r>
+        <w:t xml:space="preserve">years.</w:t>
+      </w:r>
+      <w:r>
+        <w:t xml:space="preserve"> </w:t>
+      </w:r>
+      <w:r>
+        <w:t xml:space="preserve">In</w:t>
+      </w:r>
+      <w:r>
+        <w:t xml:space="preserve"> </w:t>
+      </w:r>
+      <w:r>
+        <w:t xml:space="preserve">medical</w:t>
+      </w:r>
+      <w:r>
+        <w:t xml:space="preserve"> </w:t>
+      </w:r>
+      <w:r>
+        <w:t xml:space="preserve">science,</w:t>
+      </w:r>
+      <w:r>
+        <w:t xml:space="preserve"> </w:t>
+      </w:r>
+      <w:r>
+        <w:t xml:space="preserve">published</w:t>
+      </w:r>
+      <w:r>
+        <w:t xml:space="preserve"> </w:t>
+      </w:r>
+      <w:r>
+        <w:t xml:space="preserve">articles</w:t>
+      </w:r>
+      <w:r>
+        <w:t xml:space="preserve"> </w:t>
+      </w:r>
+      <w:r>
+        <w:t xml:space="preserve">greatly</w:t>
+      </w:r>
+      <w:r>
+        <w:t xml:space="preserve"> </w:t>
+      </w:r>
+      <w:r>
+        <w:t xml:space="preserve">vary</w:t>
+      </w:r>
+      <w:r>
+        <w:t xml:space="preserve"> </w:t>
+      </w:r>
+      <w:r>
+        <w:t xml:space="preserve">from</w:t>
+      </w:r>
+      <w:r>
+        <w:t xml:space="preserve"> </w:t>
+      </w:r>
+      <w:r>
+        <w:t xml:space="preserve">both</w:t>
+      </w:r>
+      <w:r>
+        <w:t xml:space="preserve"> </w:t>
+      </w:r>
+      <w:r>
+        <w:t xml:space="preserve">pre-clinical</w:t>
+      </w:r>
+      <w:r>
+        <w:t xml:space="preserve"> </w:t>
+      </w:r>
+      <w:r>
+        <w:t xml:space="preserve">and</w:t>
+      </w:r>
+      <w:r>
+        <w:t xml:space="preserve"> </w:t>
+      </w:r>
+      <w:r>
+        <w:t xml:space="preserve">clinical</w:t>
+      </w:r>
+      <w:r>
+        <w:t xml:space="preserve"> </w:t>
+      </w:r>
+      <w:r>
+        <w:t xml:space="preserve">studies</w:t>
+      </w:r>
+      <w:r>
+        <w:t xml:space="preserve"> </w:t>
+      </w:r>
+      <w:r>
+        <w:t xml:space="preserve">where</w:t>
+      </w:r>
+      <w:r>
+        <w:t xml:space="preserve"> </w:t>
+      </w:r>
+      <w:r>
+        <w:t xml:space="preserve">each</w:t>
+      </w:r>
+      <w:r>
+        <w:t xml:space="preserve"> </w:t>
+      </w:r>
+      <w:r>
+        <w:t xml:space="preserve">study</w:t>
+      </w:r>
+      <w:r>
+        <w:t xml:space="preserve"> </w:t>
+      </w:r>
+      <w:r>
+        <w:t xml:space="preserve">possesses</w:t>
+      </w:r>
+      <w:r>
+        <w:t xml:space="preserve"> </w:t>
+      </w:r>
+      <w:r>
+        <w:t xml:space="preserve">different</w:t>
+      </w:r>
+      <w:r>
+        <w:t xml:space="preserve"> </w:t>
+      </w:r>
+      <w:r>
+        <w:t xml:space="preserve">methodological</w:t>
+      </w:r>
+      <w:r>
+        <w:t xml:space="preserve"> </w:t>
+      </w:r>
+      <w:r>
+        <w:t xml:space="preserve">approach</w:t>
+      </w:r>
+      <w:r>
+        <w:t xml:space="preserve"> </w:t>
+      </w:r>
+      <w:r>
+        <w:t xml:space="preserve">and</w:t>
+      </w:r>
+      <w:r>
+        <w:t xml:space="preserve"> </w:t>
+      </w:r>
+      <w:r>
+        <w:t xml:space="preserve">hypothetical</w:t>
+      </w:r>
+      <w:r>
+        <w:t xml:space="preserve"> </w:t>
+      </w:r>
+      <w:r>
+        <w:t xml:space="preserve">premises.</w:t>
+      </w:r>
+      <w:r>
+        <w:t xml:space="preserve"> </w:t>
+      </w:r>
+      <w:r>
+        <w:t xml:space="preserve">However,</w:t>
+      </w:r>
+      <w:r>
+        <w:t xml:space="preserve"> </w:t>
+      </w:r>
+      <w:r>
+        <w:t xml:space="preserve">some</w:t>
+      </w:r>
+      <w:r>
+        <w:t xml:space="preserve"> </w:t>
+      </w:r>
+      <w:r>
+        <w:t xml:space="preserve">articles</w:t>
+      </w:r>
+      <w:r>
+        <w:t xml:space="preserve"> </w:t>
+      </w:r>
+      <w:r>
+        <w:t xml:space="preserve">do</w:t>
+      </w:r>
+      <w:r>
+        <w:t xml:space="preserve"> </w:t>
+      </w:r>
+      <w:r>
+        <w:t xml:space="preserve">not</w:t>
+      </w:r>
+      <w:r>
+        <w:t xml:space="preserve"> </w:t>
+      </w:r>
+      <w:r>
+        <w:t xml:space="preserve">include</w:t>
+      </w:r>
+      <w:r>
+        <w:t xml:space="preserve"> </w:t>
+      </w:r>
+      <w:r>
+        <w:t xml:space="preserve">a</w:t>
+      </w:r>
+      <w:r>
+        <w:t xml:space="preserve"> </w:t>
+      </w:r>
+      <w:r>
+        <w:t xml:space="preserve">rigorous</w:t>
+      </w:r>
+      <w:r>
+        <w:t xml:space="preserve"> </w:t>
+      </w:r>
+      <w:r>
+        <w:t xml:space="preserve">documentation</w:t>
+      </w:r>
+      <w:r>
+        <w:t xml:space="preserve"> </w:t>
+      </w:r>
+      <w:r>
+        <w:t xml:space="preserve">as</w:t>
+      </w:r>
+      <w:r>
+        <w:t xml:space="preserve"> </w:t>
+      </w:r>
+      <w:r>
+        <w:t xml:space="preserve">to</w:t>
+      </w:r>
+      <w:r>
+        <w:t xml:space="preserve"> </w:t>
+      </w:r>
+      <w:r>
+        <w:t xml:space="preserve">make</w:t>
+      </w:r>
+      <w:r>
+        <w:t xml:space="preserve"> </w:t>
+      </w:r>
+      <w:r>
+        <w:t xml:space="preserve">it</w:t>
+      </w:r>
+      <w:r>
+        <w:t xml:space="preserve"> </w:t>
+      </w:r>
+      <w:r>
+        <w:t xml:space="preserve">reproducible.</w:t>
+      </w:r>
+      <w:r>
+        <w:t xml:space="preserve"> </w:t>
+      </w:r>
+      <w:r>
+        <w:t xml:space="preserve">Moreover,</w:t>
+      </w:r>
+      <w:r>
+        <w:t xml:space="preserve"> </w:t>
+      </w:r>
+      <w:r>
+        <w:t xml:space="preserve">the</w:t>
+      </w:r>
+      <w:r>
+        <w:t xml:space="preserve"> </w:t>
+      </w:r>
+      <w:r>
+        <w:t xml:space="preserve">lack</w:t>
+      </w:r>
+      <w:r>
+        <w:t xml:space="preserve"> </w:t>
+      </w:r>
+      <w:r>
+        <w:t xml:space="preserve">of</w:t>
+      </w:r>
+      <w:r>
+        <w:t xml:space="preserve"> </w:t>
+      </w:r>
+      <w:r>
+        <w:t xml:space="preserve">centralized</w:t>
+      </w:r>
+      <w:r>
+        <w:t xml:space="preserve"> </w:t>
+      </w:r>
+      <w:r>
+        <w:t xml:space="preserve">database</w:t>
+      </w:r>
+      <w:r>
+        <w:t xml:space="preserve"> </w:t>
+      </w:r>
+      <w:r>
+        <w:t xml:space="preserve">further</w:t>
+      </w:r>
+      <w:r>
+        <w:t xml:space="preserve"> </w:t>
+      </w:r>
+      <w:r>
+        <w:t xml:space="preserve">impedes</w:t>
+      </w:r>
+      <w:r>
+        <w:t xml:space="preserve"> </w:t>
+      </w:r>
+      <w:r>
+        <w:t xml:space="preserve">researcher</w:t>
+      </w:r>
+      <w:r>
+        <w:t xml:space="preserve"> </w:t>
+      </w:r>
+      <w:r>
+        <w:t xml:space="preserve">from</w:t>
+      </w:r>
+      <w:r>
+        <w:t xml:space="preserve"> </w:t>
+      </w:r>
+      <w:r>
+        <w:t xml:space="preserve">reanalyzing</w:t>
+      </w:r>
+      <w:r>
+        <w:t xml:space="preserve"> </w:t>
+      </w:r>
+      <w:r>
+        <w:t xml:space="preserve">previous</w:t>
+      </w:r>
+      <w:r>
+        <w:t xml:space="preserve"> </w:t>
+      </w:r>
+      <w:r>
+        <w:t xml:space="preserve">findings</w:t>
+      </w:r>
+      <w:r>
+        <w:t xml:space="preserve"> </w:t>
+      </w:r>
+      <w:r>
+        <w:t xml:space="preserve">and</w:t>
+      </w:r>
+      <w:r>
+        <w:t xml:space="preserve"> </w:t>
+      </w:r>
+      <w:r>
+        <w:t xml:space="preserve">integrating</w:t>
+      </w:r>
+      <w:r>
+        <w:t xml:space="preserve"> </w:t>
+      </w:r>
+      <w:r>
+        <w:t xml:space="preserve">them</w:t>
+      </w:r>
+      <w:r>
+        <w:t xml:space="preserve"> </w:t>
+      </w:r>
+      <w:r>
+        <w:t xml:space="preserve">with</w:t>
+      </w:r>
+      <w:r>
+        <w:t xml:space="preserve"> </w:t>
+      </w:r>
+      <w:r>
+        <w:t xml:space="preserve">the</w:t>
+      </w:r>
+      <w:r>
+        <w:t xml:space="preserve"> </w:t>
+      </w:r>
+      <w:r>
+        <w:t xml:space="preserve">new</w:t>
+      </w:r>
+      <w:r>
+        <w:t xml:space="preserve"> </w:t>
+      </w:r>
+      <w:r>
+        <w:t xml:space="preserve">study.</w:t>
+      </w:r>
+      <w:r>
+        <w:t xml:space="preserve"> </w:t>
+      </w:r>
+      <w:r>
+        <w:t xml:space="preserve">This</w:t>
+      </w:r>
+      <w:r>
+        <w:t xml:space="preserve"> </w:t>
+      </w:r>
+      <w:r>
+        <w:t xml:space="preserve">paper</w:t>
+      </w:r>
+      <w:r>
+        <w:t xml:space="preserve"> </w:t>
+      </w:r>
+      <w:r>
+        <w:t xml:space="preserve">delineates</w:t>
+      </w:r>
+      <w:r>
+        <w:t xml:space="preserve"> </w:t>
+      </w:r>
+      <w:r>
+        <w:t xml:space="preserve">such</w:t>
+      </w:r>
+      <w:r>
+        <w:t xml:space="preserve"> </w:t>
+      </w:r>
+      <w:r>
+        <w:t xml:space="preserve">an</w:t>
+      </w:r>
+      <w:r>
+        <w:t xml:space="preserve"> </w:t>
+      </w:r>
+      <w:r>
+        <w:t xml:space="preserve">issue</w:t>
+      </w:r>
+      <w:r>
+        <w:t xml:space="preserve"> </w:t>
+      </w:r>
+      <w:r>
+        <w:t xml:space="preserve">by</w:t>
+      </w:r>
+      <w:r>
+        <w:t xml:space="preserve"> </w:t>
+      </w:r>
+      <w:r>
+        <w:t xml:space="preserve">constructing</w:t>
+      </w:r>
+      <w:r>
+        <w:t xml:space="preserve"> </w:t>
+      </w:r>
+      <w:r>
+        <w:t xml:space="preserve">a</w:t>
+      </w:r>
+      <w:r>
+        <w:t xml:space="preserve"> </w:t>
+      </w:r>
+      <w:r>
+        <w:t xml:space="preserve">graph</w:t>
+      </w:r>
+      <w:r>
+        <w:t xml:space="preserve"> </w:t>
+      </w:r>
+      <w:r>
+        <w:t xml:space="preserve">database</w:t>
+      </w:r>
+      <w:r>
+        <w:t xml:space="preserve"> </w:t>
+      </w:r>
+      <w:r>
+        <w:t xml:space="preserve">to</w:t>
+      </w:r>
+      <w:r>
+        <w:t xml:space="preserve"> </w:t>
+      </w:r>
+      <w:r>
+        <w:t xml:space="preserve">centralize</w:t>
+      </w:r>
+      <w:r>
+        <w:t xml:space="preserve"> </w:t>
+      </w:r>
+      <w:r>
+        <w:t xml:space="preserve">and</w:t>
+      </w:r>
+      <w:r>
+        <w:t xml:space="preserve"> </w:t>
+      </w:r>
+      <w:r>
+        <w:t xml:space="preserve">integrate</w:t>
+      </w:r>
+      <w:r>
+        <w:t xml:space="preserve"> </w:t>
+      </w:r>
+      <w:r>
+        <w:t xml:space="preserve">clinical</w:t>
+      </w:r>
+      <w:r>
+        <w:t xml:space="preserve"> </w:t>
+      </w:r>
+      <w:r>
+        <w:t xml:space="preserve">research</w:t>
+      </w:r>
+      <w:r>
+        <w:t xml:space="preserve"> </w:t>
+      </w:r>
+      <w:r>
+        <w:t xml:space="preserve">data.</w:t>
+      </w:r>
+      <w:r>
+        <w:t xml:space="preserve"> </w:t>
+      </w:r>
+      <w:r>
+        <w:t xml:space="preserve">Database</w:t>
+      </w:r>
+      <w:r>
+        <w:t xml:space="preserve"> </w:t>
+      </w:r>
+      <w:r>
+        <w:t xml:space="preserve">is</w:t>
+      </w:r>
+      <w:r>
+        <w:t xml:space="preserve"> </w:t>
+      </w:r>
+      <w:r>
+        <w:t xml:space="preserve">constructed</w:t>
+      </w:r>
+      <w:r>
+        <w:t xml:space="preserve"> </w:t>
+      </w:r>
+      <w:r>
+        <w:t xml:space="preserve">using</w:t>
+      </w:r>
+      <w:r>
+        <w:t xml:space="preserve"> </w:t>
+      </w:r>
+      <w:r>
+        <w:rPr>
+          <w:rStyle w:val="VerbatimChar"/>
+        </w:rPr>
+        <w:t xml:space="preserve">Neo4j</w:t>
+      </w:r>
+      <w:r>
+        <w:t xml:space="preserve"> </w:t>
+      </w:r>
+      <w:r>
+        <w:t xml:space="preserve">and</w:t>
+      </w:r>
+      <w:r>
+        <w:t xml:space="preserve"> </w:t>
+      </w:r>
+      <w:r>
+        <w:rPr>
+          <w:rStyle w:val="VerbatimChar"/>
+        </w:rPr>
+        <w:t xml:space="preserve">cypher</w:t>
+      </w:r>
+      <w:r>
+        <w:t xml:space="preserve"> </w:t>
+      </w:r>
+      <w:r>
+        <w:t xml:space="preserve">querying</w:t>
+      </w:r>
+      <w:r>
+        <w:t xml:space="preserve"> </w:t>
+      </w:r>
+      <w:r>
+        <w:t xml:space="preserve">language</w:t>
+      </w:r>
+      <w:r>
+        <w:t xml:space="preserve"> </w:t>
+      </w:r>
+      <w:r>
+        <w:t xml:space="preserve">populated</w:t>
+      </w:r>
+      <w:r>
+        <w:t xml:space="preserve"> </w:t>
+      </w:r>
+      <w:r>
+        <w:t xml:space="preserve">with</w:t>
+      </w:r>
+      <w:r>
+        <w:t xml:space="preserve"> </w:t>
+      </w:r>
+      <w:r>
+        <w:t xml:space="preserve">5,000</w:t>
+      </w:r>
+      <w:r>
+        <w:t xml:space="preserve"> </w:t>
+      </w:r>
+      <w:r>
+        <w:t xml:space="preserve">medical</w:t>
+      </w:r>
+      <w:r>
+        <w:t xml:space="preserve"> </w:t>
+      </w:r>
+      <w:r>
+        <w:t xml:space="preserve">records</w:t>
+      </w:r>
+      <w:r>
+        <w:t xml:space="preserve"> </w:t>
+      </w:r>
+      <w:r>
+        <w:t xml:space="preserve">generated</w:t>
+      </w:r>
+      <w:r>
+        <w:t xml:space="preserve"> </w:t>
+      </w:r>
+      <w:r>
+        <w:t xml:space="preserve">by</w:t>
+      </w:r>
+      <w:r>
+        <w:t xml:space="preserve"> </w:t>
+      </w:r>
+      <w:r>
+        <w:rPr>
+          <w:rStyle w:val="VerbatimChar"/>
+        </w:rPr>
+        <w:t xml:space="preserve">synthea</w:t>
+      </w:r>
+      <w:r>
+        <w:t xml:space="preserve"> </w:t>
+      </w:r>
+      <w:r>
+        <w:t xml:space="preserve">program.</w:t>
+      </w:r>
+      <w:r>
+        <w:t xml:space="preserve"> </w:t>
+      </w:r>
+      <w:r>
+        <w:t xml:space="preserve">We</w:t>
+      </w:r>
+      <w:r>
+        <w:t xml:space="preserve"> </w:t>
+      </w:r>
+      <w:r>
+        <w:t xml:space="preserve">addressed</w:t>
+      </w:r>
+      <w:r>
+        <w:t xml:space="preserve"> </w:t>
+      </w:r>
+      <w:r>
+        <w:t xml:space="preserve">the</w:t>
+      </w:r>
+      <w:r>
+        <w:t xml:space="preserve"> </w:t>
+      </w:r>
+      <w:r>
+        <w:t xml:space="preserve">viabilities</w:t>
+      </w:r>
+      <w:r>
+        <w:t xml:space="preserve"> </w:t>
+      </w:r>
+      <w:r>
+        <w:t xml:space="preserve">of</w:t>
+      </w:r>
+      <w:r>
+        <w:t xml:space="preserve"> </w:t>
+      </w:r>
+      <w:r>
+        <w:t xml:space="preserve">our</w:t>
+      </w:r>
+      <w:r>
+        <w:t xml:space="preserve"> </w:t>
+      </w:r>
+      <w:r>
+        <w:t xml:space="preserve">proposed</w:t>
+      </w:r>
+      <w:r>
+        <w:t xml:space="preserve"> </w:t>
+      </w:r>
+      <w:r>
+        <w:t xml:space="preserve">data</w:t>
+      </w:r>
+      <w:r>
+        <w:t xml:space="preserve"> </w:t>
+      </w:r>
+      <w:r>
+        <w:t xml:space="preserve">curation</w:t>
+      </w:r>
+      <w:r>
+        <w:t xml:space="preserve"> </w:t>
+      </w:r>
+      <w:r>
+        <w:t xml:space="preserve">method</w:t>
+      </w:r>
+      <w:r>
+        <w:t xml:space="preserve"> </w:t>
+      </w:r>
+      <w:r>
+        <w:t xml:space="preserve">by</w:t>
+      </w:r>
+      <w:r>
+        <w:t xml:space="preserve"> </w:t>
+      </w:r>
+      <w:r>
+        <w:t xml:space="preserve">simulating</w:t>
+      </w:r>
+      <w:r>
+        <w:t xml:space="preserve"> </w:t>
+      </w:r>
+      <w:r>
+        <w:t xml:space="preserve">data</w:t>
+      </w:r>
+      <w:r>
+        <w:t xml:space="preserve"> </w:t>
+      </w:r>
+      <w:r>
+        <w:t xml:space="preserve">of</w:t>
+      </w:r>
+      <w:r>
+        <w:t xml:space="preserve"> </w:t>
+      </w:r>
+      <w:r>
+        <w:t xml:space="preserve">different</w:t>
+      </w:r>
+      <w:r>
+        <w:t xml:space="preserve"> </w:t>
+      </w:r>
+      <w:r>
+        <w:t xml:space="preserve">size.</w:t>
+      </w:r>
+      <w:r>
+        <w:t xml:space="preserve"> </w:t>
+      </w:r>
+      <w:r>
+        <w:t xml:space="preserve">Our</w:t>
+      </w:r>
+      <w:r>
+        <w:t xml:space="preserve"> </w:t>
+      </w:r>
+      <w:r>
+        <w:t xml:space="preserve">database</w:t>
+      </w:r>
+      <w:r>
+        <w:t xml:space="preserve"> </w:t>
+      </w:r>
+      <w:r>
+        <w:t xml:space="preserve">able</w:t>
+      </w:r>
+      <w:r>
+        <w:t xml:space="preserve"> </w:t>
+      </w:r>
+      <w:r>
+        <w:t xml:space="preserve">to</w:t>
+      </w:r>
+      <w:r>
+        <w:t xml:space="preserve"> </w:t>
+      </w:r>
+      <w:r>
+        <w:t xml:space="preserve">answer</w:t>
+      </w:r>
+      <w:r>
+        <w:t xml:space="preserve"> </w:t>
+      </w:r>
+      <w:r>
+        <w:t xml:space="preserve">queries</w:t>
+      </w:r>
+      <w:r>
+        <w:t xml:space="preserve"> </w:t>
+      </w:r>
+      <w:r>
+        <w:t xml:space="preserve">requiring</w:t>
+      </w:r>
+      <w:r>
+        <w:t xml:space="preserve"> </w:t>
+      </w:r>
+      <w:r>
+        <w:t xml:space="preserve">complex</w:t>
+      </w:r>
+      <w:r>
+        <w:t xml:space="preserve"> </w:t>
+      </w:r>
+      <w:r>
+        <w:t xml:space="preserve">relationship</w:t>
+      </w:r>
+      <w:r>
+        <w:t xml:space="preserve"> </w:t>
+      </w:r>
+      <w:r>
+        <w:t xml:space="preserve">while</w:t>
+      </w:r>
+      <w:r>
+        <w:t xml:space="preserve"> </w:t>
+      </w:r>
+      <w:r>
+        <w:t xml:space="preserve">minimizing</w:t>
+      </w:r>
+      <w:r>
+        <w:t xml:space="preserve"> </w:t>
+      </w:r>
+      <w:r>
+        <w:t xml:space="preserve">the</w:t>
+      </w:r>
+      <w:r>
+        <w:t xml:space="preserve"> </w:t>
+      </w:r>
+      <w:r>
+        <w:t xml:space="preserve">amount</w:t>
+      </w:r>
+      <w:r>
+        <w:t xml:space="preserve"> </w:t>
+      </w:r>
+      <w:r>
+        <w:t xml:space="preserve">of</w:t>
+      </w:r>
+      <w:r>
+        <w:t xml:space="preserve"> </w:t>
+      </w:r>
+      <w:r>
+        <w:t xml:space="preserve">database</w:t>
+      </w:r>
+      <w:r>
+        <w:t xml:space="preserve"> </w:t>
+      </w:r>
+      <w:r>
+        <w:t xml:space="preserve">hits.</w:t>
+      </w:r>
+      <w:r>
+        <w:t xml:space="preserve"> </w:t>
+      </w:r>
+      <w:r>
+        <w:t xml:space="preserve">As</w:t>
+      </w:r>
+      <w:r>
+        <w:t xml:space="preserve"> </w:t>
+      </w:r>
+      <w:r>
+        <w:t xml:space="preserve">a</w:t>
+      </w:r>
+      <w:r>
+        <w:t xml:space="preserve"> </w:t>
+      </w:r>
+      <w:r>
+        <w:t xml:space="preserve">concluding</w:t>
+      </w:r>
+      <w:r>
+        <w:t xml:space="preserve"> </w:t>
+      </w:r>
+      <w:r>
+        <w:t xml:space="preserve">remark,</w:t>
+      </w:r>
+      <w:r>
+        <w:t xml:space="preserve"> </w:t>
+      </w:r>
+      <w:r>
+        <w:t xml:space="preserve">graph</w:t>
+      </w:r>
+      <w:r>
+        <w:t xml:space="preserve"> </w:t>
+      </w:r>
+      <w:r>
+        <w:t xml:space="preserve">database</w:t>
+      </w:r>
+      <w:r>
+        <w:t xml:space="preserve"> </w:t>
+      </w:r>
+      <w:r>
+        <w:t xml:space="preserve">is</w:t>
+      </w:r>
+      <w:r>
+        <w:t xml:space="preserve"> </w:t>
+      </w:r>
+      <w:r>
+        <w:t xml:space="preserve">quite</w:t>
+      </w:r>
+      <w:r>
+        <w:t xml:space="preserve"> </w:t>
+      </w:r>
+      <w:r>
+        <w:t xml:space="preserve">performant</w:t>
+      </w:r>
+      <w:r>
+        <w:t xml:space="preserve"> </w:t>
+      </w:r>
+      <w:r>
+        <w:t xml:space="preserve">to</w:t>
+      </w:r>
+      <w:r>
+        <w:t xml:space="preserve"> </w:t>
+      </w:r>
+      <w:r>
+        <w:t xml:space="preserve">solve</w:t>
+      </w:r>
+      <w:r>
+        <w:t xml:space="preserve"> </w:t>
+      </w:r>
+      <w:r>
+        <w:t xml:space="preserve">data</w:t>
+      </w:r>
+      <w:r>
+        <w:t xml:space="preserve"> </w:t>
+      </w:r>
+      <w:r>
+        <w:t xml:space="preserve">integration</w:t>
+      </w:r>
+      <w:r>
+        <w:t xml:space="preserve"> </w:t>
+      </w:r>
+      <w:r>
+        <w:t xml:space="preserve">and</w:t>
+      </w:r>
+      <w:r>
+        <w:t xml:space="preserve"> </w:t>
+      </w:r>
+      <w:r>
+        <w:t xml:space="preserve">centralization</w:t>
+      </w:r>
+      <w:r>
+        <w:t xml:space="preserve"> </w:t>
+      </w:r>
+      <w:r>
+        <w:t xml:space="preserve">issue</w:t>
+      </w:r>
+      <w:r>
+        <w:t xml:space="preserve"> </w:t>
+      </w:r>
+      <w:r>
+        <w:t xml:space="preserve">faced</w:t>
+      </w:r>
+      <w:r>
+        <w:t xml:space="preserve"> </w:t>
+      </w:r>
+      <w:r>
+        <w:t xml:space="preserve">by</w:t>
+      </w:r>
+      <w:r>
+        <w:t xml:space="preserve"> </w:t>
+      </w:r>
+      <w:r>
+        <w:t xml:space="preserve">life</w:t>
+      </w:r>
+      <w:r>
+        <w:t xml:space="preserve"> </w:t>
+      </w:r>
+      <w:r>
+        <w:t xml:space="preserve">science</w:t>
+      </w:r>
+      <w:r>
+        <w:t xml:space="preserve"> </w:t>
+      </w:r>
+      <w:r>
+        <w:t xml:space="preserve">research</w:t>
+      </w:r>
+      <w:r>
+        <w:t xml:space="preserve"> </w:t>
+      </w:r>
+      <w:r>
+        <w:t xml:space="preserve">institutes.</w:t>
+      </w:r>
     </w:p>
     <w:p>
       <w:pPr>
         <w:pStyle w:val="Heading1"/>
-        <w:spacing w:before="240"/>
-        <w:ind w:left="567" w:hanging="567"/>
-        <w:jc w:val="both"/>
-      </w:pPr>
-      <w:r>
-        <w:t>INTRODUCTION</w:t>
-      </w:r>
+      </w:pPr>
+      <w:bookmarkStart w:id="20" w:name="introduction"/>
+      <w:r>
+        <w:t xml:space="preserve">Introduction</w:t>
+      </w:r>
+      <w:bookmarkEnd w:id="20"/>
     </w:p>
     <w:p>
       <w:pPr>
-        <w:pStyle w:val="BodyText"/>
-        <w:ind w:left="0"/>
-      </w:pPr>
-      <w:r>
-        <w:t xml:space="preserve">Scientific publication in Indonesia underwent manifold increases within the past decades. Reported by Maula, Fuad and Utarini (2018), numbers of published article on dengue-related subject increased 13 times in 2017 as compared to 2007. Such an increase also followed by </w:t>
+        <w:pStyle w:val="FirstParagraph"/>
+      </w:pPr>
+      <w:r>
+        <w:t xml:space="preserve">Scientific publication in Indonesia underwent manifold increases within the</w:t>
+      </w:r>
+      <w:r>
+        <w:t xml:space="preserve"> </w:t>
+      </w:r>
+      <w:r>
+        <w:t xml:space="preserve">past decades. Reported by</w:t>
+      </w:r>
+      <w:r>
+        <w:t xml:space="preserve"> </w:t>
+      </w:r>
+      <w:r>
+        <w:t xml:space="preserve">Maula, Fuad and Utarini (2018)</w:t>
+      </w:r>
+      <w:r>
+        <w:t xml:space="preserve">, numbers of published article on</w:t>
+      </w:r>
+      <w:r>
+        <w:t xml:space="preserve"> </w:t>
+      </w:r>
+      <w:r>
+        <w:t xml:space="preserve">dengue-related subject increased 13 times in 2017 as compared to 2007. Such an</w:t>
+      </w:r>
+      <w:r>
+        <w:t xml:space="preserve"> </w:t>
+      </w:r>
+      <w:r>
+        <w:t xml:space="preserve">increase also followed by</w:t>
+      </w:r>
+      <w:r>
+        <w:t xml:space="preserve"> </w:t>
       </w:r>
       <w:r>
         <w:rPr>
           <w:i/>
         </w:rPr>
-        <w:t>h-index</w:t>
-      </w:r>
-      <w:r>
-        <w:t xml:space="preserve"> improvement, resulting in Indonesia placed as the 5</w:t>
+        <w:t xml:space="preserve">h-index</w:t>
+      </w:r>
+      <w:r>
+        <w:t xml:space="preserve"> </w:t>
+      </w:r>
+      <w:r>
+        <w:t xml:space="preserve">improvement, resulting in Indonesia placed</w:t>
+      </w:r>
+      <w:r>
+        <w:t xml:space="preserve"> </w:t>
+      </w:r>
+      <w:r>
+        <w:t xml:space="preserve">as the 5</w:t>
       </w:r>
       <w:r>
         <w:rPr>
           <w:vertAlign w:val="superscript"/>
         </w:rPr>
-        <w:t>th</w:t>
-      </w:r>
-      <w:r>
-        <w:t xml:space="preserve"> most scientifically productive ASEAN country in investigating dengue-related topic (Maula, Fuad and Utarini, 2018). Another bibliometric analysis investigated by Sarwar and Hassan (2015) also enlisted Indonesia within 11 most scientifically productive Islamic countries. However, these articles often neither robustly elaborate the methodological procedure nor provide obtained data for reanalysis, two factors contributing to reproducibility and credibility issue in scientific publication (Pashler and Wagenmakers, 2012; Stark, 2018; Resnik and Shamoo, 2016). Besides enabling preprint access (Oakden-Rayner, Beam and Palmer, 2018) and thorough documentation on methodology, data availability is also a crucial component for reproducibility in science (Peng, 2015). Therefore, we proposed utilizing graph database to integrate research findings in life science-related fields.</w:t>
+        <w:t xml:space="preserve">th</w:t>
+      </w:r>
+      <w:r>
+        <w:t xml:space="preserve"> </w:t>
+      </w:r>
+      <w:r>
+        <w:t xml:space="preserve">most scientifically productive ASEAN country in investigating</w:t>
+      </w:r>
+      <w:r>
+        <w:t xml:space="preserve"> </w:t>
+      </w:r>
+      <w:r>
+        <w:t xml:space="preserve">dengue-related topic</w:t>
+      </w:r>
+      <w:r>
+        <w:t xml:space="preserve"> </w:t>
+      </w:r>
+      <w:r>
+        <w:t xml:space="preserve">(Maula, Fuad and Utarini, 2018)</w:t>
+      </w:r>
+      <w:r>
+        <w:t xml:space="preserve">. Another bibliometric analysis investigated</w:t>
+      </w:r>
+      <w:r>
+        <w:t xml:space="preserve"> </w:t>
+      </w:r>
+      <w:r>
+        <w:t xml:space="preserve">by</w:t>
+      </w:r>
+      <w:r>
+        <w:t xml:space="preserve"> </w:t>
+      </w:r>
+      <w:r>
+        <w:t xml:space="preserve">Sarwar and Hassan (2015)</w:t>
+      </w:r>
+      <w:r>
+        <w:t xml:space="preserve"> </w:t>
+      </w:r>
+      <w:r>
+        <w:t xml:space="preserve">also enlisted Indonesia within 11 most scientifically productive</w:t>
+      </w:r>
+      <w:r>
+        <w:t xml:space="preserve"> </w:t>
+      </w:r>
+      <w:r>
+        <w:t xml:space="preserve">Islamic countries. However, these articles often neither robustly elaborate the</w:t>
+      </w:r>
+      <w:r>
+        <w:t xml:space="preserve"> </w:t>
+      </w:r>
+      <w:r>
+        <w:t xml:space="preserve">methodological procedure nor provide obtained data for reanalysis, two factors</w:t>
+      </w:r>
+      <w:r>
+        <w:t xml:space="preserve"> </w:t>
+      </w:r>
+      <w:r>
+        <w:t xml:space="preserve">contributing to reproducibility and credibility issue in scientific publication</w:t>
+      </w:r>
+      <w:r>
+        <w:t xml:space="preserve"> </w:t>
+      </w:r>
+      <w:r>
+        <w:t xml:space="preserve">(Pashler and Wagenmakers, 2012; Stark, 2018; Resnik and Shamoo, 2016)</w:t>
+      </w:r>
+      <w:r>
+        <w:t xml:space="preserve">. Besides enabling preprint access</w:t>
+      </w:r>
+      <w:r>
+        <w:t xml:space="preserve"> </w:t>
+      </w:r>
+      <w:r>
+        <w:t xml:space="preserve">(Oakden-Rayner, Beam and Palmer, 2018)</w:t>
+      </w:r>
+      <w:r>
+        <w:t xml:space="preserve"> </w:t>
+      </w:r>
+      <w:r>
+        <w:t xml:space="preserve">and thorough documentation on methodology, data</w:t>
+      </w:r>
+      <w:r>
+        <w:t xml:space="preserve"> </w:t>
+      </w:r>
+      <w:r>
+        <w:t xml:space="preserve">availability is also a crucial component for reproducibility in science</w:t>
+      </w:r>
+      <w:r>
+        <w:t xml:space="preserve"> </w:t>
+      </w:r>
+      <w:r>
+        <w:t xml:space="preserve">(Peng, 2015)</w:t>
+      </w:r>
+      <w:r>
+        <w:t xml:space="preserve">. Therefore, we proposed utilizing graph database to integrate</w:t>
+      </w:r>
+      <w:r>
+        <w:t xml:space="preserve"> </w:t>
+      </w:r>
+      <w:r>
+        <w:t xml:space="preserve">research findings in life science-related fields.</w:t>
       </w:r>
     </w:p>
     <w:p>
       <w:pPr>
         <w:pStyle w:val="Heading2"/>
-        <w:numPr>
-          <w:ilvl w:val="1"/>
-          <w:numId w:val="18"/>
-        </w:numPr>
-        <w:ind w:left="567" w:hanging="567"/>
-      </w:pPr>
-      <w:bookmarkStart w:id="1" w:name="graph-database"/>
-      <w:r>
-        <w:t>Graph Database</w:t>
-      </w:r>
-      <w:bookmarkEnd w:id="1"/>
+      </w:pPr>
+      <w:bookmarkStart w:id="21" w:name="graph-database"/>
+      <w:r>
+        <w:t xml:space="preserve">Graph Database</w:t>
+      </w:r>
+      <w:bookmarkEnd w:id="21"/>
     </w:p>
     <w:p>
       <w:pPr>
-        <w:pStyle w:val="BodyText"/>
-        <w:ind w:left="0"/>
-      </w:pPr>
-      <w:r>
-        <w:t xml:space="preserve">Data management system should appropriately </w:t>
-      </w:r>
-      <w:r>
-        <w:t xml:space="preserve">consider interoperability and scalability which enable data storing, indexing and retrieving. Databases aggregate integrated object in a structure defined by its metadata. The presence of metadata implies a self-defined property of the database, whereas in relational database management system (RDBMS) such definition included within its particular schema (Berg, Seymour and Goel, 2012). During the development of RDBMS, emerging is the need to quickly retrieve the data through syntactically and logically feasible manner, therefore inducing the conceptual design of SQL, a structured querying language. However, with data being stored in a multi-tabular layout, relational database (RDB) faced massive disadvantages in handling highly-connected data. Hence the development of schema-less database initiated by NoSQL (Berg, Seymour and Goel, 2012; Fabregat </w:t>
+        <w:pStyle w:val="FirstParagraph"/>
+      </w:pPr>
+      <w:r>
+        <w:t xml:space="preserve">Data management system should appropriately consider interoperability and</w:t>
+      </w:r>
+      <w:r>
+        <w:t xml:space="preserve"> </w:t>
+      </w:r>
+      <w:r>
+        <w:t xml:space="preserve">scalability which enable data storing, indexing and retrieving. Databases</w:t>
+      </w:r>
+      <w:r>
+        <w:t xml:space="preserve"> </w:t>
+      </w:r>
+      <w:r>
+        <w:t xml:space="preserve">aggregate integrated object in a structure defined by its metadata. The</w:t>
+      </w:r>
+      <w:r>
+        <w:t xml:space="preserve"> </w:t>
+      </w:r>
+      <w:r>
+        <w:t xml:space="preserve">presence of metadata implies a self-defined property of the database, whereas in</w:t>
+      </w:r>
+      <w:r>
+        <w:t xml:space="preserve"> </w:t>
+      </w:r>
+      <w:r>
+        <w:t xml:space="preserve">relational database management system (RDBMS) such definition included within</w:t>
+      </w:r>
+      <w:r>
+        <w:t xml:space="preserve"> </w:t>
+      </w:r>
+      <w:r>
+        <w:t xml:space="preserve">its particular schema</w:t>
+      </w:r>
+      <w:r>
+        <w:t xml:space="preserve"> </w:t>
+      </w:r>
+      <w:r>
+        <w:t xml:space="preserve">(Berg, Seymour and Goel, 2012)</w:t>
+      </w:r>
+      <w:r>
+        <w:t xml:space="preserve">. During the development of RDBMS, emerging is</w:t>
+      </w:r>
+      <w:r>
+        <w:t xml:space="preserve"> </w:t>
+      </w:r>
+      <w:r>
+        <w:t xml:space="preserve">the need to quickly retrieve the data through syntactically and logically</w:t>
+      </w:r>
+      <w:r>
+        <w:t xml:space="preserve"> </w:t>
+      </w:r>
+      <w:r>
+        <w:t xml:space="preserve">feasible manner, therefore inducing the conceptual design of</w:t>
+      </w:r>
+      <w:r>
+        <w:t xml:space="preserve"> </w:t>
+      </w:r>
+      <w:r>
+        <w:rPr>
+          <w:rStyle w:val="VerbatimChar"/>
+        </w:rPr>
+        <w:t xml:space="preserve">SQL</w:t>
+      </w:r>
+      <w:r>
+        <w:t xml:space="preserve">, a structured</w:t>
+      </w:r>
+      <w:r>
+        <w:t xml:space="preserve"> </w:t>
+      </w:r>
+      <w:r>
+        <w:t xml:space="preserve">querying language. However, with data being stored in a multi-tabular layout,</w:t>
+      </w:r>
+      <w:r>
+        <w:t xml:space="preserve"> </w:t>
+      </w:r>
+      <w:r>
+        <w:t xml:space="preserve">relational database (RDB) faced massive disadvantages in handling</w:t>
+      </w:r>
+      <w:r>
+        <w:t xml:space="preserve"> </w:t>
+      </w:r>
+      <w:r>
+        <w:t xml:space="preserve">highly-connected data. Hence the development of schema-less database initiated</w:t>
+      </w:r>
+      <w:r>
+        <w:t xml:space="preserve"> </w:t>
+      </w:r>
+      <w:r>
+        <w:t xml:space="preserve">by NoSQL</w:t>
+      </w:r>
+      <w:r>
+        <w:t xml:space="preserve"> </w:t>
+      </w:r>
+      <w:r>
+        <w:t xml:space="preserve">(Berg, Seymour and Goel, 2012; Fabregat</w:t>
+      </w:r>
+      <w:r>
+        <w:t xml:space="preserve"> </w:t>
       </w:r>
       <w:r>
         <w:rPr>
           <w:i/>
         </w:rPr>
-        <w:t>et al.</w:t>
-      </w:r>
-      <w:r>
-        <w:t xml:space="preserve">, 2018), with graph database being one of its variants (Oussous </w:t>
+        <w:t xml:space="preserve">et al.</w:t>
+      </w:r>
+      <w:r>
+        <w:t xml:space="preserve">, 2018)</w:t>
+      </w:r>
+      <w:r>
+        <w:t xml:space="preserve">, with graph database being one of its</w:t>
+      </w:r>
+      <w:r>
+        <w:t xml:space="preserve"> </w:t>
+      </w:r>
+      <w:r>
+        <w:t xml:space="preserve">variants</w:t>
+      </w:r>
+      <w:r>
+        <w:t xml:space="preserve"> </w:t>
+      </w:r>
+      <w:r>
+        <w:t xml:space="preserve">(Oussous</w:t>
+      </w:r>
+      <w:r>
+        <w:t xml:space="preserve"> </w:t>
       </w:r>
       <w:r>
         <w:rPr>
           <w:i/>
         </w:rPr>
-        <w:t>et al.</w:t>
-      </w:r>
-      <w:r>
-        <w:t>, 2015).</w:t>
+        <w:t xml:space="preserve">et al.</w:t>
+      </w:r>
+      <w:r>
+        <w:t xml:space="preserve">, 2015)</w:t>
+      </w:r>
+      <w:r>
+        <w:t xml:space="preserve">.</w:t>
       </w:r>
     </w:p>
     <w:p>
       <w:pPr>
         <w:pStyle w:val="BodyText"/>
-        <w:ind w:left="0" w:firstLine="284"/>
-      </w:pPr>
-      <w:r>
-        <w:t xml:space="preserve">Graph database is more performant in storing data with intricate relationships, e.g protein interactions or chemical reaction pathways, as compared to its RDB counterparts (Fabregat </w:t>
+      </w:pPr>
+      <w:r>
+        <w:t xml:space="preserve">Graph database is more performant in storing data with intricate relationships,</w:t>
+      </w:r>
+      <w:r>
+        <w:t xml:space="preserve"> </w:t>
+      </w:r>
+      <w:r>
+        <w:t xml:space="preserve">e.g protein interactions or chemical reaction pathways, as compared to its RDB</w:t>
+      </w:r>
+      <w:r>
+        <w:t xml:space="preserve"> </w:t>
+      </w:r>
+      <w:r>
+        <w:t xml:space="preserve">counterparts</w:t>
+      </w:r>
+      <w:r>
+        <w:t xml:space="preserve"> </w:t>
+      </w:r>
+      <w:r>
+        <w:t xml:space="preserve">(Fabregat</w:t>
+      </w:r>
+      <w:r>
+        <w:t xml:space="preserve"> </w:t>
       </w:r>
       <w:r>
         <w:rPr>
           <w:i/>
         </w:rPr>
-        <w:t>et al.</w:t>
-      </w:r>
-      <w:r>
-        <w:t xml:space="preserve">, 2018). Neo4j is a graph database platform developed in java and compliant towards ACID system (Atomicity, Consistency, Isolation, Durability) (Oussous </w:t>
+        <w:t xml:space="preserve">et al.</w:t>
+      </w:r>
+      <w:r>
+        <w:t xml:space="preserve">, 2018)</w:t>
+      </w:r>
+      <w:r>
+        <w:t xml:space="preserve">.</w:t>
+      </w:r>
+      <w:r>
+        <w:t xml:space="preserve"> </w:t>
+      </w:r>
+      <w:r>
+        <w:rPr>
+          <w:rStyle w:val="VerbatimChar"/>
+        </w:rPr>
+        <w:t xml:space="preserve">Neo4j</w:t>
+      </w:r>
+      <w:r>
+        <w:t xml:space="preserve"> </w:t>
+      </w:r>
+      <w:r>
+        <w:t xml:space="preserve">is a graph database platform developed in</w:t>
+      </w:r>
+      <w:r>
+        <w:t xml:space="preserve"> </w:t>
+      </w:r>
+      <w:r>
+        <w:rPr>
+          <w:rStyle w:val="VerbatimChar"/>
+        </w:rPr>
+        <w:t xml:space="preserve">java</w:t>
+      </w:r>
+      <w:r>
+        <w:t xml:space="preserve"> </w:t>
+      </w:r>
+      <w:r>
+        <w:t xml:space="preserve">and compliant towards ACID system (Atomicity, Consistency, Isolation,</w:t>
+      </w:r>
+      <w:r>
+        <w:t xml:space="preserve"> </w:t>
+      </w:r>
+      <w:r>
+        <w:t xml:space="preserve">Durability)</w:t>
+      </w:r>
+      <w:r>
+        <w:t xml:space="preserve"> </w:t>
+      </w:r>
+      <w:r>
+        <w:t xml:space="preserve">(Oussous</w:t>
+      </w:r>
+      <w:r>
+        <w:t xml:space="preserve"> </w:t>
       </w:r>
       <w:r>
         <w:rPr>
           <w:i/>
         </w:rPr>
-        <w:t>et al.</w:t>
-      </w:r>
-      <w:r>
-        <w:t xml:space="preserve">, 2015). As a native graph database, Neo4j shall store data as explicitly defined </w:t>
-      </w:r>
-      <w:r>
-        <w:lastRenderedPageBreak/>
-        <w:t>relationships in a schema-less management system. Therefore, Neo4j treats database querying as a graph traversing process. This redeeming feature of graph database in general enables higher performance and flexibility in storing the data. Neo4j employs cypher as a querying language to define patterns on traversing the relationship graph. Furthermore, ASCII-Art syntax of cypher enables a more intuitive querying process. Such uniquely written language and ACID-compliant platform could become a two-fold advantages to use Neo4j in delivering graph database management system.</w:t>
+        <w:t xml:space="preserve">et al.</w:t>
+      </w:r>
+      <w:r>
+        <w:t xml:space="preserve">, 2015)</w:t>
+      </w:r>
+      <w:r>
+        <w:t xml:space="preserve">. As a native graph database,</w:t>
+      </w:r>
+      <w:r>
+        <w:t xml:space="preserve"> </w:t>
+      </w:r>
+      <w:r>
+        <w:rPr>
+          <w:rStyle w:val="VerbatimChar"/>
+        </w:rPr>
+        <w:t xml:space="preserve">Neo4j</w:t>
+      </w:r>
+      <w:r>
+        <w:t xml:space="preserve"> </w:t>
+      </w:r>
+      <w:r>
+        <w:t xml:space="preserve">shall store data</w:t>
+      </w:r>
+      <w:r>
+        <w:t xml:space="preserve"> </w:t>
+      </w:r>
+      <w:r>
+        <w:t xml:space="preserve">as explicitly defined relationships in a schema-less management system.</w:t>
+      </w:r>
+      <w:r>
+        <w:t xml:space="preserve"> </w:t>
+      </w:r>
+      <w:r>
+        <w:t xml:space="preserve">Therefore,</w:t>
+      </w:r>
+      <w:r>
+        <w:t xml:space="preserve"> </w:t>
+      </w:r>
+      <w:r>
+        <w:rPr>
+          <w:rStyle w:val="VerbatimChar"/>
+        </w:rPr>
+        <w:t xml:space="preserve">Neo4j</w:t>
+      </w:r>
+      <w:r>
+        <w:t xml:space="preserve"> </w:t>
+      </w:r>
+      <w:r>
+        <w:t xml:space="preserve">treats database querying as a graph traversing process. This</w:t>
+      </w:r>
+      <w:r>
+        <w:t xml:space="preserve"> </w:t>
+      </w:r>
+      <w:r>
+        <w:t xml:space="preserve">redeeming feature of graph database in general enables higher performance and</w:t>
+      </w:r>
+      <w:r>
+        <w:t xml:space="preserve"> </w:t>
+      </w:r>
+      <w:r>
+        <w:t xml:space="preserve">flexibility in storing the data.</w:t>
+      </w:r>
+      <w:r>
+        <w:t xml:space="preserve"> </w:t>
+      </w:r>
+      <w:r>
+        <w:rPr>
+          <w:rStyle w:val="VerbatimChar"/>
+        </w:rPr>
+        <w:t xml:space="preserve">Neo4j</w:t>
+      </w:r>
+      <w:r>
+        <w:t xml:space="preserve"> </w:t>
+      </w:r>
+      <w:r>
+        <w:t xml:space="preserve">employs</w:t>
+      </w:r>
+      <w:r>
+        <w:t xml:space="preserve"> </w:t>
+      </w:r>
+      <w:r>
+        <w:rPr>
+          <w:rStyle w:val="VerbatimChar"/>
+        </w:rPr>
+        <w:t xml:space="preserve">cypher</w:t>
+      </w:r>
+      <w:r>
+        <w:t xml:space="preserve"> </w:t>
+      </w:r>
+      <w:r>
+        <w:t xml:space="preserve">as a querying language</w:t>
+      </w:r>
+      <w:r>
+        <w:t xml:space="preserve"> </w:t>
+      </w:r>
+      <w:r>
+        <w:t xml:space="preserve">to define patterns on traversing the relationship graph. Furthermore, ASCII-Art</w:t>
+      </w:r>
+      <w:r>
+        <w:t xml:space="preserve"> </w:t>
+      </w:r>
+      <w:r>
+        <w:t xml:space="preserve">syntax of</w:t>
+      </w:r>
+      <w:r>
+        <w:t xml:space="preserve"> </w:t>
+      </w:r>
+      <w:r>
+        <w:rPr>
+          <w:rStyle w:val="VerbatimChar"/>
+        </w:rPr>
+        <w:t xml:space="preserve">cypher</w:t>
+      </w:r>
+      <w:r>
+        <w:t xml:space="preserve"> </w:t>
+      </w:r>
+      <w:r>
+        <w:t xml:space="preserve">enables a more intuitive querying process. Such uniquely</w:t>
+      </w:r>
+      <w:r>
+        <w:t xml:space="preserve"> </w:t>
+      </w:r>
+      <w:r>
+        <w:t xml:space="preserve">written language and ACID-compliant platform could become a two-fold advantages</w:t>
+      </w:r>
+      <w:r>
+        <w:t xml:space="preserve"> </w:t>
+      </w:r>
+      <w:r>
+        <w:t xml:space="preserve">to use</w:t>
+      </w:r>
+      <w:r>
+        <w:t xml:space="preserve"> </w:t>
+      </w:r>
+      <w:r>
+        <w:rPr>
+          <w:rStyle w:val="VerbatimChar"/>
+        </w:rPr>
+        <w:t xml:space="preserve">Neo4j</w:t>
+      </w:r>
+      <w:r>
+        <w:t xml:space="preserve"> </w:t>
+      </w:r>
+      <w:r>
+        <w:t xml:space="preserve">in delivering graph database management system.</w:t>
       </w:r>
     </w:p>
     <w:p>
       <w:pPr>
         <w:pStyle w:val="Heading2"/>
-        <w:numPr>
-          <w:ilvl w:val="1"/>
-          <w:numId w:val="18"/>
-        </w:numPr>
-        <w:ind w:left="567" w:hanging="567"/>
-      </w:pPr>
-      <w:bookmarkStart w:id="2" w:name="medical-informatics"/>
-      <w:r>
-        <w:t>Medical Informatics</w:t>
-      </w:r>
-      <w:bookmarkEnd w:id="2"/>
+      </w:pPr>
+      <w:bookmarkStart w:id="22" w:name="medical-informatics"/>
+      <w:r>
+        <w:t xml:space="preserve">Medical Informatics</w:t>
+      </w:r>
+      <w:bookmarkEnd w:id="22"/>
     </w:p>
     <w:p>
       <w:pPr>
-        <w:pStyle w:val="BodyText"/>
-        <w:ind w:left="0"/>
-      </w:pPr>
-      <w:r>
-        <w:t>Information in life science-related fields often possess an intelligible relationship of causative nature. Many of such information may present as a connection between one entity to another. Interractome, reactome and connectome are common examples we may find in currently emerging basic science research. In translational research paradigm, some interests highlighted the importance of genetic and proteomic interaction network. Meanwhile in clinical settings, we may also want to consider patient-doctor-institution as separate yet related entities. Therefore, the nature of data in medicine is actually a close resemblance of entity-relationship data. Indubitably, we shall consider applying graph database as an alternative to RDB to store life science-related research data.</w:t>
+        <w:pStyle w:val="FirstParagraph"/>
+      </w:pPr>
+      <w:r>
+        <w:t xml:space="preserve">Information in life science-related fields often possess an intelligible</w:t>
+      </w:r>
+      <w:r>
+        <w:t xml:space="preserve"> </w:t>
+      </w:r>
+      <w:r>
+        <w:t xml:space="preserve">relationship of causative nature. Many of such information may present as a</w:t>
+      </w:r>
+      <w:r>
+        <w:t xml:space="preserve"> </w:t>
+      </w:r>
+      <w:r>
+        <w:t xml:space="preserve">connection between one entity to another. Interractome, reactome and connectome</w:t>
+      </w:r>
+      <w:r>
+        <w:t xml:space="preserve"> </w:t>
+      </w:r>
+      <w:r>
+        <w:t xml:space="preserve">are common examples we may find in currently emerging basic science research. In</w:t>
+      </w:r>
+      <w:r>
+        <w:t xml:space="preserve"> </w:t>
+      </w:r>
+      <w:r>
+        <w:t xml:space="preserve">translational research paradigm, some interests highlighted the importance of</w:t>
+      </w:r>
+      <w:r>
+        <w:t xml:space="preserve"> </w:t>
+      </w:r>
+      <w:r>
+        <w:t xml:space="preserve">genetic and proteomic interaction network. Meanwhile in clinical settings, we</w:t>
+      </w:r>
+      <w:r>
+        <w:t xml:space="preserve"> </w:t>
+      </w:r>
+      <w:r>
+        <w:t xml:space="preserve">may also want to consider patient-doctor-institution as separate yet related</w:t>
+      </w:r>
+      <w:r>
+        <w:t xml:space="preserve"> </w:t>
+      </w:r>
+      <w:r>
+        <w:t xml:space="preserve">entities. Therefore, the nature of data in medicine is actually a close</w:t>
+      </w:r>
+      <w:r>
+        <w:t xml:space="preserve"> </w:t>
+      </w:r>
+      <w:r>
+        <w:t xml:space="preserve">resemblance of entity-relationship data. Indubitably, we shall consider</w:t>
+      </w:r>
+      <w:r>
+        <w:t xml:space="preserve"> </w:t>
+      </w:r>
+      <w:r>
+        <w:t xml:space="preserve">applying graph database as an alternative to RDB to store life science-related</w:t>
+      </w:r>
+      <w:r>
+        <w:t xml:space="preserve"> </w:t>
+      </w:r>
+      <w:r>
+        <w:t xml:space="preserve">research data.</w:t>
       </w:r>
     </w:p>
     <w:p>
       <w:pPr>
         <w:pStyle w:val="Heading1"/>
-        <w:spacing w:before="240"/>
-        <w:ind w:left="567" w:hanging="567"/>
-      </w:pPr>
-      <w:r>
-        <w:t>METHOD</w:t>
-      </w:r>
+      </w:pPr>
+      <w:bookmarkStart w:id="23" w:name="methodology"/>
+      <w:r>
+        <w:t xml:space="preserve">Methodology</w:t>
+      </w:r>
+      <w:bookmarkEnd w:id="23"/>
     </w:p>
     <w:p>
       <w:pPr>
-        <w:pStyle w:val="BodyText"/>
-        <w:ind w:left="0"/>
-      </w:pPr>
-      <w:r>
-        <w:t>This study utilized Neo4j as a platform to create graph database with cypher as the querying language. Data used in this study are generated from synthea program, producing 5,000 medical records in json-based FHIR (Fast Healthcare Interoperability Resources) which directly converted into *.csv format. As shown in figure , we treated each entity as vertex and underlying relationship as an edge connecting two vertices. We first design constraints for unique input and indices for redundant vertices. To prevent random access memory (RAM) bottleneck, we enabled periodic commit for each 500 inputs, which especially beneficial when dealing with numerous entries. Afterwards, we load *.csv file generated by synthea as a query object and finally set the entity and relationship.</w:t>
+        <w:pStyle w:val="FirstParagraph"/>
+      </w:pPr>
+      <w:r>
+        <w:t xml:space="preserve">This study utilized a machine with Intel Core i7-7700HQ, 8GB of DDR4 RAM and</w:t>
+      </w:r>
+      <w:r>
+        <w:t xml:space="preserve"> </w:t>
+      </w:r>
+      <w:r>
+        <w:t xml:space="preserve">5400 RPM spinning hard disk. We employed</w:t>
+      </w:r>
+      <w:r>
+        <w:t xml:space="preserve"> </w:t>
+      </w:r>
+      <w:r>
+        <w:rPr>
+          <w:rStyle w:val="VerbatimChar"/>
+        </w:rPr>
+        <w:t xml:space="preserve">Neo4j</w:t>
+      </w:r>
+      <w:r>
+        <w:t xml:space="preserve"> </w:t>
+      </w:r>
+      <w:r>
+        <w:t xml:space="preserve">as a platform to create graph</w:t>
+      </w:r>
+      <w:r>
+        <w:t xml:space="preserve"> </w:t>
+      </w:r>
+      <w:r>
+        <w:t xml:space="preserve">database with</w:t>
+      </w:r>
+      <w:r>
+        <w:t xml:space="preserve"> </w:t>
+      </w:r>
+      <w:r>
+        <w:rPr>
+          <w:rStyle w:val="VerbatimChar"/>
+        </w:rPr>
+        <w:t xml:space="preserve">cypher</w:t>
+      </w:r>
+      <w:r>
+        <w:t xml:space="preserve"> </w:t>
+      </w:r>
+      <w:r>
+        <w:t xml:space="preserve">as the querying language. Data used in this study are</w:t>
+      </w:r>
+      <w:r>
+        <w:t xml:space="preserve"> </w:t>
+      </w:r>
+      <w:r>
+        <w:t xml:space="preserve">generated from</w:t>
+      </w:r>
+      <w:r>
+        <w:t xml:space="preserve"> </w:t>
+      </w:r>
+      <w:r>
+        <w:rPr>
+          <w:rStyle w:val="VerbatimChar"/>
+        </w:rPr>
+        <w:t xml:space="preserve">synthea</w:t>
+      </w:r>
+      <w:r>
+        <w:t xml:space="preserve"> </w:t>
+      </w:r>
+      <w:r>
+        <w:t xml:space="preserve">program, producing 5,000 – 50,000 medical records in</w:t>
+      </w:r>
+      <w:r>
+        <w:t xml:space="preserve"> </w:t>
+      </w:r>
+      <w:r>
+        <w:t xml:space="preserve">json-based FHIR (Fast Healthcare Interoperability Resources) which directly</w:t>
+      </w:r>
+      <w:r>
+        <w:t xml:space="preserve"> </w:t>
+      </w:r>
+      <w:r>
+        <w:t xml:space="preserve">converted into</w:t>
+      </w:r>
+      <w:r>
+        <w:t xml:space="preserve"> </w:t>
+      </w:r>
+      <w:r>
+        <w:rPr>
+          <w:rStyle w:val="VerbatimChar"/>
+        </w:rPr>
+        <w:t xml:space="preserve">*.csv</w:t>
+      </w:r>
+      <w:r>
+        <w:t xml:space="preserve"> </w:t>
+      </w:r>
+      <w:r>
+        <w:t xml:space="preserve">format. As shown in figure</w:t>
+      </w:r>
+      <w:r>
+        <w:t xml:space="preserve"> </w:t>
+      </w:r>
+      <w:r>
+        <w:t xml:space="preserve">, we</w:t>
+      </w:r>
+      <w:r>
+        <w:t xml:space="preserve"> </w:t>
+      </w:r>
+      <w:r>
+        <w:t xml:space="preserve">treated each entity as vertex and underlying relationship as an edge connecting</w:t>
+      </w:r>
+      <w:r>
+        <w:t xml:space="preserve"> </w:t>
+      </w:r>
+      <w:r>
+        <w:t xml:space="preserve">two vertices. We first design constraints for unique input and indices for</w:t>
+      </w:r>
+      <w:r>
+        <w:t xml:space="preserve"> </w:t>
+      </w:r>
+      <w:r>
+        <w:t xml:space="preserve">redundant vertices. To prevent random access memory (RAM) bottleneck, we</w:t>
+      </w:r>
+      <w:r>
+        <w:t xml:space="preserve"> </w:t>
+      </w:r>
+      <w:r>
+        <w:t xml:space="preserve">enabled periodic commit for each 500 inputs, which especially beneficial when</w:t>
+      </w:r>
+      <w:r>
+        <w:t xml:space="preserve"> </w:t>
+      </w:r>
+      <w:r>
+        <w:t xml:space="preserve">dealing with numerous entries. Afterwards, we load</w:t>
+      </w:r>
+      <w:r>
+        <w:t xml:space="preserve"> </w:t>
+      </w:r>
+      <w:r>
+        <w:rPr>
+          <w:rStyle w:val="VerbatimChar"/>
+        </w:rPr>
+        <w:t xml:space="preserve">*.csv</w:t>
+      </w:r>
+      <w:r>
+        <w:t xml:space="preserve"> </w:t>
+      </w:r>
+      <w:r>
+        <w:t xml:space="preserve">file generated by</w:t>
+      </w:r>
+      <w:r>
+        <w:t xml:space="preserve"> </w:t>
+      </w:r>
+      <w:r>
+        <w:rPr>
+          <w:rStyle w:val="VerbatimChar"/>
+        </w:rPr>
+        <w:t xml:space="preserve">synthea</w:t>
+      </w:r>
+      <w:r>
+        <w:t xml:space="preserve"> </w:t>
+      </w:r>
+      <w:r>
+        <w:t xml:space="preserve">as a query object and finally set the entity and relationship.</w:t>
       </w:r>
     </w:p>
     <w:p>
       <w:pPr>
-        <w:pStyle w:val="Heading1"/>
-        <w:spacing w:before="240"/>
-        <w:ind w:left="567" w:hanging="567"/>
-      </w:pPr>
-      <w:r>
-        <w:t>RESULT</w:t>
+        <w:pStyle w:val="BodyText"/>
+      </w:pPr>
+      <w:r>
+        <w:t xml:space="preserve">To measure performance of our proposed database, we created a log containing</w:t>
+      </w:r>
+      <w:r>
+        <w:t xml:space="preserve"> </w:t>
+      </w:r>
+      <w:r>
+        <w:t xml:space="preserve">time consumption and number of created objects which include nodes,</w:t>
+      </w:r>
+      <w:r>
+        <w:t xml:space="preserve"> </w:t>
+      </w:r>
+      <w:r>
+        <w:t xml:space="preserve">relationships, graph property and graph label. Said database model took data of</w:t>
+      </w:r>
+      <w:r>
+        <w:t xml:space="preserve"> </w:t>
+      </w:r>
+      <w:r>
+        <w:t xml:space="preserve">various sizes as input: 5,000, 10,000, 20,000 and 50,000.</w:t>
       </w:r>
     </w:p>
     <w:p>
       <w:pPr>
         <w:pStyle w:val="BodyText"/>
-        <w:ind w:left="0"/>
-      </w:pPr>
-      <w:r>
-        <w:t xml:space="preserve">Constructed database </w:t>
-      </w:r>
-      <w:proofErr w:type="gramStart"/>
-      <w:r>
-        <w:t>is able to</w:t>
-      </w:r>
-      <w:proofErr w:type="gramEnd"/>
-      <w:r>
-        <w:t xml:space="preserve"> return answer to </w:t>
-      </w:r>
-      <w:r>
-        <w:t>queries requiring with complex relationship. We demonstrated the database capability by querying following syntax:</w:t>
+      </w:pPr>
+      <w:r>
+        <w:t xml:space="preserve">Considering exponential increment in our data, we applied power transformation</w:t>
+      </w:r>
+      <w:r>
+        <w:t xml:space="preserve"> </w:t>
+      </w:r>
+      <w:r>
+        <w:t xml:space="preserve">according to Tukey’s ladder of power to normalize the data. Anderson-Darling</w:t>
+      </w:r>
+      <w:r>
+        <w:t xml:space="preserve"> </w:t>
+      </w:r>
+      <w:r>
+        <w:t xml:space="preserve">test then employed to challenge normality assumption. We computed correlation</w:t>
+      </w:r>
+      <w:r>
+        <w:t xml:space="preserve"> </w:t>
+      </w:r>
+      <w:r>
+        <w:t xml:space="preserve">estimate between time and created objects based on p-value obtained from</w:t>
+      </w:r>
+      <w:r>
+        <w:t xml:space="preserve"> </w:t>
+      </w:r>
+      <w:r>
+        <w:t xml:space="preserve">normality test. Kendall’s tau estimated the correlation when any of imputed</w:t>
+      </w:r>
+      <w:r>
+        <w:t xml:space="preserve"> </w:t>
+      </w:r>
+      <w:r>
+        <w:t xml:space="preserve">variable has p &lt; 0.05 and Pearson’s in otherwise cases. Data fitted into</w:t>
+      </w:r>
+      <w:r>
+        <w:t xml:space="preserve"> </w:t>
+      </w:r>
+      <w:r>
+        <w:t xml:space="preserve">generalized linear model (GLM) with Gaussian link function.</w:t>
       </w:r>
     </w:p>
     <w:p>
       <w:pPr>
-        <w:pStyle w:val="SourceCode"/>
-        <w:spacing w:before="160"/>
-        <w:rPr>
-          <w:rFonts w:ascii="Courier New" w:hAnsi="Courier New" w:cs="Courier New"/>
-          <w:sz w:val="16"/>
-          <w:szCs w:val="16"/>
-        </w:rPr>
-      </w:pPr>
-      <w:r>
-        <w:rPr>
-          <w:rFonts w:ascii="Courier New" w:hAnsi="Courier New" w:cs="Courier New"/>
-          <w:sz w:val="16"/>
-          <w:szCs w:val="16"/>
-        </w:rPr>
-        <w:t>// List patients with hypertension</w:t>
-      </w:r>
-      <w:r>
-        <w:rPr>
-          <w:rFonts w:ascii="Courier New" w:hAnsi="Courier New" w:cs="Courier New"/>
-          <w:sz w:val="16"/>
-          <w:szCs w:val="16"/>
-        </w:rPr>
-        <w:br/>
-        <w:t>match (</w:t>
-      </w:r>
-      <w:proofErr w:type="gramStart"/>
-      <w:r>
-        <w:rPr>
-          <w:rFonts w:ascii="Courier New" w:hAnsi="Courier New" w:cs="Courier New"/>
-          <w:sz w:val="16"/>
-          <w:szCs w:val="16"/>
-        </w:rPr>
-        <w:t>p:Patient</w:t>
-      </w:r>
-      <w:proofErr w:type="gramEnd"/>
-      <w:r>
-        <w:rPr>
-          <w:rFonts w:ascii="Courier New" w:hAnsi="Courier New" w:cs="Courier New"/>
-          <w:sz w:val="16"/>
-          <w:szCs w:val="16"/>
-        </w:rPr>
-        <w:t>) -[:ATTENDED_AN]-&gt; (e:Encounter)</w:t>
-      </w:r>
-      <w:r>
-        <w:rPr>
-          <w:rFonts w:ascii="Courier New" w:hAnsi="Courier New" w:cs="Courier New"/>
-          <w:sz w:val="16"/>
-          <w:szCs w:val="16"/>
-        </w:rPr>
-        <w:br/>
-        <w:t>match (:Diagnoses {Name:'Hypertension'}) &lt;-[:HAS_DIAGNOSES]-</w:t>
-      </w:r>
-      <w:r>
-        <w:rPr>
-          <w:rFonts w:ascii="Courier New" w:hAnsi="Courier New" w:cs="Courier New"/>
-          <w:sz w:val="16"/>
-          <w:szCs w:val="16"/>
-        </w:rPr>
-        <w:br/>
-        <w:t xml:space="preserve">    (e) &lt;-[:PROVIDED_AN]- (o:Organization)</w:t>
-      </w:r>
-      <w:r>
-        <w:rPr>
-          <w:rFonts w:ascii="Courier New" w:hAnsi="Courier New" w:cs="Courier New"/>
-          <w:sz w:val="16"/>
-          <w:szCs w:val="16"/>
-        </w:rPr>
-        <w:br/>
-        <w:t>return p, e, o</w:t>
-      </w:r>
-      <w:r>
-        <w:rPr>
-          <w:rFonts w:ascii="Courier New" w:hAnsi="Courier New" w:cs="Courier New"/>
-          <w:sz w:val="16"/>
-          <w:szCs w:val="16"/>
-        </w:rPr>
-        <w:br/>
-        <w:t>;</w:t>
+        <w:pStyle w:val="BodyText"/>
+      </w:pPr>
+      <w:r>
+        <w:t xml:space="preserve">Simulation process involved two different queries on all dataset. Database hits</w:t>
+      </w:r>
+      <w:r>
+        <w:t xml:space="preserve"> </w:t>
+      </w:r>
+      <w:r>
+        <w:t xml:space="preserve">(db-hits) and time measured the efficacy in handling such queries. Results</w:t>
+      </w:r>
+      <w:r>
+        <w:t xml:space="preserve"> </w:t>
+      </w:r>
+      <w:r>
+        <w:t xml:space="preserve">on simulation presented in bar plot to demonstrate the scalability of our</w:t>
+      </w:r>
+      <w:r>
+        <w:t xml:space="preserve"> </w:t>
+      </w:r>
+      <w:r>
+        <w:t xml:space="preserve">database model. Queries written in</w:t>
+      </w:r>
+      <w:r>
+        <w:t xml:space="preserve"> </w:t>
+      </w:r>
+      <w:r>
+        <w:rPr>
+          <w:rStyle w:val="VerbatimChar"/>
+        </w:rPr>
+        <w:t xml:space="preserve">cypher</w:t>
+      </w:r>
+      <w:r>
+        <w:t xml:space="preserve"> </w:t>
+      </w:r>
+      <w:r>
+        <w:t xml:space="preserve">and presented as follow:</w:t>
       </w:r>
     </w:p>
     <w:p>
       <w:pPr>
-        <w:pStyle w:val="BodyText"/>
-        <w:ind w:left="0" w:firstLine="284"/>
-      </w:pPr>
-      <w:r>
-        <w:t>In this query, we asked a specific information of patients with hypertension who attended a certain institution without any time constraint. This query returned a graph object representing network of patient, institution and the encounter. To challenge more complicated relationships, we also performed following query:</w:t>
+        <w:pStyle w:val="SourceCode"/>
+      </w:pPr>
+      <w:r>
+        <w:rPr>
+          <w:rStyle w:val="VerbatimChar"/>
+        </w:rPr>
+        <w:t xml:space="preserve">// List diagnoses in Massachusetts</w:t>
+      </w:r>
+      <w:r>
+        <w:br/>
+      </w:r>
+      <w:r>
+        <w:rPr>
+          <w:rStyle w:val="VerbatimChar"/>
+        </w:rPr>
+        <w:t xml:space="preserve">match (p:Patient) -[:ATTENDED_AN]-&gt;</w:t>
+      </w:r>
+      <w:r>
+        <w:br/>
+      </w:r>
+      <w:r>
+        <w:rPr>
+          <w:rStyle w:val="VerbatimChar"/>
+        </w:rPr>
+        <w:t xml:space="preserve">    (e:Encounter) &lt;-[:PROVIDED_AN]- </w:t>
+      </w:r>
+      <w:r>
+        <w:br/>
+      </w:r>
+      <w:r>
+        <w:rPr>
+          <w:rStyle w:val="VerbatimChar"/>
+        </w:rPr>
+        <w:t xml:space="preserve">    (o:Organization) -[:LOCATED_IN]-&gt; (g:GeoLoc)</w:t>
+      </w:r>
+      <w:r>
+        <w:br/>
+      </w:r>
+      <w:r>
+        <w:rPr>
+          <w:rStyle w:val="VerbatimChar"/>
+        </w:rPr>
+        <w:t xml:space="preserve">match (d:Diagnoses) &lt;-[r:HAS_DIAGNOSES]- (e:Encounter)</w:t>
+      </w:r>
+      <w:r>
+        <w:br/>
+      </w:r>
+      <w:r>
+        <w:rPr>
+          <w:rStyle w:val="VerbatimChar"/>
+        </w:rPr>
+        <w:t xml:space="preserve">return p.Name as Patient,</w:t>
+      </w:r>
+      <w:r>
+        <w:br/>
+      </w:r>
+      <w:r>
+        <w:rPr>
+          <w:rStyle w:val="VerbatimChar"/>
+        </w:rPr>
+        <w:t xml:space="preserve">    d.Name as Diagnoses,</w:t>
+      </w:r>
+      <w:r>
+        <w:br/>
+      </w:r>
+      <w:r>
+        <w:rPr>
+          <w:rStyle w:val="VerbatimChar"/>
+        </w:rPr>
+        <w:t xml:space="preserve">    o.Name as Institution,</w:t>
+      </w:r>
+      <w:r>
+        <w:br/>
+      </w:r>
+      <w:r>
+        <w:rPr>
+          <w:rStyle w:val="VerbatimChar"/>
+        </w:rPr>
+        <w:t xml:space="preserve">    g.Name as City,</w:t>
+      </w:r>
+      <w:r>
+        <w:br/>
+      </w:r>
+      <w:r>
+        <w:rPr>
+          <w:rStyle w:val="VerbatimChar"/>
+        </w:rPr>
+        <w:t xml:space="preserve">    r.Date as Date </w:t>
+      </w:r>
+      <w:r>
+        <w:br/>
+      </w:r>
+      <w:r>
+        <w:rPr>
+          <w:rStyle w:val="VerbatimChar"/>
+        </w:rPr>
+        <w:t xml:space="preserve">;</w:t>
       </w:r>
     </w:p>
     <w:p>
       <w:pPr>
-        <w:pStyle w:val="SourceCode"/>
-        <w:spacing w:before="160"/>
-        <w:rPr>
-          <w:rFonts w:ascii="Courier New" w:hAnsi="Courier New" w:cs="Courier New"/>
-          <w:sz w:val="16"/>
-          <w:szCs w:val="16"/>
-        </w:rPr>
-      </w:pPr>
-      <w:r>
-        <w:rPr>
-          <w:rFonts w:ascii="Courier New" w:hAnsi="Courier New" w:cs="Courier New"/>
-          <w:sz w:val="16"/>
-          <w:szCs w:val="16"/>
-        </w:rPr>
-        <w:t>// List diagnoses in Ludlow City</w:t>
-      </w:r>
-      <w:r>
-        <w:rPr>
-          <w:rFonts w:ascii="Courier New" w:hAnsi="Courier New" w:cs="Courier New"/>
-          <w:sz w:val="16"/>
-          <w:szCs w:val="16"/>
-        </w:rPr>
-        <w:br/>
-        <w:t>match (p:Patient) -[:ATTENDED_AN]-&gt;</w:t>
-      </w:r>
-      <w:r>
-        <w:rPr>
-          <w:rFonts w:ascii="Courier New" w:hAnsi="Courier New" w:cs="Courier New"/>
-          <w:sz w:val="16"/>
-          <w:szCs w:val="16"/>
-        </w:rPr>
-        <w:br/>
-        <w:t xml:space="preserve">    (e:Encounter) &lt;-[:PROVIDED_AN]- </w:t>
-      </w:r>
-      <w:r>
-        <w:rPr>
-          <w:rFonts w:ascii="Courier New" w:hAnsi="Courier New" w:cs="Courier New"/>
-          <w:sz w:val="16"/>
-          <w:szCs w:val="16"/>
-        </w:rPr>
-        <w:br/>
-        <w:t xml:space="preserve">    (o:Organization) -[:LOCATED_IN]-&gt; (g:GeoLoc)</w:t>
-      </w:r>
-      <w:r>
-        <w:rPr>
-          <w:rFonts w:ascii="Courier New" w:hAnsi="Courier New" w:cs="Courier New"/>
-          <w:sz w:val="16"/>
-          <w:szCs w:val="16"/>
-        </w:rPr>
-        <w:br/>
-        <w:t>match (d:Diagnoses) &lt;-[r:HAS_DIAGNOSES]- (e:Encounter)</w:t>
-      </w:r>
-      <w:r>
-        <w:rPr>
-          <w:rFonts w:ascii="Courier New" w:hAnsi="Courier New" w:cs="Courier New"/>
-          <w:sz w:val="16"/>
-          <w:szCs w:val="16"/>
-        </w:rPr>
-        <w:br/>
-        <w:t>where g.Name = 'LUDLOW'</w:t>
-      </w:r>
-      <w:r>
-        <w:rPr>
-          <w:rFonts w:ascii="Courier New" w:hAnsi="Courier New" w:cs="Courier New"/>
-          <w:sz w:val="16"/>
-          <w:szCs w:val="16"/>
-        </w:rPr>
-        <w:br/>
-        <w:t>return p.Name as Patient,</w:t>
-      </w:r>
-      <w:r>
-        <w:rPr>
-          <w:rFonts w:ascii="Courier New" w:hAnsi="Courier New" w:cs="Courier New"/>
-          <w:sz w:val="16"/>
-          <w:szCs w:val="16"/>
-        </w:rPr>
-        <w:br/>
-        <w:t xml:space="preserve">    d.Name as Diagnoses,</w:t>
-      </w:r>
-      <w:r>
-        <w:rPr>
-          <w:rFonts w:ascii="Courier New" w:hAnsi="Courier New" w:cs="Courier New"/>
-          <w:sz w:val="16"/>
-          <w:szCs w:val="16"/>
-        </w:rPr>
-        <w:br/>
-        <w:t xml:space="preserve">    o.Name as Institution,</w:t>
-      </w:r>
-      <w:r>
-        <w:rPr>
-          <w:rFonts w:ascii="Courier New" w:hAnsi="Courier New" w:cs="Courier New"/>
-          <w:sz w:val="16"/>
-          <w:szCs w:val="16"/>
-        </w:rPr>
-        <w:br/>
-        <w:t xml:space="preserve">    g.Name as City,</w:t>
-      </w:r>
-      <w:r>
-        <w:rPr>
-          <w:rFonts w:ascii="Courier New" w:hAnsi="Courier New" w:cs="Courier New"/>
-          <w:sz w:val="16"/>
-          <w:szCs w:val="16"/>
-        </w:rPr>
-        <w:br/>
-        <w:t xml:space="preserve">    r.Date as Date </w:t>
-      </w:r>
-      <w:r>
-        <w:rPr>
-          <w:rFonts w:ascii="Courier New" w:hAnsi="Courier New" w:cs="Courier New"/>
-          <w:sz w:val="16"/>
-          <w:szCs w:val="16"/>
-        </w:rPr>
-        <w:br/>
-        <w:t>;</w:t>
+        <w:pStyle w:val="FirstParagraph"/>
+      </w:pPr>
+      <w:r>
+        <w:t xml:space="preserve">This query returned a table representing list of diagnoses constrained within</w:t>
+      </w:r>
+      <w:r>
+        <w:t xml:space="preserve"> </w:t>
+      </w:r>
+      <w:r>
+        <w:t xml:space="preserve">Ludlow City.</w:t>
       </w:r>
     </w:p>
     <w:p>
       <w:pPr>
-        <w:pStyle w:val="BodyText"/>
-        <w:ind w:left="0" w:firstLine="284"/>
-      </w:pPr>
-      <w:r>
-        <w:t xml:space="preserve">This query returned a table representing list of diagnoses constrained within Ludlow City. Figure </w:t>
-      </w:r>
-      <w:r>
-        <w:t>2</w:t>
-      </w:r>
-      <w:r>
-        <w:t xml:space="preserve"> and </w:t>
-      </w:r>
-      <w:r>
-        <w:t>3</w:t>
-      </w:r>
-      <w:r>
-        <w:t xml:space="preserve"> depicted profile of database hits from both queries.</w:t>
+        <w:pStyle w:val="SourceCode"/>
+      </w:pPr>
+      <w:r>
+        <w:rPr>
+          <w:rStyle w:val="VerbatimChar"/>
+        </w:rPr>
+        <w:t xml:space="preserve">// List patients with hypertension</w:t>
+      </w:r>
+      <w:r>
+        <w:br/>
+      </w:r>
+      <w:r>
+        <w:rPr>
+          <w:rStyle w:val="VerbatimChar"/>
+        </w:rPr>
+        <w:t xml:space="preserve">match (p:Patient) -[:ATTENDED_AN]-&gt; (e:Encounter)</w:t>
+      </w:r>
+      <w:r>
+        <w:br/>
+      </w:r>
+      <w:r>
+        <w:rPr>
+          <w:rStyle w:val="VerbatimChar"/>
+        </w:rPr>
+        <w:t xml:space="preserve">match (:Diagnoses {Name:'Hypertension'}) &lt;-[:HAS_DIAGNOSES]-</w:t>
+      </w:r>
+      <w:r>
+        <w:br/>
+      </w:r>
+      <w:r>
+        <w:rPr>
+          <w:rStyle w:val="VerbatimChar"/>
+        </w:rPr>
+        <w:t xml:space="preserve">    (e) &lt;-[:PROVIDED_AN]- (o:Organization)</w:t>
+      </w:r>
+      <w:r>
+        <w:br/>
+      </w:r>
+      <w:r>
+        <w:rPr>
+          <w:rStyle w:val="VerbatimChar"/>
+        </w:rPr>
+        <w:t xml:space="preserve">return p, e, o</w:t>
+      </w:r>
+      <w:r>
+        <w:br/>
+      </w:r>
+      <w:r>
+        <w:rPr>
+          <w:rStyle w:val="VerbatimChar"/>
+        </w:rPr>
+        <w:t xml:space="preserve">;</w:t>
       </w:r>
     </w:p>
     <w:p>
       <w:pPr>
-        <w:pStyle w:val="Heading1"/>
-        <w:spacing w:before="240"/>
-        <w:ind w:left="567" w:right="-357" w:hanging="567"/>
-      </w:pPr>
-      <w:r>
-        <w:t>DISCUSSION AND CONLUSION</w:t>
+        <w:pStyle w:val="FirstParagraph"/>
+      </w:pPr>
+      <w:r>
+        <w:t xml:space="preserve">We asked a specific information of patients with</w:t>
+      </w:r>
+      <w:r>
+        <w:t xml:space="preserve"> </w:t>
+      </w:r>
+      <w:r>
+        <w:t xml:space="preserve">hypertension who attended a certain institution without any time constraint.</w:t>
       </w:r>
     </w:p>
     <w:p>
       <w:pPr>
-        <w:pStyle w:val="BodyText"/>
-        <w:ind w:left="0"/>
-      </w:pPr>
-      <w:r>
-        <w:t xml:space="preserve">Our study demonstrates graph database as a potential platform to store life science research data. Previous studies emphasizes on graph database credibility on storing interconnected data, where graph database pattern query on such data may outperform RDB (Medhi and Baruah, 2017; Fabregat </w:t>
-      </w:r>
-      <w:r>
-        <w:rPr>
-          <w:i/>
-        </w:rPr>
-        <w:t>et al.</w:t>
-      </w:r>
-      <w:r>
-        <w:t xml:space="preserve">, 2018; Mathew and Kumar, 2014). However, on other cases requiring analytical query, RDB outperformed graph database, wherein their study Hölsch, Schmidt and Grossniklaus (2017) argued Neo4j became less performant due to less advanced disk and buffer management compared to RDB. As a concluding remark, graph database is quite performant to integrate medical health record generated for 5,000 subjects using </w:t>
-      </w:r>
-      <w:proofErr w:type="spellStart"/>
-      <w:r>
-        <w:t>synthea</w:t>
-      </w:r>
-      <w:proofErr w:type="spellEnd"/>
-      <w:r>
-        <w:t xml:space="preserve"> program.</w:t>
-      </w:r>
-    </w:p>
-    <w:p>
-      <w:pPr>
-        <w:pStyle w:val="BodyText"/>
-        <w:ind w:left="0"/>
-        <w:sectPr>
-          <w:type w:val="continuous"/>
-          <w:pgSz w:w="11906" w:h="16838"/>
-          <w:pgMar w:top="1701" w:right="1701" w:bottom="1701" w:left="1701" w:header="709" w:footer="709" w:gutter="0"/>
-          <w:cols w:num="2" w:space="708"/>
-          <w:docGrid w:linePitch="360"/>
-        </w:sectPr>
-      </w:pPr>
-    </w:p>
-    <w:p>
-      <w:pPr>
-        <w:pStyle w:val="BodyText"/>
-        <w:ind w:left="0"/>
-        <w:sectPr>
-          <w:pgSz w:w="16838" w:h="11906" w:orient="landscape"/>
-          <w:pgMar w:top="1701" w:right="1701" w:bottom="1701" w:left="1701" w:header="709" w:footer="709" w:gutter="0"/>
-          <w:cols w:space="708"/>
-          <w:docGrid w:linePitch="360"/>
-        </w:sectPr>
-      </w:pPr>
-      <w:r>
-        <w:rPr>
-          <w:noProof/>
-        </w:rPr>
-        <w:lastRenderedPageBreak/>
-        <w:pict>
-          <v:shapetype id="_x0000_t202" coordsize="21600,21600" o:spt="202" path="m,l,21600r21600,l21600,xe">
-            <v:stroke joinstyle="miter"/>
-            <v:path gradientshapeok="t" o:connecttype="rect"/>
-          </v:shapetype>
-          <v:shape id="_x0000_s1029" type="#_x0000_t202" style="position:absolute;left:0;text-align:left;margin-left:178.6pt;margin-top:428.95pt;width:311.95pt;height:26.4pt;z-index:251664384;visibility:visible;mso-wrap-distance-left:9pt;mso-wrap-distance-top:3.6pt;mso-wrap-distance-right:9pt;mso-wrap-distance-bottom:3.6pt;mso-position-horizontal-relative:text;mso-position-vertical-relative:text;mso-width-relative:margin;mso-height-relative:margin;v-text-anchor:top" stroked="f">
-            <v:textbox style="mso-next-textbox:#_x0000_s1029">
-              <w:txbxContent>
-                <w:p>
-                  <w:pPr>
-                    <w:pStyle w:val="figcap"/>
-                    <w:jc w:val="center"/>
-                  </w:pPr>
-                  <w:r>
-                    <w:rPr>
-                      <w:i w:val="0"/>
-                    </w:rPr>
-                    <w:t xml:space="preserve">Figure 1: </w:t>
-                  </w:r>
-                  <w:r>
-                    <w:t>Schematic representation on graph database for medical records</w:t>
-                  </w:r>
-                </w:p>
-              </w:txbxContent>
-            </v:textbox>
-            <w10:wrap type="square"/>
-          </v:shape>
-        </w:pict>
-      </w:r>
-      <w:r>
-        <w:rPr>
-          <w:noProof/>
-        </w:rPr>
+        <w:pStyle w:val="CaptionedFigure"/>
+      </w:pPr>
+      <w:r>
         <w:drawing>
-          <wp:anchor distT="0" distB="0" distL="114300" distR="114300" simplePos="0" relativeHeight="251658752" behindDoc="1" locked="0" layoutInCell="1" allowOverlap="1" wp14:anchorId="4685D5DD">
-            <wp:simplePos x="0" y="0"/>
-            <wp:positionH relativeFrom="column">
-              <wp:posOffset>545465</wp:posOffset>
-            </wp:positionH>
-            <wp:positionV relativeFrom="paragraph">
-              <wp:posOffset>-546735</wp:posOffset>
-            </wp:positionV>
-            <wp:extent cx="7391400" cy="5920946"/>
-            <wp:effectExtent l="0" t="0" r="0" b="0"/>
-            <wp:wrapTight wrapText="bothSides">
-              <wp:wrapPolygon edited="0">
-                <wp:start x="0" y="0"/>
-                <wp:lineTo x="0" y="21544"/>
-                <wp:lineTo x="21544" y="21544"/>
-                <wp:lineTo x="21544" y="0"/>
-                <wp:lineTo x="0" y="0"/>
-              </wp:wrapPolygon>
-            </wp:wrapTight>
-            <wp:docPr id="1" name="Picture" descr=" Schematic representation on graph database for medical records"/>
-            <wp:cNvGraphicFramePr/>
-            <a:graphic xmlns:a="http://schemas.openxmlformats.org/drawingml/2006/main">
+          <wp:inline>
+            <wp:extent cx="5397500" cy="4324047"/>
+            <wp:effectExtent b="0" l="0" r="0" t="0"/>
+            <wp:docPr descr=" Schematic representation on graph database for medical records" title="" id="1" name="Picture"/>
+            <a:graphic>
               <a:graphicData uri="http://schemas.openxmlformats.org/drawingml/2006/picture">
-                <pic:pic xmlns:pic="http://schemas.openxmlformats.org/drawingml/2006/picture">
+                <pic:pic>
                   <pic:nvPicPr>
-                    <pic:cNvPr id="0" name="Picture" descr="_fig/garuda-schema.jpg"/>
+                    <pic:cNvPr descr="_fig/garuda-schema.jpg" id="0" name="Picture"/>
                     <pic:cNvPicPr>
-                      <a:picLocks noChangeAspect="1" noChangeArrowheads="1"/>
+                      <a:picLocks noChangeArrowheads="1" noChangeAspect="1"/>
                     </pic:cNvPicPr>
                   </pic:nvPicPr>
                   <pic:blipFill>
-                    <a:blip r:embed="rId8" cstate="print">
-                      <a:extLst>
-                        <a:ext uri="{28A0092B-C50C-407E-A947-70E740481C1C}">
-                          <a14:useLocalDpi xmlns:a14="http://schemas.microsoft.com/office/drawing/2010/main" val="0"/>
-                        </a:ext>
-                      </a:extLst>
-                    </a:blip>
+                    <a:blip r:embed="rId24"/>
                     <a:stretch>
                       <a:fillRect/>
                     </a:stretch>
@@ -868,7 +2251,7 @@
                   <pic:spPr bwMode="auto">
                     <a:xfrm>
                       <a:off x="0" y="0"/>
-                      <a:ext cx="7391400" cy="5920946"/>
+                      <a:ext cx="5397500" cy="4324047"/>
                     </a:xfrm>
                     <a:prstGeom prst="rect">
                       <a:avLst/>
@@ -883,139 +2266,160 @@
                 </pic:pic>
               </a:graphicData>
             </a:graphic>
-            <wp14:sizeRelH relativeFrom="page">
-              <wp14:pctWidth>0</wp14:pctWidth>
-            </wp14:sizeRelH>
-            <wp14:sizeRelV relativeFrom="page">
-              <wp14:pctHeight>0</wp14:pctHeight>
-            </wp14:sizeRelV>
-          </wp:anchor>
+          </wp:inline>
         </w:drawing>
       </w:r>
     </w:p>
     <w:p>
       <w:pPr>
-        <w:rPr>
-          <w:rFonts w:ascii="Times New Roman" w:eastAsiaTheme="majorEastAsia" w:hAnsi="Times New Roman" w:cstheme="majorBidi"/>
-          <w:b/>
-          <w:sz w:val="24"/>
-          <w:szCs w:val="32"/>
-        </w:rPr>
-      </w:pPr>
-      <w:r>
-        <w:rPr>
-          <w:rFonts w:ascii="Times New Roman" w:eastAsiaTheme="majorEastAsia" w:hAnsi="Times New Roman" w:cstheme="majorBidi"/>
-          <w:b/>
-          <w:sz w:val="24"/>
-          <w:szCs w:val="32"/>
-        </w:rPr>
-      </w:r>
-      <w:r>
-        <w:rPr>
-          <w:rFonts w:ascii="Times New Roman" w:eastAsiaTheme="majorEastAsia" w:hAnsi="Times New Roman" w:cstheme="majorBidi"/>
-          <w:b/>
-          <w:sz w:val="24"/>
-          <w:szCs w:val="32"/>
-        </w:rPr>
-        <w:pict>
-          <v:shape id="Text Box 2" o:spid="_x0000_s1030" type="#_x0000_t202" style="width:170.1pt;height:25.55pt;visibility:visible;mso-wrap-style:square;mso-width-percent:400;mso-height-percent:200;mso-left-percent:-10001;mso-top-percent:-10001;mso-wrap-distance-left:9pt;mso-wrap-distance-top:3.6pt;mso-wrap-distance-right:9pt;mso-wrap-distance-bottom:3.6pt;mso-position-horizontal:absolute;mso-position-horizontal-relative:char;mso-position-vertical:absolute;mso-position-vertical-relative:line;mso-width-percent:400;mso-height-percent:200;mso-left-percent:-10001;mso-top-percent:-10001;mso-width-relative:margin;mso-height-relative:margin;v-text-anchor:top" stroked="f">
-            <v:textbox style="mso-next-textbox:#Text Box 2;mso-fit-shape-to-text:t">
-              <w:txbxContent>
-                <w:p>
-                  <w:pPr>
-                    <w:pStyle w:val="figcap"/>
-                    <w:jc w:val="center"/>
-                  </w:pPr>
-                  <w:r>
-                    <w:rPr>
-                      <w:i w:val="0"/>
-                    </w:rPr>
-                    <w:t xml:space="preserve">Figure 2: </w:t>
-                  </w:r>
-                  <w:r>
-                    <w:t>Database hits on the first query</w:t>
-                  </w:r>
-                </w:p>
-              </w:txbxContent>
-            </v:textbox>
-            <w10:anchorlock/>
-          </v:shape>
-        </w:pict>
+        <w:pStyle w:val="ImageCaption"/>
+      </w:pPr>
+      <w:r>
+        <w:t xml:space="preserve"> </w:t>
+      </w:r>
+      <w:r>
+        <w:t xml:space="preserve">Schematic representation on graph</w:t>
+      </w:r>
+      <w:r>
+        <w:t xml:space="preserve"> </w:t>
+      </w:r>
+      <w:r>
+        <w:t xml:space="preserve">database for medical records</w:t>
       </w:r>
     </w:p>
     <w:p>
       <w:pPr>
-        <w:rPr>
-          <w:rFonts w:ascii="Times New Roman" w:eastAsiaTheme="majorEastAsia" w:hAnsi="Times New Roman" w:cstheme="majorBidi"/>
-          <w:b/>
-          <w:sz w:val="24"/>
-          <w:szCs w:val="32"/>
-        </w:rPr>
-      </w:pPr>
-      <w:r>
-        <w:rPr>
-          <w:noProof/>
-        </w:rPr>
-        <w:pict>
-          <v:shape id="_x0000_s1028" type="#_x0000_t202" style="position:absolute;margin-left:226.95pt;margin-top:625.95pt;width:194.3pt;height:24.65pt;z-index:251663360;visibility:visible;mso-wrap-distance-left:9pt;mso-wrap-distance-top:3.6pt;mso-wrap-distance-right:9pt;mso-wrap-distance-bottom:3.6pt;mso-position-horizontal-relative:text;mso-position-vertical-relative:text;mso-width-relative:margin;mso-height-relative:margin;v-text-anchor:top" stroked="f">
-            <v:textbox style="mso-next-textbox:#_x0000_s1028">
-              <w:txbxContent>
-                <w:p>
-                  <w:pPr>
-                    <w:pStyle w:val="figcap"/>
-                    <w:jc w:val="center"/>
-                  </w:pPr>
-                  <w:r>
-                    <w:rPr>
-                      <w:i w:val="0"/>
-                    </w:rPr>
-                    <w:t xml:space="preserve">Figure 3: </w:t>
-                  </w:r>
-                  <w:r>
-                    <w:t>Database hits on the second query</w:t>
-                  </w:r>
-                </w:p>
-              </w:txbxContent>
-            </v:textbox>
-            <w10:wrap type="square"/>
-          </v:shape>
-        </w:pict>
-      </w:r>
-      <w:r>
-        <w:rPr>
-          <w:noProof/>
-        </w:rPr>
+        <w:pStyle w:val="Heading1"/>
+      </w:pPr>
+      <w:bookmarkStart w:id="25" w:name="result"/>
+      <w:r>
+        <w:t xml:space="preserve">Result</w:t>
+      </w:r>
+      <w:bookmarkEnd w:id="25"/>
+    </w:p>
+    <w:p>
+      <w:pPr>
+        <w:pStyle w:val="FirstParagraph"/>
+      </w:pPr>
+      <w:r>
+        <w:t xml:space="preserve">Constructed database is able to return answer to queries requiring with complex</w:t>
+      </w:r>
+      <w:r>
+        <w:t xml:space="preserve"> </w:t>
+      </w:r>
+      <w:r>
+        <w:t xml:space="preserve">relationship. Our previous queries assumes data with complex relationship,</w:t>
+      </w:r>
+      <w:r>
+        <w:t xml:space="preserve"> </w:t>
+      </w:r>
+      <w:r>
+        <w:t xml:space="preserve">where each returned a network of patient, institution and the encounter. Figure</w:t>
+      </w:r>
+      <w:r>
+        <w:t xml:space="preserve"> </w:t>
+      </w:r>
+      <w:r>
+        <w:t xml:space="preserve"> </w:t>
+      </w:r>
+      <w:r>
+        <w:t xml:space="preserve">and</w:t>
+      </w:r>
+      <w:r>
+        <w:t xml:space="preserve"> </w:t>
+      </w:r>
+      <w:r>
+        <w:t xml:space="preserve"> </w:t>
+      </w:r>
+      <w:r>
+        <w:t xml:space="preserve">depicted profile of database hits from</w:t>
+      </w:r>
+      <w:r>
+        <w:t xml:space="preserve"> </w:t>
+      </w:r>
+      <w:r>
+        <w:t xml:space="preserve">both queries. Depicted in figure</w:t>
+      </w:r>
+      <w:r>
+        <w:t xml:space="preserve"> </w:t>
+      </w:r>
+      <w:r>
+        <w:t xml:space="preserve"> </w:t>
+      </w:r>
+      <w:r>
+        <w:t xml:space="preserve">is the representation of</w:t>
+      </w:r>
+      <w:r>
+        <w:t xml:space="preserve"> </w:t>
+      </w:r>
+      <w:r>
+        <w:t xml:space="preserve">query scalability on data with different size. Fitted GLM presented as figure</w:t>
+      </w:r>
+      <w:r>
+        <w:t xml:space="preserve"> </w:t>
+      </w:r>
+      <w:r>
+        <w:t xml:space="preserve">, where relationship and graph property have the most implication</w:t>
+      </w:r>
+      <w:r>
+        <w:t xml:space="preserve"> </w:t>
+      </w:r>
+      <w:r>
+        <w:t xml:space="preserve">on data input runtime</w:t>
+      </w:r>
+      <w:r>
+        <w:t xml:space="preserve"> </w:t>
+      </w:r>
+      <w:r>
+        <w:t xml:space="preserve">(</w:t>
+      </w:r>
+      <m:oMath>
+        <m:r>
+          <m:t>ρ</m:t>
+        </m:r>
+      </m:oMath>
+      <w:r>
+        <w:t xml:space="preserve"> </w:t>
+      </w:r>
+      <w:r>
+        <w:t xml:space="preserve">= 0.79,</w:t>
+      </w:r>
+      <w:r>
+        <w:t xml:space="preserve"> </w:t>
+      </w:r>
+      <m:oMath>
+        <m:r>
+          <m:t>ρ</m:t>
+        </m:r>
+      </m:oMath>
+      <w:r>
+        <w:t xml:space="preserve"> </w:t>
+      </w:r>
+      <w:r>
+        <w:t xml:space="preserve">= 0.84).</w:t>
+      </w:r>
+    </w:p>
+    <w:p>
+      <w:pPr>
+        <w:pStyle w:val="CaptionedFigure"/>
+      </w:pPr>
+      <w:r>
         <w:drawing>
-          <wp:anchor distT="0" distB="0" distL="114300" distR="114300" simplePos="0" relativeHeight="251659776" behindDoc="0" locked="0" layoutInCell="1" allowOverlap="1" wp14:anchorId="18CC6BB7">
-            <wp:simplePos x="0" y="0"/>
-            <wp:positionH relativeFrom="column">
-              <wp:posOffset>2927985</wp:posOffset>
-            </wp:positionH>
-            <wp:positionV relativeFrom="paragraph">
-              <wp:posOffset>-309245</wp:posOffset>
-            </wp:positionV>
-            <wp:extent cx="2255520" cy="7909560"/>
-            <wp:effectExtent l="0" t="0" r="0" b="0"/>
-            <wp:wrapSquare wrapText="bothSides"/>
-            <wp:docPr id="3" name="Picture" descr=" Database hits on the secoond query"/>
-            <wp:cNvGraphicFramePr/>
-            <a:graphic xmlns:a="http://schemas.openxmlformats.org/drawingml/2006/main">
+          <wp:inline>
+            <wp:extent cx="2298700" cy="12128500"/>
+            <wp:effectExtent b="0" l="0" r="0" t="0"/>
+            <wp:docPr descr=" Database hits on the first query" title="" id="1" name="Picture"/>
+            <a:graphic>
               <a:graphicData uri="http://schemas.openxmlformats.org/drawingml/2006/picture">
-                <pic:pic xmlns:pic="http://schemas.openxmlformats.org/drawingml/2006/picture">
+                <pic:pic>
                   <pic:nvPicPr>
-                    <pic:cNvPr id="0" name="Picture" descr="_fig/query-plan-2.png"/>
+                    <pic:cNvPr descr="_fig/query-plan-1.png" id="0" name="Picture"/>
                     <pic:cNvPicPr>
-                      <a:picLocks noChangeAspect="1" noChangeArrowheads="1"/>
+                      <a:picLocks noChangeArrowheads="1" noChangeAspect="1"/>
                     </pic:cNvPicPr>
                   </pic:nvPicPr>
                   <pic:blipFill>
-                    <a:blip r:embed="rId9">
-                      <a:extLst>
-                        <a:ext uri="{28A0092B-C50C-407E-A947-70E740481C1C}">
-                          <a14:useLocalDpi xmlns:a14="http://schemas.microsoft.com/office/drawing/2010/main" val="0"/>
-                        </a:ext>
-                      </a:extLst>
-                    </a:blip>
+                    <a:blip r:embed="rId26"/>
                     <a:stretch>
                       <a:fillRect/>
                     </a:stretch>
@@ -1023,7 +2427,7 @@
                   <pic:spPr bwMode="auto">
                     <a:xfrm>
                       <a:off x="0" y="0"/>
-                      <a:ext cx="2255520" cy="7909560"/>
+                      <a:ext cx="2298700" cy="12128500"/>
                     </a:xfrm>
                     <a:prstGeom prst="rect">
                       <a:avLst/>
@@ -1038,53 +2442,42 @@
                 </pic:pic>
               </a:graphicData>
             </a:graphic>
-            <wp14:sizeRelH relativeFrom="margin">
-              <wp14:pctWidth>0</wp14:pctWidth>
-            </wp14:sizeRelH>
-          </wp:anchor>
+          </wp:inline>
         </w:drawing>
       </w:r>
-      <w:r>
-        <w:rPr>
-          <w:noProof/>
-        </w:rPr>
-        <w:t xml:space="preserve"> </w:t>
-      </w:r>
-      <w:r>
-        <w:rPr>
-          <w:noProof/>
-        </w:rPr>
+    </w:p>
+    <w:p>
+      <w:pPr>
+        <w:pStyle w:val="ImageCaption"/>
+      </w:pPr>
+      <w:r>
+        <w:t xml:space="preserve"> </w:t>
+      </w:r>
+      <w:r>
+        <w:t xml:space="preserve">Database hits on the first query</w:t>
+      </w:r>
+    </w:p>
+    <w:p>
+      <w:pPr>
+        <w:pStyle w:val="CaptionedFigure"/>
+      </w:pPr>
+      <w:r>
         <w:drawing>
-          <wp:anchor distT="0" distB="0" distL="114300" distR="114300" simplePos="0" relativeHeight="251657728" behindDoc="0" locked="0" layoutInCell="1" allowOverlap="1" wp14:anchorId="04C8F55F">
-            <wp:simplePos x="0" y="0"/>
-            <wp:positionH relativeFrom="column">
-              <wp:posOffset>1905</wp:posOffset>
-            </wp:positionH>
-            <wp:positionV relativeFrom="paragraph">
-              <wp:posOffset>-288925</wp:posOffset>
-            </wp:positionV>
-            <wp:extent cx="2270760" cy="8412480"/>
-            <wp:effectExtent l="0" t="0" r="0" b="0"/>
-            <wp:wrapSquare wrapText="bothSides"/>
-            <wp:docPr id="2" name="Picture" descr=" Database hits on the first query"/>
-            <wp:cNvGraphicFramePr/>
-            <a:graphic xmlns:a="http://schemas.openxmlformats.org/drawingml/2006/main">
+          <wp:inline>
+            <wp:extent cx="2298700" cy="10541000"/>
+            <wp:effectExtent b="0" l="0" r="0" t="0"/>
+            <wp:docPr descr=" Database hits on the secoond query" title="" id="1" name="Picture"/>
+            <a:graphic>
               <a:graphicData uri="http://schemas.openxmlformats.org/drawingml/2006/picture">
-                <pic:pic xmlns:pic="http://schemas.openxmlformats.org/drawingml/2006/picture">
+                <pic:pic>
                   <pic:nvPicPr>
-                    <pic:cNvPr id="0" name="Picture" descr="_fig/query-plan-1.png"/>
+                    <pic:cNvPr descr="_fig/query-plan-2.png" id="0" name="Picture"/>
                     <pic:cNvPicPr>
-                      <a:picLocks noChangeAspect="1" noChangeArrowheads="1"/>
+                      <a:picLocks noChangeArrowheads="1" noChangeAspect="1"/>
                     </pic:cNvPicPr>
                   </pic:nvPicPr>
                   <pic:blipFill>
-                    <a:blip r:embed="rId10">
-                      <a:extLst>
-                        <a:ext uri="{28A0092B-C50C-407E-A947-70E740481C1C}">
-                          <a14:useLocalDpi xmlns:a14="http://schemas.microsoft.com/office/drawing/2010/main" val="0"/>
-                        </a:ext>
-                      </a:extLst>
-                    </a:blip>
+                    <a:blip r:embed="rId27"/>
                     <a:stretch>
                       <a:fillRect/>
                     </a:stretch>
@@ -1092,7 +2485,7 @@
                   <pic:spPr bwMode="auto">
                     <a:xfrm>
                       <a:off x="0" y="0"/>
-                      <a:ext cx="2270760" cy="8412480"/>
+                      <a:ext cx="2298700" cy="10541000"/>
                     </a:xfrm>
                     <a:prstGeom prst="rect">
                       <a:avLst/>
@@ -1107,567 +2500,1003 @@
                 </pic:pic>
               </a:graphicData>
             </a:graphic>
-            <wp14:sizeRelH relativeFrom="margin">
-              <wp14:pctWidth>0</wp14:pctWidth>
-            </wp14:sizeRelH>
-          </wp:anchor>
+          </wp:inline>
         </w:drawing>
       </w:r>
     </w:p>
     <w:p>
       <w:pPr>
-        <w:pStyle w:val="Heading1"/>
-        <w:numPr>
-          <w:ilvl w:val="0"/>
-          <w:numId w:val="0"/>
-        </w:numPr>
-      </w:pPr>
-      <w:r>
-        <w:lastRenderedPageBreak/>
-        <w:t>REFERENCES</w:t>
+        <w:pStyle w:val="ImageCaption"/>
+      </w:pPr>
+      <w:r>
+        <w:t xml:space="preserve"> </w:t>
+      </w:r>
+      <w:r>
+        <w:t xml:space="preserve">Database hits on the secoond query</w:t>
       </w:r>
     </w:p>
     <w:p>
       <w:pPr>
-        <w:pStyle w:val="Biblio"/>
-      </w:pPr>
-      <w:bookmarkStart w:id="3" w:name="ref-Berg2012"/>
-      <w:bookmarkStart w:id="4" w:name="refs"/>
-      <w:r>
-        <w:t xml:space="preserve">Berg, K.L., Seymour, T. and Goel, R. (2012) History of databases. </w:t>
+        <w:pStyle w:val="CaptionedFigure"/>
+      </w:pPr>
+      <w:r>
+        <w:drawing>
+          <wp:inline>
+            <wp:extent cx="5397500" cy="6746875"/>
+            <wp:effectExtent b="0" l="0" r="0" t="0"/>
+            <wp:docPr descr=" Queries on different dataset" title="" id="1" name="Picture"/>
+            <a:graphic>
+              <a:graphicData uri="http://schemas.openxmlformats.org/drawingml/2006/picture">
+                <pic:pic>
+                  <pic:nvPicPr>
+                    <pic:cNvPr descr="draft_files/figure-docx/fig:simu-1.png" id="0" name="Picture"/>
+                    <pic:cNvPicPr>
+                      <a:picLocks noChangeArrowheads="1" noChangeAspect="1"/>
+                    </pic:cNvPicPr>
+                  </pic:nvPicPr>
+                  <pic:blipFill>
+                    <a:blip r:embed="rId28"/>
+                    <a:stretch>
+                      <a:fillRect/>
+                    </a:stretch>
+                  </pic:blipFill>
+                  <pic:spPr bwMode="auto">
+                    <a:xfrm>
+                      <a:off x="0" y="0"/>
+                      <a:ext cx="5397500" cy="6746875"/>
+                    </a:xfrm>
+                    <a:prstGeom prst="rect">
+                      <a:avLst/>
+                    </a:prstGeom>
+                    <a:noFill/>
+                    <a:ln w="9525">
+                      <a:noFill/>
+                      <a:headEnd/>
+                      <a:tailEnd/>
+                    </a:ln>
+                  </pic:spPr>
+                </pic:pic>
+              </a:graphicData>
+            </a:graphic>
+          </wp:inline>
+        </w:drawing>
+      </w:r>
+    </w:p>
+    <w:p>
+      <w:pPr>
+        <w:pStyle w:val="ImageCaption"/>
+      </w:pPr>
+      <w:r>
+        <w:t xml:space="preserve"> </w:t>
+      </w:r>
+      <w:r>
+        <w:t xml:space="preserve">Queries on different dataset</w:t>
+      </w:r>
+    </w:p>
+    <w:p>
+      <w:pPr>
+        <w:pStyle w:val="CaptionedFigure"/>
+      </w:pPr>
+      <w:r>
+        <w:drawing>
+          <wp:inline>
+            <wp:extent cx="5397500" cy="5397500"/>
+            <wp:effectExtent b="0" l="0" r="0" t="0"/>
+            <wp:docPr descr=" Data transformation and correlation" title="" id="1" name="Picture"/>
+            <a:graphic>
+              <a:graphicData uri="http://schemas.openxmlformats.org/drawingml/2006/picture">
+                <pic:pic>
+                  <pic:nvPicPr>
+                    <pic:cNvPr descr="draft_files/figure-docx/fig:prep-1.png" id="0" name="Picture"/>
+                    <pic:cNvPicPr>
+                      <a:picLocks noChangeArrowheads="1" noChangeAspect="1"/>
+                    </pic:cNvPicPr>
+                  </pic:nvPicPr>
+                  <pic:blipFill>
+                    <a:blip r:embed="rId29"/>
+                    <a:stretch>
+                      <a:fillRect/>
+                    </a:stretch>
+                  </pic:blipFill>
+                  <pic:spPr bwMode="auto">
+                    <a:xfrm>
+                      <a:off x="0" y="0"/>
+                      <a:ext cx="5397500" cy="5397500"/>
+                    </a:xfrm>
+                    <a:prstGeom prst="rect">
+                      <a:avLst/>
+                    </a:prstGeom>
+                    <a:noFill/>
+                    <a:ln w="9525">
+                      <a:noFill/>
+                      <a:headEnd/>
+                      <a:tailEnd/>
+                    </a:ln>
+                  </pic:spPr>
+                </pic:pic>
+              </a:graphicData>
+            </a:graphic>
+          </wp:inline>
+        </w:drawing>
+      </w:r>
+    </w:p>
+    <w:p>
+      <w:pPr>
+        <w:pStyle w:val="ImageCaption"/>
+      </w:pPr>
+      <w:r>
+        <w:t xml:space="preserve"> </w:t>
+      </w:r>
+      <w:r>
+        <w:t xml:space="preserve">Data transformation and correlation</w:t>
+      </w:r>
+    </w:p>
+    <w:p>
+      <w:pPr>
+        <w:pStyle w:val="Heading1"/>
+      </w:pPr>
+      <w:bookmarkStart w:id="30" w:name="discussion"/>
+      <w:r>
+        <w:t xml:space="preserve">Discussion</w:t>
+      </w:r>
+      <w:bookmarkEnd w:id="30"/>
+    </w:p>
+    <w:p>
+      <w:pPr>
+        <w:pStyle w:val="FirstParagraph"/>
+      </w:pPr>
+      <w:r>
+        <w:t xml:space="preserve">Our study demonstrates graph database as a potential platform to store life</w:t>
+      </w:r>
+      <w:r>
+        <w:t xml:space="preserve"> </w:t>
+      </w:r>
+      <w:r>
+        <w:t xml:space="preserve">science research data. Previous studies emphasizes on graph database</w:t>
+      </w:r>
+      <w:r>
+        <w:t xml:space="preserve"> </w:t>
+      </w:r>
+      <w:r>
+        <w:t xml:space="preserve">credibility on storing interconnected data, where graph database pattern query</w:t>
+      </w:r>
+      <w:r>
+        <w:t xml:space="preserve"> </w:t>
+      </w:r>
+      <w:r>
+        <w:t xml:space="preserve">on such data may outperform RDB</w:t>
+      </w:r>
+      <w:r>
+        <w:t xml:space="preserve"> </w:t>
+      </w:r>
+      <w:r>
+        <w:t xml:space="preserve">(Medhi and Baruah, 2017; Fabregat</w:t>
+      </w:r>
+      <w:r>
+        <w:t xml:space="preserve"> </w:t>
       </w:r>
       <w:r>
         <w:rPr>
           <w:i/>
         </w:rPr>
-        <w:t>International Journal of Management &amp; Information Systems (IJMIS)</w:t>
-      </w:r>
-      <w:r>
-        <w:t xml:space="preserve"> [online]. 17 (1), pp. 29. Available from: </w:t>
-      </w:r>
-      <w:hyperlink r:id="rId11">
+        <w:t xml:space="preserve">et al.</w:t>
+      </w:r>
+      <w:r>
+        <w:t xml:space="preserve">, 2018; Mathew and Kumar, 2014)</w:t>
+      </w:r>
+      <w:r>
+        <w:t xml:space="preserve">.</w:t>
+      </w:r>
+      <w:r>
+        <w:t xml:space="preserve"> </w:t>
+      </w:r>
+      <w:r>
+        <w:t xml:space="preserve">However, on other cases requiring analytical query, RDB outperformed graph</w:t>
+      </w:r>
+      <w:r>
+        <w:t xml:space="preserve"> </w:t>
+      </w:r>
+      <w:r>
+        <w:t xml:space="preserve">database, wherein their study</w:t>
+      </w:r>
+      <w:r>
+        <w:t xml:space="preserve"> </w:t>
+      </w:r>
+      <w:r>
+        <w:t xml:space="preserve">Hölsch, Schmidt and Grossniklaus (2017)</w:t>
+      </w:r>
+      <w:r>
+        <w:t xml:space="preserve"> </w:t>
+      </w:r>
+      <w:r>
+        <w:t xml:space="preserve">argued</w:t>
+      </w:r>
+      <w:r>
+        <w:t xml:space="preserve"> </w:t>
+      </w:r>
+      <w:r>
+        <w:rPr>
+          <w:rStyle w:val="VerbatimChar"/>
+        </w:rPr>
+        <w:t xml:space="preserve">Neo4j</w:t>
+      </w:r>
+      <w:r>
+        <w:t xml:space="preserve"> </w:t>
+      </w:r>
+      <w:r>
+        <w:t xml:space="preserve">became less performant</w:t>
+      </w:r>
+      <w:r>
+        <w:t xml:space="preserve"> </w:t>
+      </w:r>
+      <w:r>
+        <w:t xml:space="preserve">due to less advanced disk and buffer management compared to RDB.</w:t>
+      </w:r>
+    </w:p>
+    <w:p>
+      <w:pPr>
+        <w:pStyle w:val="BodyText"/>
+      </w:pPr>
+      <w:r>
+        <w:t xml:space="preserve">Our simulation demonstrated the viability on storing and querying large</w:t>
+      </w:r>
+      <w:r>
+        <w:t xml:space="preserve"> </w:t>
+      </w:r>
+      <w:r>
+        <w:t xml:space="preserve">dataset. On exponentially increasing data size, time consumption on a</w:t>
+      </w:r>
+      <w:r>
+        <w:t xml:space="preserve"> </w:t>
+      </w:r>
+      <w:r>
+        <w:t xml:space="preserve">particular query also increases exponentially, as demonstrated in figure</w:t>
+      </w:r>
+      <w:r>
+        <w:t xml:space="preserve"> </w:t>
+      </w:r>
+      <w:r>
+        <w:t xml:space="preserve">. However, it appears to us further optimization shall be of</w:t>
+      </w:r>
+      <w:r>
+        <w:t xml:space="preserve"> </w:t>
+      </w:r>
+      <w:r>
+        <w:t xml:space="preserve">essence, considering query runtime increases from 20,000 to 50,000 dataset.</w:t>
+      </w:r>
+    </w:p>
+    <w:p>
+      <w:pPr>
+        <w:pStyle w:val="BodyText"/>
+      </w:pPr>
+      <w:r>
+        <w:t xml:space="preserve">In preparing the database, the log captured objects causing immense burden</w:t>
+      </w:r>
+      <w:r>
+        <w:t xml:space="preserve"> </w:t>
+      </w:r>
+      <w:r>
+        <w:t xml:space="preserve">during data input. Said objects include relationship and graph property, where</w:t>
+      </w:r>
+      <w:r>
+        <w:t xml:space="preserve"> </w:t>
+      </w:r>
+      <w:r>
+        <w:t xml:space="preserve">previously mentioned graph database stores object explicitly instead of</w:t>
+      </w:r>
+      <w:r>
+        <w:t xml:space="preserve"> </w:t>
+      </w:r>
+      <w:r>
+        <w:t xml:space="preserve">implying relationship. This feature actually aids graph database to answer</w:t>
+      </w:r>
+      <w:r>
+        <w:t xml:space="preserve"> </w:t>
+      </w:r>
+      <w:r>
+        <w:t xml:space="preserve">queries for complex relationship. As such, longer time spent in creating object</w:t>
+      </w:r>
+      <w:r>
+        <w:t xml:space="preserve"> </w:t>
+      </w:r>
+      <w:r>
+        <w:t xml:space="preserve">withing the database shall no be of issue. During data preparation, we observed</w:t>
+      </w:r>
+      <w:r>
+        <w:t xml:space="preserve"> </w:t>
+      </w:r>
+      <w:r>
+        <w:t xml:space="preserve">longer time duration in bigger dataset. It seems</w:t>
+      </w:r>
+      <w:r>
+        <w:t xml:space="preserve"> </w:t>
+      </w:r>
+      <w:r>
+        <w:rPr>
+          <w:rStyle w:val="VerbatimChar"/>
+        </w:rPr>
+        <w:t xml:space="preserve">Neo4j</w:t>
+      </w:r>
+      <w:r>
+        <w:t xml:space="preserve"> </w:t>
+      </w:r>
+      <w:r>
+        <w:t xml:space="preserve">may perform better</w:t>
+      </w:r>
+      <w:r>
+        <w:t xml:space="preserve"> </w:t>
+      </w:r>
+      <w:r>
+        <w:t xml:space="preserve">using smaller data, so we would suggest dividing data into smaller chunks to</w:t>
+      </w:r>
+      <w:r>
+        <w:t xml:space="preserve"> </w:t>
+      </w:r>
+      <w:r>
+        <w:t xml:space="preserve">improve data input performance.</w:t>
+      </w:r>
+    </w:p>
+    <w:p>
+      <w:pPr>
+        <w:pStyle w:val="Heading1"/>
+      </w:pPr>
+      <w:bookmarkStart w:id="31" w:name="conclusion"/>
+      <w:r>
+        <w:t xml:space="preserve">Conclusion</w:t>
+      </w:r>
+      <w:bookmarkEnd w:id="31"/>
+    </w:p>
+    <w:p>
+      <w:pPr>
+        <w:pStyle w:val="FirstParagraph"/>
+      </w:pPr>
+      <w:r>
+        <w:t xml:space="preserve">As a concluding remark, graph database is quite performant to integrate medical</w:t>
+      </w:r>
+      <w:r>
+        <w:t xml:space="preserve"> </w:t>
+      </w:r>
+      <w:r>
+        <w:t xml:space="preserve">health record generated for 5,000 subjects using</w:t>
+      </w:r>
+      <w:r>
+        <w:t xml:space="preserve"> </w:t>
+      </w:r>
+      <w:r>
+        <w:rPr>
+          <w:rStyle w:val="VerbatimChar"/>
+        </w:rPr>
+        <w:t xml:space="preserve">synthea</w:t>
+      </w:r>
+      <w:r>
+        <w:t xml:space="preserve"> </w:t>
+      </w:r>
+      <w:r>
+        <w:t xml:space="preserve">program.</w:t>
+      </w:r>
+    </w:p>
+    <w:p>
+      <w:pPr>
+        <w:pStyle w:val="Heading1"/>
+      </w:pPr>
+      <w:bookmarkStart w:id="32" w:name="reference"/>
+      <w:r>
+        <w:t xml:space="preserve">Reference</w:t>
+      </w:r>
+      <w:bookmarkEnd w:id="32"/>
+    </w:p>
+    <w:bookmarkStart w:id="57" w:name="refs"/>
+    <w:bookmarkStart w:id="34" w:name="ref-Berg2012"/>
+    <w:p>
+      <w:pPr>
+        <w:pStyle w:val="Bibliography"/>
+      </w:pPr>
+      <w:r>
+        <w:t xml:space="preserve">Berg, K.L., Seymour, T. and Goel, R. (2012) History of databases.</w:t>
+      </w:r>
+      <w:r>
+        <w:t xml:space="preserve"> </w:t>
+      </w:r>
+      <w:r>
+        <w:rPr>
+          <w:i/>
+        </w:rPr>
+        <w:t xml:space="preserve">International Journal of Management &amp; Information Systems (IJMIS)</w:t>
+      </w:r>
+      <w:r>
+        <w:t xml:space="preserve"> </w:t>
+      </w:r>
+      <w:r>
+        <w:t xml:space="preserve">[online]. 17 (1), pp. 29. Available from:</w:t>
+      </w:r>
+      <w:r>
+        <w:t xml:space="preserve"> </w:t>
+      </w:r>
+      <w:hyperlink r:id="rId33">
         <w:r>
           <w:rPr>
             <w:rStyle w:val="Hyperlink"/>
           </w:rPr>
-          <w:t>https://doi.org/10.19030/ijmis.v17i1.7587</w:t>
+          <w:t xml:space="preserve">https://doi.org/10.19030/ijmis.v17i1.7587</w:t>
         </w:r>
       </w:hyperlink>
       <w:r>
-        <w:t>doi:</w:t>
-      </w:r>
-      <w:hyperlink r:id="rId12">
+        <w:t xml:space="preserve">doi:</w:t>
+      </w:r>
+      <w:hyperlink r:id="rId33">
         <w:r>
           <w:rPr>
             <w:rStyle w:val="Hyperlink"/>
           </w:rPr>
-          <w:t>10.19030/ijmis.v17i1.7587</w:t>
+          <w:t xml:space="preserve">10.19030/ijmis.v17i1.7587</w:t>
         </w:r>
       </w:hyperlink>
       <w:r>
-        <w:t>.</w:t>
+        <w:t xml:space="preserve">.</w:t>
       </w:r>
     </w:p>
+    <w:bookmarkEnd w:id="34"/>
+    <w:bookmarkStart w:id="36" w:name="ref-Fabregat2018"/>
     <w:p>
       <w:pPr>
-        <w:pStyle w:val="Biblio"/>
-      </w:pPr>
-      <w:bookmarkStart w:id="5" w:name="ref-Fabregat2018"/>
-      <w:bookmarkEnd w:id="3"/>
-      <w:proofErr w:type="spellStart"/>
-      <w:r>
-        <w:t>Fabregat</w:t>
-      </w:r>
-      <w:proofErr w:type="spellEnd"/>
-      <w:r>
-        <w:t xml:space="preserve">, A., Korninger, F., Viteri, G., Sidiropoulos, K., Marin-Garcia, P., Ping, P., Wu, G., Stein, L., D’Eustachio, P. and Hermjakob, H. (2018) Reactome graph database: Efficient access to complex pathway data Timothée Poisot (ed.). </w:t>
+        <w:pStyle w:val="Bibliography"/>
+      </w:pPr>
+      <w:r>
+        <w:t xml:space="preserve">Fabregat, A., Korninger, F., Viteri, G., Sidiropoulos, K., Marin-Garcia, P., Ping, P., Wu, G., Stein, L., D’Eustachio, P. and Hermjakob, H. (2018) Reactome graph database: Efficient access to complex pathway data Timothée Poisot (ed.).</w:t>
+      </w:r>
+      <w:r>
+        <w:t xml:space="preserve"> </w:t>
       </w:r>
       <w:r>
         <w:rPr>
           <w:i/>
         </w:rPr>
-        <w:t>PLOS Computational Biology</w:t>
-      </w:r>
-      <w:r>
-        <w:t xml:space="preserve"> [online]. 14 (1), pp. e1005968. Available from: </w:t>
-      </w:r>
-      <w:hyperlink r:id="rId13">
+        <w:t xml:space="preserve">PLOS Computational Biology</w:t>
+      </w:r>
+      <w:r>
+        <w:t xml:space="preserve"> </w:t>
+      </w:r>
+      <w:r>
+        <w:t xml:space="preserve">[online]. 14 (1), pp. e1005968. Available from:</w:t>
+      </w:r>
+      <w:r>
+        <w:t xml:space="preserve"> </w:t>
+      </w:r>
+      <w:hyperlink r:id="rId35">
         <w:r>
           <w:rPr>
             <w:rStyle w:val="Hyperlink"/>
           </w:rPr>
-          <w:t>https://doi.org/10.1371/journal.pcbi.1005968</w:t>
+          <w:t xml:space="preserve">https://doi.org/10.1371/journal.pcbi.1005968</w:t>
         </w:r>
       </w:hyperlink>
       <w:r>
-        <w:t>doi:</w:t>
-      </w:r>
-      <w:hyperlink r:id="rId14">
+        <w:t xml:space="preserve">doi:</w:t>
+      </w:r>
+      <w:hyperlink r:id="rId35">
         <w:r>
           <w:rPr>
             <w:rStyle w:val="Hyperlink"/>
           </w:rPr>
-          <w:t>10.1371/journal.pcbi.1005968</w:t>
+          <w:t xml:space="preserve">10.1371/journal.pcbi.1005968</w:t>
         </w:r>
       </w:hyperlink>
       <w:r>
-        <w:t>.</w:t>
+        <w:t xml:space="preserve">.</w:t>
       </w:r>
     </w:p>
+    <w:bookmarkEnd w:id="36"/>
+    <w:bookmarkStart w:id="38" w:name="ref-Holsch2017"/>
     <w:p>
       <w:pPr>
-        <w:pStyle w:val="Biblio"/>
-      </w:pPr>
-      <w:bookmarkStart w:id="6" w:name="ref-Holsch2017"/>
-      <w:bookmarkEnd w:id="5"/>
-      <w:r>
-        <w:t xml:space="preserve">Hölsch, J., Schmidt, T. and Grossniklaus, M. (2017) On the performance of analytical and pattern matching graph queries in neo4j and a relational database. In: Yannis Ioannidis (ed.). </w:t>
+        <w:pStyle w:val="Bibliography"/>
+      </w:pPr>
+      <w:r>
+        <w:t xml:space="preserve">Hölsch, J., Schmidt, T. and Grossniklaus, M. (2017) On the performance of analytical and pattern matching graph queries in neo4j and a relational database. In: Yannis Ioannidis (ed.).</w:t>
+      </w:r>
+      <w:r>
+        <w:t xml:space="preserve"> </w:t>
       </w:r>
       <w:r>
         <w:rPr>
           <w:i/>
         </w:rPr>
-        <w:t>Proceedings of the workshops of the edbt/icdt 2017 joint conference</w:t>
-      </w:r>
-      <w:r>
-        <w:t xml:space="preserve"> CEUR workshop proceedings [online]. 2017 Aachen: CEUR-WS.org. Available from: </w:t>
-      </w:r>
-      <w:hyperlink r:id="rId15">
+        <w:t xml:space="preserve">Proceedings of the workshops of the edbt/icdt 2017 joint conference</w:t>
+      </w:r>
+      <w:r>
+        <w:t xml:space="preserve"> </w:t>
+      </w:r>
+      <w:r>
+        <w:t xml:space="preserve">CEUR workshop proceedings [online]. 2017 Aachen: CEUR-WS.org. Available from:</w:t>
+      </w:r>
+      <w:r>
+        <w:t xml:space="preserve"> </w:t>
+      </w:r>
+      <w:hyperlink r:id="rId37">
         <w:r>
           <w:rPr>
             <w:rStyle w:val="Hyperlink"/>
           </w:rPr>
-          <w:t>http://ceur-ws.org/Vol-1810/GraphQ_paper_01.pdf</w:t>
+          <w:t xml:space="preserve">http://ceur-ws.org/Vol-1810/GraphQ_paper_01.pdf</w:t>
         </w:r>
       </w:hyperlink>
       <w:r>
-        <w:t>.</w:t>
+        <w:t xml:space="preserve">.</w:t>
       </w:r>
     </w:p>
+    <w:bookmarkEnd w:id="38"/>
+    <w:bookmarkStart w:id="39" w:name="ref-Mathew2014"/>
     <w:p>
       <w:pPr>
-        <w:pStyle w:val="Biblio"/>
-      </w:pPr>
-      <w:bookmarkStart w:id="7" w:name="ref-Mathew2014"/>
-      <w:bookmarkEnd w:id="6"/>
-      <w:r>
-        <w:t xml:space="preserve">Mathew, A.B. and Kumar, S. (2014) An efficient </w:t>
-      </w:r>
-      <w:proofErr w:type="gramStart"/>
-      <w:r>
-        <w:t>index based</w:t>
-      </w:r>
-      <w:proofErr w:type="gramEnd"/>
-      <w:r>
-        <w:t xml:space="preserve"> query handling model for neo4j. </w:t>
+        <w:pStyle w:val="Bibliography"/>
+      </w:pPr>
+      <w:r>
+        <w:t xml:space="preserve">Mathew, A.B. and Kumar, S. (2014) An efficient index based query handling model for neo4j.</w:t>
+      </w:r>
+      <w:r>
+        <w:t xml:space="preserve"> </w:t>
       </w:r>
       <w:r>
         <w:rPr>
           <w:i/>
         </w:rPr>
-        <w:t>IJCST</w:t>
-      </w:r>
-      <w:r>
-        <w:t>. 3 (2), pp. 12–18.</w:t>
+        <w:t xml:space="preserve">IJCST</w:t>
+      </w:r>
+      <w:r>
+        <w:t xml:space="preserve">. 3 (2), pp. 12–18.</w:t>
       </w:r>
     </w:p>
+    <w:bookmarkEnd w:id="39"/>
+    <w:bookmarkStart w:id="41" w:name="ref-Maula2018"/>
     <w:p>
       <w:pPr>
-        <w:pStyle w:val="Biblio"/>
-      </w:pPr>
-      <w:bookmarkStart w:id="8" w:name="ref-Maula2018"/>
-      <w:bookmarkEnd w:id="7"/>
-      <w:r>
-        <w:t xml:space="preserve">Maula, A.W., Fuad, A. and Utarini, A. (2018) Ten-years trend of dengue research in indonesia and south-east asian countries: A bibliometric analysis. </w:t>
+        <w:pStyle w:val="Bibliography"/>
+      </w:pPr>
+      <w:r>
+        <w:t xml:space="preserve">Maula, A.W., Fuad, A. and Utarini, A. (2018) Ten-years trend of dengue research in indonesia and south-east asian countries: A bibliometric analysis.</w:t>
+      </w:r>
+      <w:r>
+        <w:t xml:space="preserve"> </w:t>
       </w:r>
       <w:r>
         <w:rPr>
           <w:i/>
         </w:rPr>
-        <w:t>Global Health Action</w:t>
-      </w:r>
-      <w:r>
-        <w:t xml:space="preserve"> [online]. 11 (1), pp. 1504398. Available from: </w:t>
-      </w:r>
-      <w:hyperlink r:id="rId16">
+        <w:t xml:space="preserve">Global Health Action</w:t>
+      </w:r>
+      <w:r>
+        <w:t xml:space="preserve"> </w:t>
+      </w:r>
+      <w:r>
+        <w:t xml:space="preserve">[online]. 11 (1), pp. 1504398. Available from:</w:t>
+      </w:r>
+      <w:r>
+        <w:t xml:space="preserve"> </w:t>
+      </w:r>
+      <w:hyperlink r:id="rId40">
         <w:r>
           <w:rPr>
             <w:rStyle w:val="Hyperlink"/>
           </w:rPr>
-          <w:t>https://doi.org/10.1080/16549716.2018.1504398</w:t>
+          <w:t xml:space="preserve">https://doi.org/10.1080/16549716.2018.1504398</w:t>
         </w:r>
       </w:hyperlink>
       <w:r>
-        <w:t>doi:</w:t>
-      </w:r>
-      <w:hyperlink r:id="rId17">
+        <w:t xml:space="preserve">doi:</w:t>
+      </w:r>
+      <w:hyperlink r:id="rId40">
         <w:r>
           <w:rPr>
             <w:rStyle w:val="Hyperlink"/>
           </w:rPr>
-          <w:t>10.1080/16549716.2018.1504398</w:t>
+          <w:t xml:space="preserve">10.1080/16549716.2018.1504398</w:t>
         </w:r>
       </w:hyperlink>
       <w:r>
-        <w:t>.</w:t>
+        <w:t xml:space="preserve">.</w:t>
       </w:r>
     </w:p>
+    <w:bookmarkEnd w:id="41"/>
+    <w:bookmarkStart w:id="43" w:name="ref-Medhi2017"/>
     <w:p>
       <w:pPr>
-        <w:pStyle w:val="Biblio"/>
-      </w:pPr>
-      <w:bookmarkStart w:id="9" w:name="ref-Medhi2017"/>
-      <w:bookmarkEnd w:id="8"/>
-      <w:r>
-        <w:t xml:space="preserve">Medhi, S. and Baruah, H. (2017) Relational database and graph database: A comparative analysis. </w:t>
+        <w:pStyle w:val="Bibliography"/>
+      </w:pPr>
+      <w:r>
+        <w:t xml:space="preserve">Medhi, S. and Baruah, H. (2017) Relational database and graph database: A comparative analysis.</w:t>
+      </w:r>
+      <w:r>
+        <w:t xml:space="preserve"> </w:t>
       </w:r>
       <w:r>
         <w:rPr>
           <w:i/>
         </w:rPr>
-        <w:t>Journal of Process Management. New Technologies</w:t>
-      </w:r>
-      <w:r>
-        <w:t xml:space="preserve"> [online]. 5 (2), pp. 1–9. Available from: </w:t>
-      </w:r>
-      <w:hyperlink r:id="rId18">
+        <w:t xml:space="preserve">Journal of Process Management. New Technologies</w:t>
+      </w:r>
+      <w:r>
+        <w:t xml:space="preserve"> </w:t>
+      </w:r>
+      <w:r>
+        <w:t xml:space="preserve">[online]. 5 (2), pp. 1–9. Available from:</w:t>
+      </w:r>
+      <w:r>
+        <w:t xml:space="preserve"> </w:t>
+      </w:r>
+      <w:hyperlink r:id="rId42">
         <w:r>
           <w:rPr>
             <w:rStyle w:val="Hyperlink"/>
           </w:rPr>
-          <w:t>https://doi.org/10.5937/jouproman5-13553</w:t>
+          <w:t xml:space="preserve">https://doi.org/10.5937/jouproman5-13553</w:t>
         </w:r>
       </w:hyperlink>
       <w:r>
-        <w:t>doi:</w:t>
-      </w:r>
-      <w:hyperlink r:id="rId19">
+        <w:t xml:space="preserve">doi:</w:t>
+      </w:r>
+      <w:hyperlink r:id="rId42">
         <w:r>
           <w:rPr>
             <w:rStyle w:val="Hyperlink"/>
           </w:rPr>
-          <w:t>10.5937/jouproman5-13553</w:t>
+          <w:t xml:space="preserve">10.5937/jouproman5-13553</w:t>
         </w:r>
       </w:hyperlink>
       <w:r>
-        <w:t>.</w:t>
+        <w:t xml:space="preserve">.</w:t>
       </w:r>
     </w:p>
+    <w:bookmarkEnd w:id="43"/>
+    <w:bookmarkStart w:id="45" w:name="ref-OakdenRayner2018"/>
     <w:p>
       <w:pPr>
-        <w:pStyle w:val="Biblio"/>
-      </w:pPr>
-      <w:bookmarkStart w:id="10" w:name="ref-OakdenRayner2018"/>
-      <w:bookmarkEnd w:id="9"/>
-      <w:r>
-        <w:t xml:space="preserve">Oakden-Rayner, L., Beam, A.L. and Palmer, L.J. (2018) Medical journals should embrace preprints to address the reproducibility crisis. </w:t>
+        <w:pStyle w:val="Bibliography"/>
+      </w:pPr>
+      <w:r>
+        <w:t xml:space="preserve">Oakden-Rayner, L., Beam, A.L. and Palmer, L.J. (2018) Medical journals should embrace preprints to address the reproducibility crisis.</w:t>
+      </w:r>
+      <w:r>
+        <w:t xml:space="preserve"> </w:t>
       </w:r>
       <w:r>
         <w:rPr>
           <w:i/>
         </w:rPr>
-        <w:t>International Journal of Epidemiology</w:t>
-      </w:r>
-      <w:r>
-        <w:t xml:space="preserve"> [online]. 47 (5), pp. 1363–1365. Available from: </w:t>
-      </w:r>
-      <w:hyperlink r:id="rId20">
+        <w:t xml:space="preserve">International Journal of Epidemiology</w:t>
+      </w:r>
+      <w:r>
+        <w:t xml:space="preserve"> </w:t>
+      </w:r>
+      <w:r>
+        <w:t xml:space="preserve">[online]. 47 (5), pp. 1363–1365. Available from:</w:t>
+      </w:r>
+      <w:r>
+        <w:t xml:space="preserve"> </w:t>
+      </w:r>
+      <w:hyperlink r:id="rId44">
         <w:r>
           <w:rPr>
             <w:rStyle w:val="Hyperlink"/>
           </w:rPr>
-          <w:t>https://doi.org/10.1093/ije/dyy105</w:t>
+          <w:t xml:space="preserve">https://doi.org/10.1093/ije/dyy105</w:t>
         </w:r>
       </w:hyperlink>
       <w:r>
-        <w:t>doi:</w:t>
-      </w:r>
-      <w:hyperlink r:id="rId21">
+        <w:t xml:space="preserve">doi:</w:t>
+      </w:r>
+      <w:hyperlink r:id="rId44">
         <w:r>
           <w:rPr>
             <w:rStyle w:val="Hyperlink"/>
           </w:rPr>
-          <w:t>10.1093/ije/dyy105</w:t>
+          <w:t xml:space="preserve">10.1093/ije/dyy105</w:t>
         </w:r>
       </w:hyperlink>
       <w:r>
-        <w:t>.</w:t>
+        <w:t xml:space="preserve">.</w:t>
       </w:r>
     </w:p>
+    <w:bookmarkEnd w:id="45"/>
+    <w:bookmarkStart w:id="46" w:name="ref-Oussous2015"/>
     <w:p>
       <w:pPr>
-        <w:pStyle w:val="Biblio"/>
-      </w:pPr>
-      <w:bookmarkStart w:id="11" w:name="ref-Oussous2015"/>
-      <w:bookmarkEnd w:id="10"/>
-      <w:r>
-        <w:t xml:space="preserve">Oussous, A., Benjelloun, F.-Z., Lahcen, A.A. and Belfkih, S. (2015) Comparison and classification of nosql databases for big data. In: </w:t>
+        <w:pStyle w:val="Bibliography"/>
+      </w:pPr>
+      <w:r>
+        <w:t xml:space="preserve">Oussous, A., Benjelloun, F.-Z., Lahcen, A.A. and Belfkih, S. (2015) Comparison and classification of nosql databases for big data. In:</w:t>
+      </w:r>
+      <w:r>
+        <w:t xml:space="preserve"> </w:t>
       </w:r>
       <w:r>
         <w:rPr>
           <w:i/>
         </w:rPr>
-        <w:t>Proceedings of international conference on big data, cloud and applications</w:t>
-      </w:r>
-      <w:r>
-        <w:t>. 2015</w:t>
+        <w:t xml:space="preserve">Proceedings of international conference on big data, cloud and applications</w:t>
+      </w:r>
+      <w:r>
+        <w:t xml:space="preserve">. 2015</w:t>
       </w:r>
     </w:p>
+    <w:bookmarkEnd w:id="46"/>
+    <w:bookmarkStart w:id="48" w:name="ref-Pashler2012"/>
     <w:p>
       <w:pPr>
-        <w:pStyle w:val="Biblio"/>
-      </w:pPr>
-      <w:bookmarkStart w:id="12" w:name="ref-Pashler2012"/>
-      <w:bookmarkEnd w:id="11"/>
-      <w:r>
-        <w:t xml:space="preserve">Pashler, H. and Wagenmakers, E. (2012) Editors’ introduction to the special section on replicability in psychological science. </w:t>
+        <w:pStyle w:val="Bibliography"/>
+      </w:pPr>
+      <w:r>
+        <w:t xml:space="preserve">Pashler, H. and Wagenmakers, E. (2012) Editors’ introduction to the special section on replicability in psychological science.</w:t>
+      </w:r>
+      <w:r>
+        <w:t xml:space="preserve"> </w:t>
       </w:r>
       <w:r>
         <w:rPr>
           <w:i/>
         </w:rPr>
-        <w:t>Perspectives on Psychological Science</w:t>
-      </w:r>
-      <w:r>
-        <w:t xml:space="preserve"> [online]. 7 (6), pp. 528–530. Available from: </w:t>
-      </w:r>
-      <w:hyperlink r:id="rId22">
+        <w:t xml:space="preserve">Perspectives on Psychological Science</w:t>
+      </w:r>
+      <w:r>
+        <w:t xml:space="preserve"> </w:t>
+      </w:r>
+      <w:r>
+        <w:t xml:space="preserve">[online]. 7 (6), pp. 528–530. Available from:</w:t>
+      </w:r>
+      <w:r>
+        <w:t xml:space="preserve"> </w:t>
+      </w:r>
+      <w:hyperlink r:id="rId47">
         <w:r>
           <w:rPr>
             <w:rStyle w:val="Hyperlink"/>
           </w:rPr>
-          <w:t>https://doi.org/10.1177/1745691612465253</w:t>
+          <w:t xml:space="preserve">https://doi.org/10.1177/1745691612465253</w:t>
         </w:r>
       </w:hyperlink>
       <w:r>
-        <w:t>doi:</w:t>
-      </w:r>
-      <w:hyperlink r:id="rId23">
+        <w:t xml:space="preserve">doi:</w:t>
+      </w:r>
+      <w:hyperlink r:id="rId47">
         <w:r>
           <w:rPr>
             <w:rStyle w:val="Hyperlink"/>
           </w:rPr>
-          <w:t>10.1177/1745691612465253</w:t>
+          <w:t xml:space="preserve">10.1177/1745691612465253</w:t>
         </w:r>
       </w:hyperlink>
       <w:r>
-        <w:t>.</w:t>
+        <w:t xml:space="preserve">.</w:t>
       </w:r>
     </w:p>
+    <w:bookmarkEnd w:id="48"/>
+    <w:bookmarkStart w:id="50" w:name="ref-Peng2015"/>
     <w:p>
       <w:pPr>
-        <w:pStyle w:val="Biblio"/>
-      </w:pPr>
-      <w:bookmarkStart w:id="13" w:name="ref-Peng2015"/>
-      <w:bookmarkEnd w:id="12"/>
-      <w:r>
-        <w:t xml:space="preserve">Peng, R. (2015) The reproducibility crisis in science: A statistical counterattack. </w:t>
+        <w:pStyle w:val="Bibliography"/>
+      </w:pPr>
+      <w:r>
+        <w:t xml:space="preserve">Peng, R. (2015) The reproducibility crisis in science: A statistical counterattack.</w:t>
+      </w:r>
+      <w:r>
+        <w:t xml:space="preserve"> </w:t>
       </w:r>
       <w:r>
         <w:rPr>
           <w:i/>
         </w:rPr>
-        <w:t>Significance</w:t>
-      </w:r>
-      <w:r>
-        <w:t xml:space="preserve"> [online]. 12 (3), pp. 30–32. Available from: </w:t>
-      </w:r>
-      <w:hyperlink r:id="rId24">
+        <w:t xml:space="preserve">Significance</w:t>
+      </w:r>
+      <w:r>
+        <w:t xml:space="preserve"> </w:t>
+      </w:r>
+      <w:r>
+        <w:t xml:space="preserve">[online]. 12 (3), pp. 30–32. Available from:</w:t>
+      </w:r>
+      <w:r>
+        <w:t xml:space="preserve"> </w:t>
+      </w:r>
+      <w:hyperlink r:id="rId49">
         <w:r>
           <w:rPr>
             <w:rStyle w:val="Hyperlink"/>
           </w:rPr>
-          <w:t>https://doi.org/10.1111/j.1740-9713.2015.00827.x</w:t>
+          <w:t xml:space="preserve">https://doi.org/10.1111/j.1740-9713.2015.00827.x</w:t>
         </w:r>
       </w:hyperlink>
       <w:r>
-        <w:t>doi:</w:t>
-      </w:r>
-      <w:hyperlink r:id="rId25">
+        <w:t xml:space="preserve">doi:</w:t>
+      </w:r>
+      <w:hyperlink r:id="rId49">
         <w:r>
           <w:rPr>
             <w:rStyle w:val="Hyperlink"/>
           </w:rPr>
-          <w:t>10.1111/j.1740-9713.2015.00827.x</w:t>
+          <w:t xml:space="preserve">10.1111/j.1740-9713.2015.00827.x</w:t>
         </w:r>
       </w:hyperlink>
       <w:r>
-        <w:t>.</w:t>
+        <w:t xml:space="preserve">.</w:t>
       </w:r>
     </w:p>
+    <w:bookmarkEnd w:id="50"/>
+    <w:bookmarkStart w:id="52" w:name="ref-Resnik2016"/>
     <w:p>
       <w:pPr>
-        <w:pStyle w:val="Biblio"/>
-      </w:pPr>
-      <w:bookmarkStart w:id="14" w:name="ref-Resnik2016"/>
-      <w:bookmarkEnd w:id="13"/>
-      <w:r>
-        <w:t xml:space="preserve">Resnik, D.B. and Shamoo, A.E. (2016) Reproducibility and research integrity. </w:t>
+        <w:pStyle w:val="Bibliography"/>
+      </w:pPr>
+      <w:r>
+        <w:t xml:space="preserve">Resnik, D.B. and Shamoo, A.E. (2016) Reproducibility and research integrity.</w:t>
+      </w:r>
+      <w:r>
+        <w:t xml:space="preserve"> </w:t>
       </w:r>
       <w:r>
         <w:rPr>
           <w:i/>
         </w:rPr>
-        <w:t>Accountability in Research</w:t>
-      </w:r>
-      <w:r>
-        <w:t xml:space="preserve"> [online]. 24 (2), pp. 116–123. Available from: </w:t>
-      </w:r>
-      <w:hyperlink r:id="rId26">
+        <w:t xml:space="preserve">Accountability in Research</w:t>
+      </w:r>
+      <w:r>
+        <w:t xml:space="preserve"> </w:t>
+      </w:r>
+      <w:r>
+        <w:t xml:space="preserve">[online]. 24 (2), pp. 116–123. Available from:</w:t>
+      </w:r>
+      <w:r>
+        <w:t xml:space="preserve"> </w:t>
+      </w:r>
+      <w:hyperlink r:id="rId51">
         <w:r>
           <w:rPr>
             <w:rStyle w:val="Hyperlink"/>
           </w:rPr>
-          <w:t>https://doi.org/10.1080/08989621.2016.1257387</w:t>
+          <w:t xml:space="preserve">https://doi.org/10.1080/08989621.2016.1257387</w:t>
         </w:r>
       </w:hyperlink>
       <w:r>
-        <w:t>doi:</w:t>
-      </w:r>
-      <w:hyperlink r:id="rId27">
+        <w:t xml:space="preserve">doi:</w:t>
+      </w:r>
+      <w:hyperlink r:id="rId51">
         <w:r>
           <w:rPr>
             <w:rStyle w:val="Hyperlink"/>
           </w:rPr>
-          <w:t>10.1080/08989621.2016.1257387</w:t>
+          <w:t xml:space="preserve">10.1080/08989621.2016.1257387</w:t>
         </w:r>
       </w:hyperlink>
       <w:r>
-        <w:t>.</w:t>
+        <w:t xml:space="preserve">.</w:t>
       </w:r>
     </w:p>
+    <w:bookmarkEnd w:id="52"/>
+    <w:bookmarkStart w:id="54" w:name="ref-Sarwar2015"/>
     <w:p>
       <w:pPr>
-        <w:pStyle w:val="Biblio"/>
-      </w:pPr>
-      <w:bookmarkStart w:id="15" w:name="ref-Sarwar2015"/>
-      <w:bookmarkEnd w:id="14"/>
-      <w:r>
-        <w:t xml:space="preserve">Sarwar, R. and Hassan, S.-U. (2015) A bibliometric assessment of scientific productivity and international collaboration of the islamic world in science and technology (s&amp;T) areas. </w:t>
+        <w:pStyle w:val="Bibliography"/>
+      </w:pPr>
+      <w:r>
+        <w:t xml:space="preserve">Sarwar, R. and Hassan, S.-U. (2015) A bibliometric assessment of scientific productivity and international collaboration of the islamic world in science and technology (s&amp;T) areas.</w:t>
+      </w:r>
+      <w:r>
+        <w:t xml:space="preserve"> </w:t>
       </w:r>
       <w:r>
         <w:rPr>
           <w:i/>
         </w:rPr>
-        <w:t>Scientometrics</w:t>
-      </w:r>
-      <w:r>
-        <w:t xml:space="preserve"> [online]. 105 (2), pp. 1059–1077. Available from: </w:t>
-      </w:r>
-      <w:hyperlink r:id="rId28">
+        <w:t xml:space="preserve">Scientometrics</w:t>
+      </w:r>
+      <w:r>
+        <w:t xml:space="preserve"> </w:t>
+      </w:r>
+      <w:r>
+        <w:t xml:space="preserve">[online]. 105 (2), pp. 1059–1077. Available from:</w:t>
+      </w:r>
+      <w:r>
+        <w:t xml:space="preserve"> </w:t>
+      </w:r>
+      <w:hyperlink r:id="rId53">
         <w:r>
           <w:rPr>
             <w:rStyle w:val="Hyperlink"/>
           </w:rPr>
-          <w:t>https://doi.org/10.1007/s11192-015-1718-z</w:t>
+          <w:t xml:space="preserve">https://doi.org/10.1007/s11192-015-1718-z</w:t>
         </w:r>
       </w:hyperlink>
       <w:r>
-        <w:t>doi:</w:t>
-      </w:r>
-      <w:hyperlink r:id="rId29">
+        <w:t xml:space="preserve">doi:</w:t>
+      </w:r>
+      <w:hyperlink r:id="rId53">
         <w:r>
           <w:rPr>
             <w:rStyle w:val="Hyperlink"/>
           </w:rPr>
-          <w:t>10.1007/s11192-015-1718-z</w:t>
+          <w:t xml:space="preserve">10.1007/s11192-015-1718-z</w:t>
         </w:r>
       </w:hyperlink>
       <w:r>
-        <w:t>.</w:t>
+        <w:t xml:space="preserve">.</w:t>
       </w:r>
     </w:p>
+    <w:bookmarkEnd w:id="54"/>
+    <w:bookmarkStart w:id="56" w:name="ref-Stark2018"/>
     <w:p>
       <w:pPr>
-        <w:pStyle w:val="Biblio"/>
-      </w:pPr>
-      <w:bookmarkStart w:id="16" w:name="ref-Stark2018"/>
-      <w:bookmarkEnd w:id="15"/>
-      <w:r>
-        <w:t xml:space="preserve">Stark, P.B. (2018) Before reproducibility must come preproducibility. </w:t>
+        <w:pStyle w:val="Bibliography"/>
+      </w:pPr>
+      <w:r>
+        <w:t xml:space="preserve">Stark, P.B. (2018) Before reproducibility must come preproducibility.</w:t>
+      </w:r>
+      <w:r>
+        <w:t xml:space="preserve"> </w:t>
       </w:r>
       <w:r>
         <w:rPr>
           <w:i/>
         </w:rPr>
-        <w:t>Nature</w:t>
-      </w:r>
-      <w:r>
-        <w:t xml:space="preserve"> [online]. 557 (7707), pp. 613–613. Available from: </w:t>
-      </w:r>
-      <w:hyperlink r:id="rId30">
+        <w:t xml:space="preserve">Nature</w:t>
+      </w:r>
+      <w:r>
+        <w:t xml:space="preserve"> </w:t>
+      </w:r>
+      <w:r>
+        <w:t xml:space="preserve">[online]. 557 (7707), pp. 613–613. Available from:</w:t>
+      </w:r>
+      <w:r>
+        <w:t xml:space="preserve"> </w:t>
+      </w:r>
+      <w:hyperlink r:id="rId55">
         <w:r>
           <w:rPr>
             <w:rStyle w:val="Hyperlink"/>
           </w:rPr>
-          <w:t>https://doi.org/10.1038/d41586-018-05256-0</w:t>
+          <w:t xml:space="preserve">https://doi.org/10.1038/d41586-018-05256-0</w:t>
         </w:r>
       </w:hyperlink>
       <w:r>
-        <w:t>doi:</w:t>
-      </w:r>
-      <w:hyperlink r:id="rId31">
+        <w:t xml:space="preserve">doi:</w:t>
+      </w:r>
+      <w:hyperlink r:id="rId55">
         <w:r>
           <w:rPr>
             <w:rStyle w:val="Hyperlink"/>
           </w:rPr>
-          <w:t>10.1038/d41586-018-05256-0</w:t>
+          <w:t xml:space="preserve">10.1038/d41586-018-05256-0</w:t>
         </w:r>
       </w:hyperlink>
       <w:r>
-        <w:t>.</w:t>
-      </w:r>
-      <w:bookmarkEnd w:id="4"/>
-      <w:bookmarkEnd w:id="16"/>
+        <w:t xml:space="preserve">.</w:t>
+      </w:r>
     </w:p>
+    <w:bookmarkEnd w:id="56"/>
+    <w:bookmarkEnd w:id="57"/>
     <w:sectPr>
       <w:pgSz w:w="11906" w:h="16838"/>
       <w:pgMar w:top="1701" w:right="1701" w:bottom="1701" w:left="1701" w:header="709" w:footer="709" w:gutter="0"/>
-      <w:cols w:num="2" w:space="708"/>
+      <w:cols w:space="708"/>
       <w:docGrid w:linePitch="360"/>
     </w:sectPr>
   </w:body>
 </w:document>
 </file>
 
-<file path=word/endnotes.xml><?xml version="1.0" encoding="utf-8"?>
-<w:endnotes xmlns:wpc="http://schemas.microsoft.com/office/word/2010/wordprocessingCanvas" xmlns:cx="http://schemas.microsoft.com/office/drawing/2014/chartex" xmlns:cx1="http://schemas.microsoft.com/office/drawing/2015/9/8/chartex" xmlns:cx2="http://schemas.microsoft.com/office/drawing/2015/10/21/chartex" xmlns:cx3="http://schemas.microsoft.com/office/drawing/2016/5/9/chartex" xmlns:cx4="http://schemas.microsoft.com/office/drawing/2016/5/10/chartex" xmlns:cx5="http://schemas.microsoft.com/office/drawing/2016/5/11/chartex" xmlns:cx6="http://schemas.microsoft.com/office/drawing/2016/5/12/chartex" xmlns:cx7="http://schemas.microsoft.com/office/drawing/2016/5/13/chartex" xmlns:cx8="http://schemas.microsoft.com/office/drawing/2016/5/14/chartex" xmlns:mc="http://schemas.openxmlformats.org/markup-compatibility/2006" xmlns:aink="http://schemas.microsoft.com/office/drawing/2016/ink" xmlns:am3d="http://schemas.microsoft.com/office/drawing/2017/model3d" xmlns:o="urn:schemas-microsoft-com:office:office" xmlns:r="http://schemas.openxmlformats.org/officeDocument/2006/relationships" xmlns:m="http://schemas.openxmlformats.org/officeDocument/2006/math" xmlns:v="urn:schemas-microsoft-com:vml" xmlns:wp14="http://schemas.microsoft.com/office/word/2010/wordprocessingDrawing" xmlns:wp="http://schemas.openxmlformats.org/drawingml/2006/wordprocessingDrawing" xmlns:w10="urn:schemas-microsoft-com:office:word" xmlns:w="http://schemas.openxmlformats.org/wordprocessingml/2006/main" xmlns:w14="http://schemas.microsoft.com/office/word/2010/wordml" xmlns:w15="http://schemas.microsoft.com/office/word/2012/wordml" xmlns:w16cid="http://schemas.microsoft.com/office/word/2016/wordml/cid" xmlns:w16se="http://schemas.microsoft.com/office/word/2015/wordml/symex" xmlns:wpg="http://schemas.microsoft.com/office/word/2010/wordprocessingGroup" xmlns:wpi="http://schemas.microsoft.com/office/word/2010/wordprocessingInk" xmlns:wne="http://schemas.microsoft.com/office/word/2006/wordml" xmlns:wps="http://schemas.microsoft.com/office/word/2010/wordprocessingShape" mc:Ignorable="w14 w15 w16se w16cid wp14">
-  <w:endnote w:type="separator" w:id="-1">
-    <w:p>
-      <w:pPr>
-        <w:spacing w:after="0" w:line="240" w:lineRule="auto"/>
-      </w:pPr>
-      <w:r>
-        <w:separator/>
-      </w:r>
-    </w:p>
-  </w:endnote>
-  <w:endnote w:type="continuationSeparator" w:id="0">
-    <w:p>
-      <w:pPr>
-        <w:spacing w:after="0" w:line="240" w:lineRule="auto"/>
-      </w:pPr>
-      <w:r>
-        <w:continuationSeparator/>
-      </w:r>
-    </w:p>
-  </w:endnote>
-</w:endnotes>
+<file path=word/comments.xml><?xml version="1.0" encoding="utf-8"?>
+<w:comments xmlns:w="http://schemas.openxmlformats.org/wordprocessingml/2006/main" xmlns:m="http://schemas.openxmlformats.org/officeDocument/2006/math" xmlns:r="http://schemas.openxmlformats.org/officeDocument/2006/relationships" xmlns:o="urn:schemas-microsoft-com:office:office" xmlns:v="urn:schemas-microsoft-com:vml" xmlns:w10="urn:schemas-microsoft-com:office:word" xmlns:a="http://schemas.openxmlformats.org/drawingml/2006/main" xmlns:pic="http://schemas.openxmlformats.org/drawingml/2006/picture" xmlns:wp="http://schemas.openxmlformats.org/drawingml/2006/wordprocessingDrawing"/>
 </file>
 
 <file path=word/footnotes.xml><?xml version="1.0" encoding="utf-8"?>
-<w:footnotes xmlns:wpc="http://schemas.microsoft.com/office/word/2010/wordprocessingCanvas" xmlns:cx="http://schemas.microsoft.com/office/drawing/2014/chartex" xmlns:cx1="http://schemas.microsoft.com/office/drawing/2015/9/8/chartex" xmlns:cx2="http://schemas.microsoft.com/office/drawing/2015/10/21/chartex" xmlns:cx3="http://schemas.microsoft.com/office/drawing/2016/5/9/chartex" xmlns:cx4="http://schemas.microsoft.com/office/drawing/2016/5/10/chartex" xmlns:cx5="http://schemas.microsoft.com/office/drawing/2016/5/11/chartex" xmlns:cx6="http://schemas.microsoft.com/office/drawing/2016/5/12/chartex" xmlns:cx7="http://schemas.microsoft.com/office/drawing/2016/5/13/chartex" xmlns:cx8="http://schemas.microsoft.com/office/drawing/2016/5/14/chartex" xmlns:mc="http://schemas.openxmlformats.org/markup-compatibility/2006" xmlns:aink="http://schemas.microsoft.com/office/drawing/2016/ink" xmlns:am3d="http://schemas.microsoft.com/office/drawing/2017/model3d" xmlns:o="urn:schemas-microsoft-com:office:office" xmlns:r="http://schemas.openxmlformats.org/officeDocument/2006/relationships" xmlns:m="http://schemas.openxmlformats.org/officeDocument/2006/math" xmlns:v="urn:schemas-microsoft-com:vml" xmlns:wp14="http://schemas.microsoft.com/office/word/2010/wordprocessingDrawing" xmlns:wp="http://schemas.openxmlformats.org/drawingml/2006/wordprocessingDrawing" xmlns:w10="urn:schemas-microsoft-com:office:word" xmlns:w="http://schemas.openxmlformats.org/wordprocessingml/2006/main" xmlns:w14="http://schemas.microsoft.com/office/word/2010/wordml" xmlns:w15="http://schemas.microsoft.com/office/word/2012/wordml" xmlns:w16cid="http://schemas.microsoft.com/office/word/2016/wordml/cid" xmlns:w16se="http://schemas.microsoft.com/office/word/2015/wordml/symex" xmlns:wpg="http://schemas.microsoft.com/office/word/2010/wordprocessingGroup" xmlns:wpi="http://schemas.microsoft.com/office/word/2010/wordprocessingInk" xmlns:wne="http://schemas.microsoft.com/office/word/2006/wordml" xmlns:wps="http://schemas.microsoft.com/office/word/2010/wordprocessingShape" mc:Ignorable="w14 w15 w16se w16cid wp14">
+<w:footnotes xmlns:w="http://schemas.openxmlformats.org/wordprocessingml/2006/main" xmlns:m="http://schemas.openxmlformats.org/officeDocument/2006/math" xmlns:r="http://schemas.openxmlformats.org/officeDocument/2006/relationships" xmlns:o="urn:schemas-microsoft-com:office:office" xmlns:v="urn:schemas-microsoft-com:vml" xmlns:w10="urn:schemas-microsoft-com:office:word" xmlns:a="http://schemas.openxmlformats.org/drawingml/2006/main" xmlns:pic="http://schemas.openxmlformats.org/drawingml/2006/picture" xmlns:wp="http://schemas.openxmlformats.org/drawingml/2006/wordprocessingDrawing">
+  <w:footnote w:type="continuationSeparator" w:id="0">
+    <w:p>
+      <w:r>
+        <w:continuationSeparator/>
+      </w:r>
+    </w:p>
+  </w:footnote>
   <w:footnote w:type="separator" w:id="-1">
     <w:p>
       <w:r>
         <w:separator/>
-      </w:r>
-    </w:p>
-  </w:footnote>
-  <w:footnote w:type="continuationSeparator" w:id="0">
-    <w:p>
-      <w:r>
-        <w:continuationSeparator/>
       </w:r>
     </w:p>
   </w:footnote>
@@ -1675,193 +3504,8 @@
 </file>
 
 <file path=word/numbering.xml><?xml version="1.0" encoding="utf-8"?>
-<w:numbering xmlns:wpc="http://schemas.microsoft.com/office/word/2010/wordprocessingCanvas" xmlns:cx="http://schemas.microsoft.com/office/drawing/2014/chartex" xmlns:cx1="http://schemas.microsoft.com/office/drawing/2015/9/8/chartex" xmlns:cx2="http://schemas.microsoft.com/office/drawing/2015/10/21/chartex" xmlns:cx3="http://schemas.microsoft.com/office/drawing/2016/5/9/chartex" xmlns:cx4="http://schemas.microsoft.com/office/drawing/2016/5/10/chartex" xmlns:cx5="http://schemas.microsoft.com/office/drawing/2016/5/11/chartex" xmlns:cx6="http://schemas.microsoft.com/office/drawing/2016/5/12/chartex" xmlns:cx7="http://schemas.microsoft.com/office/drawing/2016/5/13/chartex" xmlns:cx8="http://schemas.microsoft.com/office/drawing/2016/5/14/chartex" xmlns:mc="http://schemas.openxmlformats.org/markup-compatibility/2006" xmlns:aink="http://schemas.microsoft.com/office/drawing/2016/ink" xmlns:am3d="http://schemas.microsoft.com/office/drawing/2017/model3d" xmlns:o="urn:schemas-microsoft-com:office:office" xmlns:r="http://schemas.openxmlformats.org/officeDocument/2006/relationships" xmlns:m="http://schemas.openxmlformats.org/officeDocument/2006/math" xmlns:v="urn:schemas-microsoft-com:vml" xmlns:wp14="http://schemas.microsoft.com/office/word/2010/wordprocessingDrawing" xmlns:wp="http://schemas.openxmlformats.org/drawingml/2006/wordprocessingDrawing" xmlns:w10="urn:schemas-microsoft-com:office:word" xmlns:w="http://schemas.openxmlformats.org/wordprocessingml/2006/main" xmlns:w14="http://schemas.microsoft.com/office/word/2010/wordml" xmlns:w15="http://schemas.microsoft.com/office/word/2012/wordml" xmlns:w16cid="http://schemas.microsoft.com/office/word/2016/wordml/cid" xmlns:w16se="http://schemas.microsoft.com/office/word/2015/wordml/symex" xmlns:wpg="http://schemas.microsoft.com/office/word/2010/wordprocessingGroup" xmlns:wpi="http://schemas.microsoft.com/office/word/2010/wordprocessingInk" xmlns:wne="http://schemas.microsoft.com/office/word/2006/wordml" xmlns:wps="http://schemas.microsoft.com/office/word/2010/wordprocessingShape" mc:Ignorable="w14 w15 w16se w16cid wp14">
+<w:numbering xmlns:wpc="http://schemas.microsoft.com/office/word/2010/wordprocessingCanvas" xmlns:cx="http://schemas.microsoft.com/office/drawing/2014/chartex" xmlns:mc="http://schemas.openxmlformats.org/markup-compatibility/2006" xmlns:o="urn:schemas-microsoft-com:office:office" xmlns:r="http://schemas.openxmlformats.org/officeDocument/2006/relationships" xmlns:m="http://schemas.openxmlformats.org/officeDocument/2006/math" xmlns:v="urn:schemas-microsoft-com:vml" xmlns:wp14="http://schemas.microsoft.com/office/word/2010/wordprocessingDrawing" xmlns:wp="http://schemas.openxmlformats.org/drawingml/2006/wordprocessingDrawing" xmlns:w10="urn:schemas-microsoft-com:office:word" xmlns:w="http://schemas.openxmlformats.org/wordprocessingml/2006/main" xmlns:w14="http://schemas.microsoft.com/office/word/2010/wordml" xmlns:w15="http://schemas.microsoft.com/office/word/2012/wordml" xmlns:w16se="http://schemas.microsoft.com/office/word/2015/wordml/symex" xmlns:wpg="http://schemas.microsoft.com/office/word/2010/wordprocessingGroup" xmlns:wpi="http://schemas.microsoft.com/office/word/2010/wordprocessingInk" xmlns:wne="http://schemas.microsoft.com/office/word/2006/wordml" xmlns:wps="http://schemas.microsoft.com/office/word/2010/wordprocessingShape" mc:Ignorable="w14 w15 w16se wp14">
   <w:abstractNum w:abstractNumId="0" w15:restartNumberingAfterBreak="0">
-    <w:nsid w:val="FFFFFF7C"/>
-    <w:multiLevelType w:val="singleLevel"/>
-    <w:tmpl w:val="EE2A49B6"/>
-    <w:lvl w:ilvl="0">
-      <w:start w:val="1"/>
-      <w:numFmt w:val="decimal"/>
-      <w:lvlText w:val="%1."/>
-      <w:lvlJc w:val="left"/>
-      <w:pPr>
-        <w:tabs>
-          <w:tab w:val="num" w:pos="1492"/>
-        </w:tabs>
-        <w:ind w:left="1492" w:hanging="360"/>
-      </w:pPr>
-    </w:lvl>
-  </w:abstractNum>
-  <w:abstractNum w:abstractNumId="1" w15:restartNumberingAfterBreak="0">
-    <w:nsid w:val="FFFFFF7D"/>
-    <w:multiLevelType w:val="singleLevel"/>
-    <w:tmpl w:val="2938AED6"/>
-    <w:lvl w:ilvl="0">
-      <w:start w:val="1"/>
-      <w:numFmt w:val="decimal"/>
-      <w:lvlText w:val="%1."/>
-      <w:lvlJc w:val="left"/>
-      <w:pPr>
-        <w:tabs>
-          <w:tab w:val="num" w:pos="1209"/>
-        </w:tabs>
-        <w:ind w:left="1209" w:hanging="360"/>
-      </w:pPr>
-    </w:lvl>
-  </w:abstractNum>
-  <w:abstractNum w:abstractNumId="2" w15:restartNumberingAfterBreak="0">
-    <w:nsid w:val="FFFFFF7E"/>
-    <w:multiLevelType w:val="singleLevel"/>
-    <w:tmpl w:val="ADCE50F4"/>
-    <w:lvl w:ilvl="0">
-      <w:start w:val="1"/>
-      <w:numFmt w:val="decimal"/>
-      <w:lvlText w:val="%1."/>
-      <w:lvlJc w:val="left"/>
-      <w:pPr>
-        <w:tabs>
-          <w:tab w:val="num" w:pos="926"/>
-        </w:tabs>
-        <w:ind w:left="926" w:hanging="360"/>
-      </w:pPr>
-    </w:lvl>
-  </w:abstractNum>
-  <w:abstractNum w:abstractNumId="3" w15:restartNumberingAfterBreak="0">
-    <w:nsid w:val="FFFFFF7F"/>
-    <w:multiLevelType w:val="singleLevel"/>
-    <w:tmpl w:val="E4147206"/>
-    <w:lvl w:ilvl="0">
-      <w:start w:val="1"/>
-      <w:numFmt w:val="decimal"/>
-      <w:lvlText w:val="%1."/>
-      <w:lvlJc w:val="left"/>
-      <w:pPr>
-        <w:tabs>
-          <w:tab w:val="num" w:pos="643"/>
-        </w:tabs>
-        <w:ind w:left="643" w:hanging="360"/>
-      </w:pPr>
-    </w:lvl>
-  </w:abstractNum>
-  <w:abstractNum w:abstractNumId="4" w15:restartNumberingAfterBreak="0">
-    <w:nsid w:val="FFFFFF80"/>
-    <w:multiLevelType w:val="singleLevel"/>
-    <w:tmpl w:val="2A94BA1C"/>
-    <w:lvl w:ilvl="0">
-      <w:start w:val="1"/>
-      <w:numFmt w:val="bullet"/>
-      <w:lvlText w:val=""/>
-      <w:lvlJc w:val="left"/>
-      <w:pPr>
-        <w:tabs>
-          <w:tab w:val="num" w:pos="1492"/>
-        </w:tabs>
-        <w:ind w:left="1492" w:hanging="360"/>
-      </w:pPr>
-      <w:rPr>
-        <w:rFonts w:ascii="Symbol" w:hAnsi="Symbol" w:hint="default"/>
-      </w:rPr>
-    </w:lvl>
-  </w:abstractNum>
-  <w:abstractNum w:abstractNumId="5" w15:restartNumberingAfterBreak="0">
-    <w:nsid w:val="FFFFFF81"/>
-    <w:multiLevelType w:val="singleLevel"/>
-    <w:tmpl w:val="E01404CA"/>
-    <w:lvl w:ilvl="0">
-      <w:start w:val="1"/>
-      <w:numFmt w:val="bullet"/>
-      <w:lvlText w:val=""/>
-      <w:lvlJc w:val="left"/>
-      <w:pPr>
-        <w:tabs>
-          <w:tab w:val="num" w:pos="1209"/>
-        </w:tabs>
-        <w:ind w:left="1209" w:hanging="360"/>
-      </w:pPr>
-      <w:rPr>
-        <w:rFonts w:ascii="Symbol" w:hAnsi="Symbol" w:hint="default"/>
-      </w:rPr>
-    </w:lvl>
-  </w:abstractNum>
-  <w:abstractNum w:abstractNumId="6" w15:restartNumberingAfterBreak="0">
-    <w:nsid w:val="FFFFFF82"/>
-    <w:multiLevelType w:val="singleLevel"/>
-    <w:tmpl w:val="F0663F7C"/>
-    <w:lvl w:ilvl="0">
-      <w:start w:val="1"/>
-      <w:numFmt w:val="bullet"/>
-      <w:lvlText w:val=""/>
-      <w:lvlJc w:val="left"/>
-      <w:pPr>
-        <w:tabs>
-          <w:tab w:val="num" w:pos="926"/>
-        </w:tabs>
-        <w:ind w:left="926" w:hanging="360"/>
-      </w:pPr>
-      <w:rPr>
-        <w:rFonts w:ascii="Symbol" w:hAnsi="Symbol" w:hint="default"/>
-      </w:rPr>
-    </w:lvl>
-  </w:abstractNum>
-  <w:abstractNum w:abstractNumId="7" w15:restartNumberingAfterBreak="0">
-    <w:nsid w:val="FFFFFF83"/>
-    <w:multiLevelType w:val="singleLevel"/>
-    <w:tmpl w:val="793EA2DA"/>
-    <w:lvl w:ilvl="0">
-      <w:start w:val="1"/>
-      <w:numFmt w:val="bullet"/>
-      <w:lvlText w:val=""/>
-      <w:lvlJc w:val="left"/>
-      <w:pPr>
-        <w:tabs>
-          <w:tab w:val="num" w:pos="643"/>
-        </w:tabs>
-        <w:ind w:left="643" w:hanging="360"/>
-      </w:pPr>
-      <w:rPr>
-        <w:rFonts w:ascii="Symbol" w:hAnsi="Symbol" w:hint="default"/>
-      </w:rPr>
-    </w:lvl>
-  </w:abstractNum>
-  <w:abstractNum w:abstractNumId="8" w15:restartNumberingAfterBreak="0">
-    <w:nsid w:val="FFFFFF88"/>
-    <w:multiLevelType w:val="singleLevel"/>
-    <w:tmpl w:val="3230DF7A"/>
-    <w:lvl w:ilvl="0">
-      <w:start w:val="1"/>
-      <w:numFmt w:val="decimal"/>
-      <w:lvlText w:val="%1."/>
-      <w:lvlJc w:val="left"/>
-      <w:pPr>
-        <w:tabs>
-          <w:tab w:val="num" w:pos="360"/>
-        </w:tabs>
-        <w:ind w:left="360" w:hanging="360"/>
-      </w:pPr>
-    </w:lvl>
-  </w:abstractNum>
-  <w:abstractNum w:abstractNumId="9" w15:restartNumberingAfterBreak="0">
-    <w:nsid w:val="FFFFFF89"/>
-    <w:multiLevelType w:val="singleLevel"/>
-    <w:tmpl w:val="B4549CF2"/>
-    <w:lvl w:ilvl="0">
-      <w:start w:val="1"/>
-      <w:numFmt w:val="bullet"/>
-      <w:lvlText w:val=""/>
-      <w:lvlJc w:val="left"/>
-      <w:pPr>
-        <w:tabs>
-          <w:tab w:val="num" w:pos="360"/>
-        </w:tabs>
-        <w:ind w:left="360" w:hanging="360"/>
-      </w:pPr>
-      <w:rPr>
-        <w:rFonts w:ascii="Symbol" w:hAnsi="Symbol" w:hint="default"/>
-      </w:rPr>
-    </w:lvl>
-  </w:abstractNum>
-  <w:abstractNum w:abstractNumId="10" w15:restartNumberingAfterBreak="0">
     <w:nsid w:val="09A12817"/>
     <w:multiLevelType w:val="multilevel"/>
     <w:tmpl w:val="B2305692"/>
@@ -1985,7 +3629,7 @@
       </w:rPr>
     </w:lvl>
   </w:abstractNum>
-  <w:abstractNum w:abstractNumId="11" w15:restartNumberingAfterBreak="0">
+  <w:abstractNum w:abstractNumId="1" w15:restartNumberingAfterBreak="0">
     <w:nsid w:val="1BF11A4E"/>
     <w:multiLevelType w:val="multilevel"/>
     <w:tmpl w:val="9D4E6414"/>
@@ -2098,7 +3742,7 @@
       </w:rPr>
     </w:lvl>
   </w:abstractNum>
-  <w:abstractNum w:abstractNumId="12" w15:restartNumberingAfterBreak="0">
+  <w:abstractNum w:abstractNumId="2" w15:restartNumberingAfterBreak="0">
     <w:nsid w:val="25B12992"/>
     <w:multiLevelType w:val="multilevel"/>
     <w:tmpl w:val="D2DA99F6"/>
@@ -2217,111 +3861,7 @@
       </w:rPr>
     </w:lvl>
   </w:abstractNum>
-  <w:abstractNum w:abstractNumId="13" w15:restartNumberingAfterBreak="0">
-    <w:nsid w:val="2C1AE401"/>
-    <w:multiLevelType w:val="multilevel"/>
-    <w:tmpl w:val="20F2583C"/>
-    <w:lvl w:ilvl="0">
-      <w:numFmt w:val="bullet"/>
-      <w:lvlText w:val=" "/>
-      <w:lvlJc w:val="left"/>
-      <w:pPr>
-        <w:tabs>
-          <w:tab w:val="num" w:pos="0"/>
-        </w:tabs>
-        <w:ind w:left="480" w:hanging="480"/>
-      </w:pPr>
-    </w:lvl>
-    <w:lvl w:ilvl="1">
-      <w:numFmt w:val="bullet"/>
-      <w:lvlText w:val=" "/>
-      <w:lvlJc w:val="left"/>
-      <w:pPr>
-        <w:tabs>
-          <w:tab w:val="num" w:pos="720"/>
-        </w:tabs>
-        <w:ind w:left="1200" w:hanging="480"/>
-      </w:pPr>
-    </w:lvl>
-    <w:lvl w:ilvl="2">
-      <w:numFmt w:val="bullet"/>
-      <w:lvlText w:val=" "/>
-      <w:lvlJc w:val="left"/>
-      <w:pPr>
-        <w:tabs>
-          <w:tab w:val="num" w:pos="1440"/>
-        </w:tabs>
-        <w:ind w:left="1920" w:hanging="480"/>
-      </w:pPr>
-    </w:lvl>
-    <w:lvl w:ilvl="3">
-      <w:numFmt w:val="bullet"/>
-      <w:lvlText w:val=" "/>
-      <w:lvlJc w:val="left"/>
-      <w:pPr>
-        <w:tabs>
-          <w:tab w:val="num" w:pos="2160"/>
-        </w:tabs>
-        <w:ind w:left="2640" w:hanging="480"/>
-      </w:pPr>
-    </w:lvl>
-    <w:lvl w:ilvl="4">
-      <w:numFmt w:val="bullet"/>
-      <w:lvlText w:val=" "/>
-      <w:lvlJc w:val="left"/>
-      <w:pPr>
-        <w:tabs>
-          <w:tab w:val="num" w:pos="2880"/>
-        </w:tabs>
-        <w:ind w:left="3360" w:hanging="480"/>
-      </w:pPr>
-    </w:lvl>
-    <w:lvl w:ilvl="5">
-      <w:numFmt w:val="bullet"/>
-      <w:lvlText w:val=" "/>
-      <w:lvlJc w:val="left"/>
-      <w:pPr>
-        <w:tabs>
-          <w:tab w:val="num" w:pos="3600"/>
-        </w:tabs>
-        <w:ind w:left="4080" w:hanging="480"/>
-      </w:pPr>
-    </w:lvl>
-    <w:lvl w:ilvl="6">
-      <w:numFmt w:val="bullet"/>
-      <w:lvlText w:val=" "/>
-      <w:lvlJc w:val="left"/>
-      <w:pPr>
-        <w:tabs>
-          <w:tab w:val="num" w:pos="4320"/>
-        </w:tabs>
-        <w:ind w:left="4800" w:hanging="480"/>
-      </w:pPr>
-    </w:lvl>
-    <w:lvl w:ilvl="7">
-      <w:numFmt w:val="bullet"/>
-      <w:lvlText w:val=" "/>
-      <w:lvlJc w:val="left"/>
-      <w:pPr>
-        <w:tabs>
-          <w:tab w:val="num" w:pos="5040"/>
-        </w:tabs>
-        <w:ind w:left="5520" w:hanging="480"/>
-      </w:pPr>
-    </w:lvl>
-    <w:lvl w:ilvl="8">
-      <w:numFmt w:val="bullet"/>
-      <w:lvlText w:val=" "/>
-      <w:lvlJc w:val="left"/>
-      <w:pPr>
-        <w:tabs>
-          <w:tab w:val="num" w:pos="5760"/>
-        </w:tabs>
-        <w:ind w:left="6240" w:hanging="480"/>
-      </w:pPr>
-    </w:lvl>
-  </w:abstractNum>
-  <w:abstractNum w:abstractNumId="14" w15:restartNumberingAfterBreak="0">
+  <w:abstractNum w:abstractNumId="3" w15:restartNumberingAfterBreak="0">
     <w:nsid w:val="4C813A21"/>
     <w:multiLevelType w:val="hybridMultilevel"/>
     <w:tmpl w:val="B6707254"/>
@@ -2411,129 +3951,7 @@
       </w:pPr>
     </w:lvl>
   </w:abstractNum>
-  <w:abstractNum w:abstractNumId="15" w15:restartNumberingAfterBreak="0">
-    <w:nsid w:val="4F8A2689"/>
-    <w:multiLevelType w:val="multilevel"/>
-    <w:tmpl w:val="299A5A02"/>
-    <w:lvl w:ilvl="0">
-      <w:start w:val="1"/>
-      <w:numFmt w:val="decimal"/>
-      <w:pStyle w:val="Heading1"/>
-      <w:lvlText w:val="%1"/>
-      <w:lvlJc w:val="left"/>
-      <w:pPr>
-        <w:ind w:left="720" w:hanging="360"/>
-      </w:pPr>
-      <w:rPr>
-        <w:rFonts w:hint="default"/>
-      </w:rPr>
-    </w:lvl>
-    <w:lvl w:ilvl="1">
-      <w:start w:val="1"/>
-      <w:numFmt w:val="decimal"/>
-      <w:isLgl/>
-      <w:lvlText w:val="%1.%2"/>
-      <w:lvlJc w:val="left"/>
-      <w:pPr>
-        <w:ind w:left="927" w:hanging="360"/>
-      </w:pPr>
-      <w:rPr>
-        <w:rFonts w:hint="default"/>
-      </w:rPr>
-    </w:lvl>
-    <w:lvl w:ilvl="2">
-      <w:start w:val="1"/>
-      <w:numFmt w:val="decimal"/>
-      <w:isLgl/>
-      <w:lvlText w:val="%1.%2.%3"/>
-      <w:lvlJc w:val="left"/>
-      <w:pPr>
-        <w:ind w:left="1494" w:hanging="720"/>
-      </w:pPr>
-      <w:rPr>
-        <w:rFonts w:hint="default"/>
-      </w:rPr>
-    </w:lvl>
-    <w:lvl w:ilvl="3">
-      <w:start w:val="1"/>
-      <w:numFmt w:val="decimal"/>
-      <w:isLgl/>
-      <w:lvlText w:val="%1.%2.%3.%4"/>
-      <w:lvlJc w:val="left"/>
-      <w:pPr>
-        <w:ind w:left="1701" w:hanging="720"/>
-      </w:pPr>
-      <w:rPr>
-        <w:rFonts w:hint="default"/>
-      </w:rPr>
-    </w:lvl>
-    <w:lvl w:ilvl="4">
-      <w:start w:val="1"/>
-      <w:numFmt w:val="decimal"/>
-      <w:isLgl/>
-      <w:lvlText w:val="%1.%2.%3.%4.%5"/>
-      <w:lvlJc w:val="left"/>
-      <w:pPr>
-        <w:ind w:left="2268" w:hanging="1080"/>
-      </w:pPr>
-      <w:rPr>
-        <w:rFonts w:hint="default"/>
-      </w:rPr>
-    </w:lvl>
-    <w:lvl w:ilvl="5">
-      <w:start w:val="1"/>
-      <w:numFmt w:val="decimal"/>
-      <w:isLgl/>
-      <w:lvlText w:val="%1.%2.%3.%4.%5.%6"/>
-      <w:lvlJc w:val="left"/>
-      <w:pPr>
-        <w:ind w:left="2475" w:hanging="1080"/>
-      </w:pPr>
-      <w:rPr>
-        <w:rFonts w:hint="default"/>
-      </w:rPr>
-    </w:lvl>
-    <w:lvl w:ilvl="6">
-      <w:start w:val="1"/>
-      <w:numFmt w:val="decimal"/>
-      <w:isLgl/>
-      <w:lvlText w:val="%1.%2.%3.%4.%5.%6.%7"/>
-      <w:lvlJc w:val="left"/>
-      <w:pPr>
-        <w:ind w:left="3042" w:hanging="1440"/>
-      </w:pPr>
-      <w:rPr>
-        <w:rFonts w:hint="default"/>
-      </w:rPr>
-    </w:lvl>
-    <w:lvl w:ilvl="7">
-      <w:start w:val="1"/>
-      <w:numFmt w:val="decimal"/>
-      <w:isLgl/>
-      <w:lvlText w:val="%1.%2.%3.%4.%5.%6.%7.%8"/>
-      <w:lvlJc w:val="left"/>
-      <w:pPr>
-        <w:ind w:left="3249" w:hanging="1440"/>
-      </w:pPr>
-      <w:rPr>
-        <w:rFonts w:hint="default"/>
-      </w:rPr>
-    </w:lvl>
-    <w:lvl w:ilvl="8">
-      <w:start w:val="1"/>
-      <w:numFmt w:val="decimal"/>
-      <w:isLgl/>
-      <w:lvlText w:val="%1.%2.%3.%4.%5.%6.%7.%8.%9"/>
-      <w:lvlJc w:val="left"/>
-      <w:pPr>
-        <w:ind w:left="3816" w:hanging="1800"/>
-      </w:pPr>
-      <w:rPr>
-        <w:rFonts w:hint="default"/>
-      </w:rPr>
-    </w:lvl>
-  </w:abstractNum>
-  <w:abstractNum w:abstractNumId="16" w15:restartNumberingAfterBreak="0">
+  <w:abstractNum w:abstractNumId="4" w15:restartNumberingAfterBreak="0">
     <w:nsid w:val="569316B2"/>
     <w:multiLevelType w:val="hybridMultilevel"/>
     <w:tmpl w:val="4AC258C6"/>
@@ -2622,7 +4040,7 @@
       </w:pPr>
     </w:lvl>
   </w:abstractNum>
-  <w:abstractNum w:abstractNumId="17" w15:restartNumberingAfterBreak="0">
+  <w:abstractNum w:abstractNumId="5" w15:restartNumberingAfterBreak="0">
     <w:nsid w:val="5C50259C"/>
     <w:multiLevelType w:val="multilevel"/>
     <w:tmpl w:val="A8F66BBC"/>
@@ -2744,101 +4162,114 @@
       </w:rPr>
     </w:lvl>
   </w:abstractNum>
-  <w:abstractNum w:abstractNumId="18" w15:restartNumberingAfterBreak="0">
-    <w:nsid w:val="7B0410A8"/>
-    <w:multiLevelType w:val="hybridMultilevel"/>
-    <w:tmpl w:val="24449824"/>
-    <w:lvl w:ilvl="0" w:tplc="8F9E0AC2">
-      <w:start w:val="1"/>
-      <w:numFmt w:val="decimal"/>
-      <w:pStyle w:val="Heading2"/>
-      <w:lvlText w:val="%1"/>
-      <w:lvlJc w:val="left"/>
-      <w:pPr>
-        <w:ind w:left="644" w:hanging="360"/>
-      </w:pPr>
-      <w:rPr>
-        <w:rFonts w:hint="default"/>
-      </w:rPr>
-    </w:lvl>
-    <w:lvl w:ilvl="1" w:tplc="08090019" w:tentative="1">
-      <w:start w:val="1"/>
-      <w:numFmt w:val="lowerLetter"/>
-      <w:lvlText w:val="%2."/>
-      <w:lvlJc w:val="left"/>
-      <w:pPr>
-        <w:ind w:left="1364" w:hanging="360"/>
-      </w:pPr>
-    </w:lvl>
-    <w:lvl w:ilvl="2" w:tplc="0809001B" w:tentative="1">
-      <w:start w:val="1"/>
-      <w:numFmt w:val="lowerRoman"/>
-      <w:lvlText w:val="%3."/>
-      <w:lvlJc w:val="right"/>
-      <w:pPr>
-        <w:ind w:left="2084" w:hanging="180"/>
-      </w:pPr>
-    </w:lvl>
-    <w:lvl w:ilvl="3" w:tplc="0809000F" w:tentative="1">
-      <w:start w:val="1"/>
-      <w:numFmt w:val="decimal"/>
-      <w:lvlText w:val="%4."/>
-      <w:lvlJc w:val="left"/>
-      <w:pPr>
-        <w:ind w:left="2804" w:hanging="360"/>
-      </w:pPr>
-    </w:lvl>
-    <w:lvl w:ilvl="4" w:tplc="08090019" w:tentative="1">
-      <w:start w:val="1"/>
-      <w:numFmt w:val="lowerLetter"/>
-      <w:lvlText w:val="%5."/>
-      <w:lvlJc w:val="left"/>
-      <w:pPr>
-        <w:ind w:left="3524" w:hanging="360"/>
-      </w:pPr>
-    </w:lvl>
-    <w:lvl w:ilvl="5" w:tplc="0809001B" w:tentative="1">
-      <w:start w:val="1"/>
-      <w:numFmt w:val="lowerRoman"/>
-      <w:lvlText w:val="%6."/>
-      <w:lvlJc w:val="right"/>
-      <w:pPr>
-        <w:ind w:left="4244" w:hanging="180"/>
-      </w:pPr>
-    </w:lvl>
-    <w:lvl w:ilvl="6" w:tplc="0809000F" w:tentative="1">
-      <w:start w:val="1"/>
-      <w:numFmt w:val="decimal"/>
-      <w:lvlText w:val="%7."/>
-      <w:lvlJc w:val="left"/>
-      <w:pPr>
-        <w:ind w:left="4964" w:hanging="360"/>
-      </w:pPr>
-    </w:lvl>
-    <w:lvl w:ilvl="7" w:tplc="08090019" w:tentative="1">
-      <w:start w:val="1"/>
-      <w:numFmt w:val="lowerLetter"/>
-      <w:lvlText w:val="%8."/>
-      <w:lvlJc w:val="left"/>
-      <w:pPr>
-        <w:ind w:left="5684" w:hanging="360"/>
-      </w:pPr>
-    </w:lvl>
-    <w:lvl w:ilvl="8" w:tplc="0809001B" w:tentative="1">
-      <w:start w:val="1"/>
-      <w:numFmt w:val="lowerRoman"/>
-      <w:lvlText w:val="%9."/>
-      <w:lvlJc w:val="right"/>
-      <w:pPr>
-        <w:ind w:left="6404" w:hanging="180"/>
+  <w:abstractNum w:abstractNumId="990">
+    <w:nsid w:val="2c1ae401"/>
+    <w:multiLevelType w:val="multilevel"/>
+    <w:lvl w:ilvl="0">
+      <w:numFmt w:val="bullet"/>
+      <w:lvlText w:val=" "/>
+      <w:lvlJc w:val="left"/>
+      <w:pPr>
+        <w:tabs>
+          <w:tab w:val="num" w:pos="0"/>
+        </w:tabs>
+        <w:ind w:left="480" w:hanging="480"/>
+      </w:pPr>
+    </w:lvl>
+    <w:lvl w:ilvl="1">
+      <w:numFmt w:val="bullet"/>
+      <w:lvlText w:val=" "/>
+      <w:lvlJc w:val="left"/>
+      <w:pPr>
+        <w:tabs>
+          <w:tab w:val="num" w:pos="720"/>
+        </w:tabs>
+        <w:ind w:left="1200" w:hanging="480"/>
+      </w:pPr>
+    </w:lvl>
+    <w:lvl w:ilvl="2">
+      <w:numFmt w:val="bullet"/>
+      <w:lvlText w:val=" "/>
+      <w:lvlJc w:val="left"/>
+      <w:pPr>
+        <w:tabs>
+          <w:tab w:val="num" w:pos="1440"/>
+        </w:tabs>
+        <w:ind w:left="1920" w:hanging="480"/>
+      </w:pPr>
+    </w:lvl>
+    <w:lvl w:ilvl="3">
+      <w:numFmt w:val="bullet"/>
+      <w:lvlText w:val=" "/>
+      <w:lvlJc w:val="left"/>
+      <w:pPr>
+        <w:tabs>
+          <w:tab w:val="num" w:pos="2160"/>
+        </w:tabs>
+        <w:ind w:left="2640" w:hanging="480"/>
+      </w:pPr>
+    </w:lvl>
+    <w:lvl w:ilvl="4">
+      <w:numFmt w:val="bullet"/>
+      <w:lvlText w:val=" "/>
+      <w:lvlJc w:val="left"/>
+      <w:pPr>
+        <w:tabs>
+          <w:tab w:val="num" w:pos="2880"/>
+        </w:tabs>
+        <w:ind w:left="3360" w:hanging="480"/>
+      </w:pPr>
+    </w:lvl>
+    <w:lvl w:ilvl="5">
+      <w:numFmt w:val="bullet"/>
+      <w:lvlText w:val=" "/>
+      <w:lvlJc w:val="left"/>
+      <w:pPr>
+        <w:tabs>
+          <w:tab w:val="num" w:pos="3600"/>
+        </w:tabs>
+        <w:ind w:left="4080" w:hanging="480"/>
+      </w:pPr>
+    </w:lvl>
+    <w:lvl w:ilvl="6">
+      <w:numFmt w:val="bullet"/>
+      <w:lvlText w:val=" "/>
+      <w:lvlJc w:val="left"/>
+      <w:pPr>
+        <w:tabs>
+          <w:tab w:val="num" w:pos="4320"/>
+        </w:tabs>
+        <w:ind w:left="4800" w:hanging="480"/>
+      </w:pPr>
+    </w:lvl>
+    <w:lvl w:ilvl="7">
+      <w:numFmt w:val="bullet"/>
+      <w:lvlText w:val=" "/>
+      <w:lvlJc w:val="left"/>
+      <w:pPr>
+        <w:tabs>
+          <w:tab w:val="num" w:pos="5040"/>
+        </w:tabs>
+        <w:ind w:left="5520" w:hanging="480"/>
+      </w:pPr>
+    </w:lvl>
+    <w:lvl w:ilvl="8">
+      <w:numFmt w:val="bullet"/>
+      <w:lvlText w:val=" "/>
+      <w:lvlJc w:val="left"/>
+      <w:pPr>
+        <w:tabs>
+          <w:tab w:val="num" w:pos="5760"/>
+        </w:tabs>
+        <w:ind w:left="6240" w:hanging="480"/>
       </w:pPr>
     </w:lvl>
   </w:abstractNum>
   <w:num w:numId="1">
-    <w:abstractNumId w:val="10"/>
+    <w:abstractNumId w:val="0"/>
   </w:num>
   <w:num w:numId="2">
-    <w:abstractNumId w:val="12"/>
+    <w:abstractNumId w:val="2"/>
     <w:lvlOverride w:ilvl="0">
       <w:startOverride w:val="1"/>
     </w:lvlOverride>
@@ -2854,61 +4285,25 @@
     <w:lvlOverride w:ilvl="8"/>
   </w:num>
   <w:num w:numId="3">
-    <w:abstractNumId w:val="14"/>
+    <w:abstractNumId w:val="3"/>
   </w:num>
   <w:num w:numId="4">
-    <w:abstractNumId w:val="17"/>
+    <w:abstractNumId w:val="5"/>
   </w:num>
   <w:num w:numId="5">
-    <w:abstractNumId w:val="11"/>
+    <w:abstractNumId w:val="1"/>
   </w:num>
   <w:num w:numId="6">
-    <w:abstractNumId w:val="16"/>
-  </w:num>
-  <w:num w:numId="7">
-    <w:abstractNumId w:val="13"/>
-  </w:num>
-  <w:num w:numId="8">
-    <w:abstractNumId w:val="9"/>
-  </w:num>
-  <w:num w:numId="9">
-    <w:abstractNumId w:val="7"/>
-  </w:num>
-  <w:num w:numId="10">
-    <w:abstractNumId w:val="6"/>
-  </w:num>
-  <w:num w:numId="11">
-    <w:abstractNumId w:val="5"/>
-  </w:num>
-  <w:num w:numId="12">
     <w:abstractNumId w:val="4"/>
   </w:num>
-  <w:num w:numId="13">
-    <w:abstractNumId w:val="8"/>
-  </w:num>
-  <w:num w:numId="14">
-    <w:abstractNumId w:val="3"/>
-  </w:num>
-  <w:num w:numId="15">
-    <w:abstractNumId w:val="2"/>
-  </w:num>
-  <w:num w:numId="16">
-    <w:abstractNumId w:val="1"/>
-  </w:num>
-  <w:num w:numId="17">
-    <w:abstractNumId w:val="0"/>
-  </w:num>
-  <w:num w:numId="18">
-    <w:abstractNumId w:val="15"/>
-  </w:num>
-  <w:num w:numId="19">
-    <w:abstractNumId w:val="18"/>
+  <w:num w:numId="1000">
+    <w:abstractNumId w:val="990"/>
   </w:num>
 </w:numbering>
 </file>
 
 <file path=word/styles.xml><?xml version="1.0" encoding="utf-8"?>
-<w:styles xmlns:mc="http://schemas.openxmlformats.org/markup-compatibility/2006" xmlns:r="http://schemas.openxmlformats.org/officeDocument/2006/relationships" xmlns:w="http://schemas.openxmlformats.org/wordprocessingml/2006/main" xmlns:w14="http://schemas.microsoft.com/office/word/2010/wordml" xmlns:w15="http://schemas.microsoft.com/office/word/2012/wordml" xmlns:w16cid="http://schemas.microsoft.com/office/word/2016/wordml/cid" xmlns:w16se="http://schemas.microsoft.com/office/word/2015/wordml/symex" mc:Ignorable="w14 w15 w16se w16cid">
+<w:styles xmlns:mc="http://schemas.openxmlformats.org/markup-compatibility/2006" xmlns:r="http://schemas.openxmlformats.org/officeDocument/2006/relationships" xmlns:w="http://schemas.openxmlformats.org/wordprocessingml/2006/main" xmlns:w14="http://schemas.microsoft.com/office/word/2010/wordml" xmlns:w15="http://schemas.microsoft.com/office/word/2012/wordml" xmlns:w16se="http://schemas.microsoft.com/office/word/2015/wordml/symex" mc:Ignorable="w14 w15 w16se">
   <w:docDefaults>
     <w:rPrDefault>
       <w:rPr>
@@ -2924,7 +4319,7 @@
       </w:pPr>
     </w:pPrDefault>
   </w:docDefaults>
-  <w:latentStyles w:defLockedState="0" w:defUIPriority="99" w:defSemiHidden="0" w:defUnhideWhenUsed="0" w:defQFormat="0" w:count="375">
+  <w:latentStyles w:defLockedState="0" w:defUIPriority="99" w:defSemiHidden="0" w:defUnhideWhenUsed="0" w:defQFormat="0" w:count="371">
     <w:lsdException w:name="Normal" w:uiPriority="0" w:qFormat="1"/>
     <w:lsdException w:name="heading 1" w:uiPriority="9" w:qFormat="1"/>
     <w:lsdException w:name="heading 2" w:semiHidden="1" w:uiPriority="1" w:unhideWhenUsed="1" w:qFormat="1"/>
@@ -3296,39 +4691,11 @@
     <w:lsdException w:name="List Table 5 Dark Accent 6" w:uiPriority="50"/>
     <w:lsdException w:name="List Table 6 Colorful Accent 6" w:uiPriority="51"/>
     <w:lsdException w:name="List Table 7 Colorful Accent 6" w:uiPriority="52"/>
-    <w:lsdException w:name="Mention" w:semiHidden="1" w:unhideWhenUsed="1"/>
-    <w:lsdException w:name="Smart Hyperlink" w:semiHidden="1" w:unhideWhenUsed="1"/>
-    <w:lsdException w:name="Hashtag" w:semiHidden="1" w:unhideWhenUsed="1"/>
-    <w:lsdException w:name="Unresolved Mention" w:semiHidden="1" w:unhideWhenUsed="1"/>
   </w:latentStyles>
   <w:style w:type="paragraph" w:default="1" w:styleId="Normal">
     <w:name w:val="Normal"/>
     <w:qFormat/>
     <w:rsid w:val="003C3DA3"/>
-  </w:style>
-  <w:style w:type="paragraph" w:styleId="Heading1">
-    <w:name w:val="heading 1"/>
-    <w:basedOn w:val="Normal"/>
-    <w:next w:val="Normal"/>
-    <w:link w:val="Heading1Char"/>
-    <w:uiPriority w:val="9"/>
-    <w:qFormat/>
-    <w:rsid w:val="00AD323C"/>
-    <w:pPr>
-      <w:keepNext/>
-      <w:keepLines/>
-      <w:numPr>
-        <w:numId w:val="18"/>
-      </w:numPr>
-      <w:spacing w:before="480" w:after="240"/>
-      <w:outlineLvl w:val="0"/>
-    </w:pPr>
-    <w:rPr>
-      <w:rFonts w:ascii="Times New Roman" w:eastAsiaTheme="majorEastAsia" w:hAnsi="Times New Roman" w:cstheme="majorBidi"/>
-      <w:b/>
-      <w:sz w:val="24"/>
-      <w:szCs w:val="32"/>
-    </w:rPr>
   </w:style>
   <w:style w:type="paragraph" w:styleId="Heading2">
     <w:name w:val="heading 2"/>
@@ -3337,15 +4704,13 @@
     <w:uiPriority w:val="1"/>
     <w:unhideWhenUsed/>
     <w:qFormat/>
-    <w:rsid w:val="00AD323C"/>
+    <w:rsid w:val="0042311E"/>
     <w:pPr>
       <w:widowControl w:val="0"/>
-      <w:numPr>
-        <w:numId w:val="19"/>
-      </w:numPr>
       <w:autoSpaceDE w:val="0"/>
       <w:autoSpaceDN w:val="0"/>
-      <w:spacing w:before="120" w:after="120" w:line="240" w:lineRule="auto"/>
+      <w:spacing w:after="0" w:line="240" w:lineRule="auto"/>
+      <w:ind w:left="493" w:hanging="569"/>
       <w:outlineLvl w:val="1"/>
     </w:pPr>
     <w:rPr>
@@ -3484,7 +4849,7 @@
     <w:basedOn w:val="DefaultParagraphFont"/>
     <w:link w:val="Heading2"/>
     <w:uiPriority w:val="1"/>
-    <w:rsid w:val="00AD323C"/>
+    <w:rsid w:val="0042311E"/>
     <w:rPr>
       <w:rFonts w:ascii="Times New Roman" w:eastAsia="Times New Roman" w:hAnsi="Times New Roman" w:cs="Times New Roman"/>
       <w:b/>
@@ -3645,433 +5010,269 @@
   <w:style w:type="paragraph" w:customStyle="1" w:styleId="SourceCode">
     <w:name w:val="Source Code"/>
     <w:basedOn w:val="Normal"/>
+    <w:link w:val="VerbatimChar"/>
     <w:pPr>
-      <w:shd w:val="clear" w:color="auto" w:fill="F8F8F8"/>
-      <w:wordWrap w:val="0"/>
+      <w:wordWrap w:val="off"/>
+      <w:shd w:val="clear" w:fill="f8f8f8"/>
     </w:pPr>
   </w:style>
   <w:style w:type="character" w:customStyle="1" w:styleId="KeywordTok">
     <w:name w:val="KeywordTok"/>
+    <w:basedOn w:val="VerbatimChar"/>
     <w:rPr>
+      <w:color w:val="204a87"/>
+      <w:shd w:val="clear" w:fill="f8f8f8"/>
       <w:b/>
-      <w:color w:val="204A87"/>
-      <w:shd w:val="clear" w:color="auto" w:fill="F8F8F8"/>
     </w:rPr>
   </w:style>
   <w:style w:type="character" w:customStyle="1" w:styleId="DataTypeTok">
     <w:name w:val="DataTypeTok"/>
+    <w:basedOn w:val="VerbatimChar"/>
     <w:rPr>
-      <w:color w:val="204A87"/>
-      <w:shd w:val="clear" w:color="auto" w:fill="F8F8F8"/>
+      <w:color w:val="204a87"/>
+      <w:shd w:val="clear" w:fill="f8f8f8"/>
     </w:rPr>
   </w:style>
   <w:style w:type="character" w:customStyle="1" w:styleId="DecValTok">
     <w:name w:val="DecValTok"/>
+    <w:basedOn w:val="VerbatimChar"/>
     <w:rPr>
-      <w:color w:val="0000CF"/>
-      <w:shd w:val="clear" w:color="auto" w:fill="F8F8F8"/>
+      <w:color w:val="0000cf"/>
+      <w:shd w:val="clear" w:fill="f8f8f8"/>
     </w:rPr>
   </w:style>
   <w:style w:type="character" w:customStyle="1" w:styleId="BaseNTok">
     <w:name w:val="BaseNTok"/>
+    <w:basedOn w:val="VerbatimChar"/>
     <w:rPr>
-      <w:color w:val="0000CF"/>
-      <w:shd w:val="clear" w:color="auto" w:fill="F8F8F8"/>
+      <w:color w:val="0000cf"/>
+      <w:shd w:val="clear" w:fill="f8f8f8"/>
     </w:rPr>
   </w:style>
   <w:style w:type="character" w:customStyle="1" w:styleId="FloatTok">
     <w:name w:val="FloatTok"/>
+    <w:basedOn w:val="VerbatimChar"/>
     <w:rPr>
-      <w:color w:val="0000CF"/>
-      <w:shd w:val="clear" w:color="auto" w:fill="F8F8F8"/>
+      <w:color w:val="0000cf"/>
+      <w:shd w:val="clear" w:fill="f8f8f8"/>
     </w:rPr>
   </w:style>
   <w:style w:type="character" w:customStyle="1" w:styleId="ConstantTok">
     <w:name w:val="ConstantTok"/>
+    <w:basedOn w:val="VerbatimChar"/>
     <w:rPr>
       <w:color w:val="000000"/>
-      <w:shd w:val="clear" w:color="auto" w:fill="F8F8F8"/>
+      <w:shd w:val="clear" w:fill="f8f8f8"/>
     </w:rPr>
   </w:style>
   <w:style w:type="character" w:customStyle="1" w:styleId="CharTok">
     <w:name w:val="CharTok"/>
+    <w:basedOn w:val="VerbatimChar"/>
     <w:rPr>
-      <w:color w:val="4E9A06"/>
-      <w:shd w:val="clear" w:color="auto" w:fill="F8F8F8"/>
+      <w:color w:val="4e9a06"/>
+      <w:shd w:val="clear" w:fill="f8f8f8"/>
     </w:rPr>
   </w:style>
   <w:style w:type="character" w:customStyle="1" w:styleId="SpecialCharTok">
     <w:name w:val="SpecialCharTok"/>
+    <w:basedOn w:val="VerbatimChar"/>
     <w:rPr>
       <w:color w:val="000000"/>
-      <w:shd w:val="clear" w:color="auto" w:fill="F8F8F8"/>
+      <w:shd w:val="clear" w:fill="f8f8f8"/>
     </w:rPr>
   </w:style>
   <w:style w:type="character" w:customStyle="1" w:styleId="StringTok">
     <w:name w:val="StringTok"/>
+    <w:basedOn w:val="VerbatimChar"/>
     <w:rPr>
-      <w:color w:val="4E9A06"/>
-      <w:shd w:val="clear" w:color="auto" w:fill="F8F8F8"/>
+      <w:color w:val="4e9a06"/>
+      <w:shd w:val="clear" w:fill="f8f8f8"/>
     </w:rPr>
   </w:style>
   <w:style w:type="character" w:customStyle="1" w:styleId="VerbatimStringTok">
     <w:name w:val="VerbatimStringTok"/>
+    <w:basedOn w:val="VerbatimChar"/>
     <w:rPr>
-      <w:color w:val="4E9A06"/>
-      <w:shd w:val="clear" w:color="auto" w:fill="F8F8F8"/>
+      <w:color w:val="4e9a06"/>
+      <w:shd w:val="clear" w:fill="f8f8f8"/>
     </w:rPr>
   </w:style>
   <w:style w:type="character" w:customStyle="1" w:styleId="SpecialStringTok">
     <w:name w:val="SpecialStringTok"/>
+    <w:basedOn w:val="VerbatimChar"/>
     <w:rPr>
-      <w:color w:val="4E9A06"/>
-      <w:shd w:val="clear" w:color="auto" w:fill="F8F8F8"/>
+      <w:color w:val="4e9a06"/>
+      <w:shd w:val="clear" w:fill="f8f8f8"/>
     </w:rPr>
   </w:style>
   <w:style w:type="character" w:customStyle="1" w:styleId="ImportTok">
     <w:name w:val="ImportTok"/>
+    <w:basedOn w:val="VerbatimChar"/>
     <w:rPr>
-      <w:shd w:val="clear" w:color="auto" w:fill="F8F8F8"/>
+      <w:shd w:val="clear" w:fill="f8f8f8"/>
     </w:rPr>
   </w:style>
   <w:style w:type="character" w:customStyle="1" w:styleId="CommentTok">
     <w:name w:val="CommentTok"/>
+    <w:basedOn w:val="VerbatimChar"/>
     <w:rPr>
+      <w:color w:val="8f5902"/>
+      <w:shd w:val="clear" w:fill="f8f8f8"/>
       <w:i/>
-      <w:color w:val="8F5902"/>
-      <w:shd w:val="clear" w:color="auto" w:fill="F8F8F8"/>
     </w:rPr>
   </w:style>
   <w:style w:type="character" w:customStyle="1" w:styleId="DocumentationTok">
     <w:name w:val="DocumentationTok"/>
+    <w:basedOn w:val="VerbatimChar"/>
     <w:rPr>
+      <w:color w:val="8f5902"/>
+      <w:shd w:val="clear" w:fill="f8f8f8"/>
       <w:b/>
       <w:i/>
-      <w:color w:val="8F5902"/>
-      <w:shd w:val="clear" w:color="auto" w:fill="F8F8F8"/>
     </w:rPr>
   </w:style>
   <w:style w:type="character" w:customStyle="1" w:styleId="AnnotationTok">
     <w:name w:val="AnnotationTok"/>
+    <w:basedOn w:val="VerbatimChar"/>
     <w:rPr>
+      <w:color w:val="8f5902"/>
+      <w:shd w:val="clear" w:fill="f8f8f8"/>
       <w:b/>
       <w:i/>
-      <w:color w:val="8F5902"/>
-      <w:shd w:val="clear" w:color="auto" w:fill="F8F8F8"/>
     </w:rPr>
   </w:style>
   <w:style w:type="character" w:customStyle="1" w:styleId="CommentVarTok">
     <w:name w:val="CommentVarTok"/>
+    <w:basedOn w:val="VerbatimChar"/>
     <w:rPr>
+      <w:color w:val="8f5902"/>
+      <w:shd w:val="clear" w:fill="f8f8f8"/>
       <w:b/>
       <w:i/>
-      <w:color w:val="8F5902"/>
-      <w:shd w:val="clear" w:color="auto" w:fill="F8F8F8"/>
     </w:rPr>
   </w:style>
   <w:style w:type="character" w:customStyle="1" w:styleId="OtherTok">
     <w:name w:val="OtherTok"/>
+    <w:basedOn w:val="VerbatimChar"/>
     <w:rPr>
-      <w:color w:val="8F5902"/>
-      <w:shd w:val="clear" w:color="auto" w:fill="F8F8F8"/>
+      <w:color w:val="8f5902"/>
+      <w:shd w:val="clear" w:fill="f8f8f8"/>
     </w:rPr>
   </w:style>
   <w:style w:type="character" w:customStyle="1" w:styleId="FunctionTok">
     <w:name w:val="FunctionTok"/>
+    <w:basedOn w:val="VerbatimChar"/>
     <w:rPr>
       <w:color w:val="000000"/>
-      <w:shd w:val="clear" w:color="auto" w:fill="F8F8F8"/>
+      <w:shd w:val="clear" w:fill="f8f8f8"/>
     </w:rPr>
   </w:style>
   <w:style w:type="character" w:customStyle="1" w:styleId="VariableTok">
     <w:name w:val="VariableTok"/>
+    <w:basedOn w:val="VerbatimChar"/>
     <w:rPr>
       <w:color w:val="000000"/>
-      <w:shd w:val="clear" w:color="auto" w:fill="F8F8F8"/>
+      <w:shd w:val="clear" w:fill="f8f8f8"/>
     </w:rPr>
   </w:style>
   <w:style w:type="character" w:customStyle="1" w:styleId="ControlFlowTok">
     <w:name w:val="ControlFlowTok"/>
+    <w:basedOn w:val="VerbatimChar"/>
     <w:rPr>
+      <w:color w:val="204a87"/>
+      <w:shd w:val="clear" w:fill="f8f8f8"/>
       <w:b/>
-      <w:color w:val="204A87"/>
-      <w:shd w:val="clear" w:color="auto" w:fill="F8F8F8"/>
     </w:rPr>
   </w:style>
   <w:style w:type="character" w:customStyle="1" w:styleId="OperatorTok">
     <w:name w:val="OperatorTok"/>
+    <w:basedOn w:val="VerbatimChar"/>
     <w:rPr>
+      <w:color w:val="ce5c00"/>
+      <w:shd w:val="clear" w:fill="f8f8f8"/>
       <w:b/>
-      <w:color w:val="CE5C00"/>
-      <w:shd w:val="clear" w:color="auto" w:fill="F8F8F8"/>
     </w:rPr>
   </w:style>
   <w:style w:type="character" w:customStyle="1" w:styleId="BuiltInTok">
     <w:name w:val="BuiltInTok"/>
+    <w:basedOn w:val="VerbatimChar"/>
     <w:rPr>
-      <w:shd w:val="clear" w:color="auto" w:fill="F8F8F8"/>
+      <w:shd w:val="clear" w:fill="f8f8f8"/>
     </w:rPr>
   </w:style>
   <w:style w:type="character" w:customStyle="1" w:styleId="ExtensionTok">
     <w:name w:val="ExtensionTok"/>
+    <w:basedOn w:val="VerbatimChar"/>
     <w:rPr>
-      <w:shd w:val="clear" w:color="auto" w:fill="F8F8F8"/>
+      <w:shd w:val="clear" w:fill="f8f8f8"/>
     </w:rPr>
   </w:style>
   <w:style w:type="character" w:customStyle="1" w:styleId="PreprocessorTok">
     <w:name w:val="PreprocessorTok"/>
+    <w:basedOn w:val="VerbatimChar"/>
     <w:rPr>
+      <w:color w:val="8f5902"/>
+      <w:shd w:val="clear" w:fill="f8f8f8"/>
       <w:i/>
-      <w:color w:val="8F5902"/>
-      <w:shd w:val="clear" w:color="auto" w:fill="F8F8F8"/>
     </w:rPr>
   </w:style>
   <w:style w:type="character" w:customStyle="1" w:styleId="AttributeTok">
     <w:name w:val="AttributeTok"/>
+    <w:basedOn w:val="VerbatimChar"/>
     <w:rPr>
-      <w:color w:val="C4A000"/>
-      <w:shd w:val="clear" w:color="auto" w:fill="F8F8F8"/>
+      <w:color w:val="c4a000"/>
+      <w:shd w:val="clear" w:fill="f8f8f8"/>
     </w:rPr>
   </w:style>
   <w:style w:type="character" w:customStyle="1" w:styleId="RegionMarkerTok">
     <w:name w:val="RegionMarkerTok"/>
+    <w:basedOn w:val="VerbatimChar"/>
     <w:rPr>
-      <w:shd w:val="clear" w:color="auto" w:fill="F8F8F8"/>
+      <w:shd w:val="clear" w:fill="f8f8f8"/>
     </w:rPr>
   </w:style>
   <w:style w:type="character" w:customStyle="1" w:styleId="InformationTok">
     <w:name w:val="InformationTok"/>
+    <w:basedOn w:val="VerbatimChar"/>
     <w:rPr>
+      <w:color w:val="8f5902"/>
+      <w:shd w:val="clear" w:fill="f8f8f8"/>
       <w:b/>
       <w:i/>
-      <w:color w:val="8F5902"/>
-      <w:shd w:val="clear" w:color="auto" w:fill="F8F8F8"/>
     </w:rPr>
   </w:style>
   <w:style w:type="character" w:customStyle="1" w:styleId="WarningTok">
     <w:name w:val="WarningTok"/>
+    <w:basedOn w:val="VerbatimChar"/>
     <w:rPr>
+      <w:color w:val="8f5902"/>
+      <w:shd w:val="clear" w:fill="f8f8f8"/>
       <w:b/>
       <w:i/>
-      <w:color w:val="8F5902"/>
-      <w:shd w:val="clear" w:color="auto" w:fill="F8F8F8"/>
     </w:rPr>
   </w:style>
   <w:style w:type="character" w:customStyle="1" w:styleId="AlertTok">
     <w:name w:val="AlertTok"/>
+    <w:basedOn w:val="VerbatimChar"/>
     <w:rPr>
-      <w:color w:val="EF2929"/>
-      <w:shd w:val="clear" w:color="auto" w:fill="F8F8F8"/>
+      <w:color w:val="ef2929"/>
+      <w:shd w:val="clear" w:fill="f8f8f8"/>
     </w:rPr>
   </w:style>
   <w:style w:type="character" w:customStyle="1" w:styleId="ErrorTok">
     <w:name w:val="ErrorTok"/>
+    <w:basedOn w:val="VerbatimChar"/>
     <w:rPr>
+      <w:color w:val="a40000"/>
+      <w:shd w:val="clear" w:fill="f8f8f8"/>
       <w:b/>
-      <w:color w:val="A40000"/>
-      <w:shd w:val="clear" w:color="auto" w:fill="F8F8F8"/>
     </w:rPr>
   </w:style>
   <w:style w:type="character" w:customStyle="1" w:styleId="NormalTok">
     <w:name w:val="NormalTok"/>
+    <w:basedOn w:val="VerbatimChar"/>
     <w:rPr>
-      <w:shd w:val="clear" w:color="auto" w:fill="F8F8F8"/>
-    </w:rPr>
-  </w:style>
-  <w:style w:type="paragraph" w:styleId="Title">
-    <w:name w:val="Title"/>
-    <w:basedOn w:val="Normal"/>
-    <w:next w:val="Normal"/>
-    <w:link w:val="TitleChar"/>
-    <w:uiPriority w:val="10"/>
-    <w:qFormat/>
-    <w:rsid w:val="00493A9F"/>
-    <w:pPr>
-      <w:spacing w:before="360" w:after="360" w:line="240" w:lineRule="auto"/>
-      <w:contextualSpacing/>
-    </w:pPr>
-    <w:rPr>
-      <w:rFonts w:ascii="Times New Roman" w:eastAsiaTheme="majorEastAsia" w:hAnsi="Times New Roman" w:cstheme="majorBidi"/>
-      <w:spacing w:val="-10"/>
-      <w:kern w:val="28"/>
-      <w:sz w:val="28"/>
-      <w:szCs w:val="56"/>
-    </w:rPr>
-  </w:style>
-  <w:style w:type="character" w:customStyle="1" w:styleId="TitleChar">
-    <w:name w:val="Title Char"/>
-    <w:basedOn w:val="DefaultParagraphFont"/>
-    <w:link w:val="Title"/>
-    <w:uiPriority w:val="10"/>
-    <w:rsid w:val="00493A9F"/>
-    <w:rPr>
-      <w:rFonts w:ascii="Times New Roman" w:eastAsiaTheme="majorEastAsia" w:hAnsi="Times New Roman" w:cstheme="majorBidi"/>
-      <w:spacing w:val="-10"/>
-      <w:kern w:val="28"/>
-      <w:sz w:val="28"/>
-      <w:szCs w:val="56"/>
-    </w:rPr>
-  </w:style>
-  <w:style w:type="paragraph" w:customStyle="1" w:styleId="Author">
-    <w:name w:val="Author"/>
-    <w:basedOn w:val="Normal"/>
-    <w:link w:val="AuthorChar"/>
-    <w:qFormat/>
-    <w:rsid w:val="000E182C"/>
-    <w:pPr>
-      <w:spacing w:after="0" w:line="240" w:lineRule="auto"/>
-      <w:jc w:val="center"/>
-    </w:pPr>
-    <w:rPr>
-      <w:rFonts w:ascii="Times New Roman" w:hAnsi="Times New Roman" w:cs="Times New Roman"/>
-    </w:rPr>
-  </w:style>
-  <w:style w:type="paragraph" w:customStyle="1" w:styleId="Affiliation">
-    <w:name w:val="Affiliation"/>
-    <w:basedOn w:val="Normal"/>
-    <w:link w:val="AffiliationChar"/>
-    <w:qFormat/>
-    <w:rsid w:val="000E182C"/>
-    <w:pPr>
-      <w:spacing w:after="0" w:line="240" w:lineRule="auto"/>
-      <w:jc w:val="center"/>
-    </w:pPr>
-    <w:rPr>
-      <w:rFonts w:ascii="Times New Roman" w:hAnsi="Times New Roman" w:cs="Times New Roman"/>
-      <w:i/>
-      <w:sz w:val="18"/>
-    </w:rPr>
-  </w:style>
-  <w:style w:type="character" w:customStyle="1" w:styleId="AuthorChar">
-    <w:name w:val="Author Char"/>
-    <w:basedOn w:val="DefaultParagraphFont"/>
-    <w:link w:val="Author"/>
-    <w:rsid w:val="000E182C"/>
-    <w:rPr>
-      <w:rFonts w:ascii="Times New Roman" w:hAnsi="Times New Roman" w:cs="Times New Roman"/>
-    </w:rPr>
-  </w:style>
-  <w:style w:type="paragraph" w:customStyle="1" w:styleId="Email">
-    <w:name w:val="Email"/>
-    <w:basedOn w:val="Affiliation"/>
-    <w:link w:val="EmailChar"/>
-    <w:qFormat/>
-    <w:rsid w:val="000E182C"/>
-    <w:pPr>
-      <w:spacing w:before="240" w:after="240"/>
-    </w:pPr>
-    <w:rPr>
-      <w:lang w:val="en-GB"/>
-    </w:rPr>
-  </w:style>
-  <w:style w:type="character" w:customStyle="1" w:styleId="AffiliationChar">
-    <w:name w:val="Affiliation Char"/>
-    <w:basedOn w:val="DefaultParagraphFont"/>
-    <w:link w:val="Affiliation"/>
-    <w:rsid w:val="000E182C"/>
-    <w:rPr>
-      <w:rFonts w:ascii="Times New Roman" w:hAnsi="Times New Roman" w:cs="Times New Roman"/>
-      <w:i/>
-      <w:sz w:val="18"/>
-    </w:rPr>
-  </w:style>
-  <w:style w:type="paragraph" w:customStyle="1" w:styleId="Abstract">
-    <w:name w:val="Abstract"/>
-    <w:basedOn w:val="Normal"/>
-    <w:link w:val="AbstractChar"/>
-    <w:qFormat/>
-    <w:rsid w:val="00493A9F"/>
-    <w:pPr>
-      <w:spacing w:after="0" w:line="240" w:lineRule="auto"/>
-    </w:pPr>
-    <w:rPr>
-      <w:rFonts w:ascii="Times New Roman" w:hAnsi="Times New Roman"/>
-      <w:sz w:val="18"/>
-    </w:rPr>
-  </w:style>
-  <w:style w:type="character" w:customStyle="1" w:styleId="EmailChar">
-    <w:name w:val="Email Char"/>
-    <w:basedOn w:val="AffiliationChar"/>
-    <w:link w:val="Email"/>
-    <w:rsid w:val="000E182C"/>
-    <w:rPr>
-      <w:rFonts w:ascii="Times New Roman" w:hAnsi="Times New Roman" w:cs="Times New Roman"/>
-      <w:i/>
-      <w:sz w:val="18"/>
-      <w:lang w:val="en-GB"/>
-    </w:rPr>
-  </w:style>
-  <w:style w:type="character" w:customStyle="1" w:styleId="Heading1Char">
-    <w:name w:val="Heading 1 Char"/>
-    <w:basedOn w:val="DefaultParagraphFont"/>
-    <w:link w:val="Heading1"/>
-    <w:uiPriority w:val="9"/>
-    <w:rsid w:val="00AD323C"/>
-    <w:rPr>
-      <w:rFonts w:ascii="Times New Roman" w:eastAsiaTheme="majorEastAsia" w:hAnsi="Times New Roman" w:cstheme="majorBidi"/>
-      <w:b/>
-      <w:sz w:val="24"/>
-      <w:szCs w:val="32"/>
-    </w:rPr>
-  </w:style>
-  <w:style w:type="character" w:customStyle="1" w:styleId="AbstractChar">
-    <w:name w:val="Abstract Char"/>
-    <w:basedOn w:val="DefaultParagraphFont"/>
-    <w:link w:val="Abstract"/>
-    <w:rsid w:val="00493A9F"/>
-    <w:rPr>
-      <w:rFonts w:ascii="Times New Roman" w:hAnsi="Times New Roman"/>
-      <w:sz w:val="18"/>
-    </w:rPr>
-  </w:style>
-  <w:style w:type="paragraph" w:customStyle="1" w:styleId="Biblio">
-    <w:name w:val="Biblio"/>
-    <w:basedOn w:val="Normal"/>
-    <w:link w:val="BiblioChar"/>
-    <w:qFormat/>
-    <w:rsid w:val="00F9343A"/>
-    <w:pPr>
-      <w:spacing w:line="240" w:lineRule="auto"/>
-    </w:pPr>
-    <w:rPr>
-      <w:rFonts w:ascii="Times New Roman" w:hAnsi="Times New Roman"/>
-      <w:sz w:val="20"/>
-    </w:rPr>
-  </w:style>
-  <w:style w:type="paragraph" w:customStyle="1" w:styleId="figcap">
-    <w:name w:val="fig.cap"/>
-    <w:basedOn w:val="Normal"/>
-    <w:link w:val="figcapChar"/>
-    <w:qFormat/>
-    <w:rsid w:val="00E762FF"/>
-    <w:pPr>
-      <w:spacing w:line="240" w:lineRule="auto"/>
-    </w:pPr>
-    <w:rPr>
-      <w:rFonts w:ascii="Times New Roman" w:hAnsi="Times New Roman"/>
-      <w:i/>
-      <w:sz w:val="18"/>
-    </w:rPr>
-  </w:style>
-  <w:style w:type="character" w:customStyle="1" w:styleId="BiblioChar">
-    <w:name w:val="Biblio Char"/>
-    <w:basedOn w:val="DefaultParagraphFont"/>
-    <w:link w:val="Biblio"/>
-    <w:rsid w:val="00F9343A"/>
-    <w:rPr>
-      <w:rFonts w:ascii="Times New Roman" w:hAnsi="Times New Roman"/>
-      <w:sz w:val="20"/>
-    </w:rPr>
-  </w:style>
-  <w:style w:type="character" w:customStyle="1" w:styleId="figcapChar">
-    <w:name w:val="fig.cap Char"/>
-    <w:basedOn w:val="DefaultParagraphFont"/>
-    <w:link w:val="figcap"/>
-    <w:rsid w:val="00E762FF"/>
-    <w:rPr>
-      <w:rFonts w:ascii="Times New Roman" w:hAnsi="Times New Roman"/>
-      <w:i/>
-      <w:sz w:val="18"/>
+      <w:shd w:val="clear" w:fill="f8f8f8"/>
     </w:rPr>
   </w:style>
 </w:styles>
@@ -4336,16 +5537,4 @@
     </a:ext>
   </a:extLst>
 </a:theme>
-</file>
-
-<file path=customXml/item1.xml><?xml version="1.0" encoding="utf-8"?>
-<b:Sources xmlns:b="http://schemas.openxmlformats.org/officeDocument/2006/bibliography" xmlns="http://schemas.openxmlformats.org/officeDocument/2006/bibliography" SelectedStyle="\APASixthEditionOfficeOnline.xsl" StyleName="APA" Version="6"/>
-</file>
-
-<file path=customXml/itemProps1.xml><?xml version="1.0" encoding="utf-8"?>
-<ds:datastoreItem xmlns:ds="http://schemas.openxmlformats.org/officeDocument/2006/customXml" ds:itemID="{360A4B97-3BEE-4A58-AD56-67B9F084B67A}">
-  <ds:schemaRefs>
-    <ds:schemaRef ds:uri="http://schemas.openxmlformats.org/officeDocument/2006/bibliography"/>
-  </ds:schemaRefs>
-</ds:datastoreItem>
 </file>